--- a/GymApp/Docs/README.docx
+++ b/GymApp/Docs/README.docx
@@ -59,12 +59,7 @@
       </w:r>
       <w:r>
         <w:tab/>
-      </w:r>
-      <w:r>
-        <w:t>T</w:t>
-      </w:r>
-      <w:r>
-        <w:t>heir current basal metabolic rate (BMR)</w:t>
+        <w:t>Their current basal metabolic rate (BMR)</w:t>
       </w:r>
     </w:p>
     <w:p>
@@ -73,12 +68,7 @@
       </w:r>
       <w:r>
         <w:tab/>
-      </w:r>
-      <w:r>
-        <w:t>T</w:t>
-      </w:r>
-      <w:r>
-        <w:t>heir current body mass index (BMI)</w:t>
+        <w:t>Their current body mass index (BMI)</w:t>
       </w:r>
     </w:p>
     <w:p>
@@ -87,12 +77,7 @@
       </w:r>
       <w:r>
         <w:tab/>
-      </w:r>
-      <w:r>
-        <w:t>T</w:t>
-      </w:r>
-      <w:r>
-        <w:t>heir target BMI</w:t>
+        <w:t>Their target BMI</w:t>
       </w:r>
     </w:p>
     <w:p>
@@ -101,12 +86,7 @@
       </w:r>
       <w:r>
         <w:tab/>
-      </w:r>
-      <w:r>
-        <w:t>T</w:t>
-      </w:r>
-      <w:r>
-        <w:t>he number of kilocalories to maintain their current weight.</w:t>
+        <w:t>The number of kilocalories to maintain their current weight.</w:t>
       </w:r>
     </w:p>
     <w:p>
@@ -507,19 +487,115 @@
           </wp:inline>
         </w:drawing>
       </w:r>
+    </w:p>
+    <w:p>
+      <w:pPr>
+        <w:pStyle w:val="Heading2"/>
+      </w:pPr>
+      <w:r>
+        <w:t>Login</w:t>
+      </w:r>
+      <w:r>
+        <w:t xml:space="preserve"> Form</w:t>
+      </w:r>
+    </w:p>
+    <w:p>
+      <w:r>
+        <w:rPr>
+          <w:noProof/>
+        </w:rPr>
+        <w:drawing>
+          <wp:inline distT="0" distB="0" distL="0" distR="0" wp14:anchorId="2E8B9BB2" wp14:editId="6AA5DD12">
+            <wp:extent cx="2724150" cy="2409825"/>
+            <wp:effectExtent l="0" t="0" r="0" b="9525"/>
+            <wp:docPr id="2" name="Picture 2"/>
+            <wp:cNvGraphicFramePr>
+              <a:graphicFrameLocks xmlns:a="http://schemas.openxmlformats.org/drawingml/2006/main" noChangeAspect="1"/>
+            </wp:cNvGraphicFramePr>
+            <a:graphic xmlns:a="http://schemas.openxmlformats.org/drawingml/2006/main">
+              <a:graphicData uri="http://schemas.openxmlformats.org/drawingml/2006/picture">
+                <pic:pic xmlns:pic="http://schemas.openxmlformats.org/drawingml/2006/picture">
+                  <pic:nvPicPr>
+                    <pic:cNvPr id="1" name=""/>
+                    <pic:cNvPicPr/>
+                  </pic:nvPicPr>
+                  <pic:blipFill>
+                    <a:blip r:embed="rId7"/>
+                    <a:stretch>
+                      <a:fillRect/>
+                    </a:stretch>
+                  </pic:blipFill>
+                  <pic:spPr>
+                    <a:xfrm>
+                      <a:off x="0" y="0"/>
+                      <a:ext cx="2724150" cy="2409825"/>
+                    </a:xfrm>
+                    <a:prstGeom prst="rect">
+                      <a:avLst/>
+                    </a:prstGeom>
+                  </pic:spPr>
+                </pic:pic>
+              </a:graphicData>
+            </a:graphic>
+          </wp:inline>
+        </w:drawing>
+      </w:r>
+    </w:p>
+    <w:p>
+      <w:pPr>
+        <w:pStyle w:val="Heading2"/>
+      </w:pPr>
+      <w:r>
+        <w:lastRenderedPageBreak/>
+        <w:t>Gym Form</w:t>
+      </w:r>
+    </w:p>
+    <w:p>
+      <w:r>
+        <w:rPr>
+          <w:noProof/>
+        </w:rPr>
+        <w:drawing>
+          <wp:inline distT="0" distB="0" distL="0" distR="0" wp14:anchorId="544037EF" wp14:editId="7C9A7E6A">
+            <wp:extent cx="5305425" cy="5343525"/>
+            <wp:effectExtent l="0" t="0" r="9525" b="9525"/>
+            <wp:docPr id="3" name="Picture 3"/>
+            <wp:cNvGraphicFramePr>
+              <a:graphicFrameLocks xmlns:a="http://schemas.openxmlformats.org/drawingml/2006/main" noChangeAspect="1"/>
+            </wp:cNvGraphicFramePr>
+            <a:graphic xmlns:a="http://schemas.openxmlformats.org/drawingml/2006/main">
+              <a:graphicData uri="http://schemas.openxmlformats.org/drawingml/2006/picture">
+                <pic:pic xmlns:pic="http://schemas.openxmlformats.org/drawingml/2006/picture">
+                  <pic:nvPicPr>
+                    <pic:cNvPr id="1" name=""/>
+                    <pic:cNvPicPr/>
+                  </pic:nvPicPr>
+                  <pic:blipFill>
+                    <a:blip r:embed="rId8"/>
+                    <a:stretch>
+                      <a:fillRect/>
+                    </a:stretch>
+                  </pic:blipFill>
+                  <pic:spPr>
+                    <a:xfrm>
+                      <a:off x="0" y="0"/>
+                      <a:ext cx="5305425" cy="5343525"/>
+                    </a:xfrm>
+                    <a:prstGeom prst="rect">
+                      <a:avLst/>
+                    </a:prstGeom>
+                  </pic:spPr>
+                </pic:pic>
+              </a:graphicData>
+            </a:graphic>
+          </wp:inline>
+        </w:drawing>
+      </w:r>
       <w:bookmarkStart w:id="8" w:name="_GoBack"/>
       <w:bookmarkEnd w:id="8"/>
     </w:p>
     <w:p>
       <w:pPr>
-        <w:pStyle w:val="Heading2"/>
-      </w:pPr>
-      <w:r>
-        <w:t>Main Form</w:t>
-      </w:r>
-    </w:p>
-    <w:p>
-      <w:pPr>
         <w:pStyle w:val="Heading1"/>
       </w:pPr>
       <w:bookmarkStart w:id="9" w:name="class-diagram"/>
@@ -536,6 +612,7 @@
       <w:bookmarkStart w:id="10" w:name="classes"/>
       <w:bookmarkEnd w:id="9"/>
       <w:r>
+        <w:lastRenderedPageBreak/>
         <w:t>Classes</w:t>
       </w:r>
       <w:bookmarkEnd w:id="10"/>
@@ -577,7 +654,6 @@
       <w:bookmarkStart w:id="14" w:name="review"/>
       <w:bookmarkEnd w:id="13"/>
       <w:r>
-        <w:lastRenderedPageBreak/>
         <w:t>Review</w:t>
       </w:r>
     </w:p>
@@ -2029,7 +2105,7 @@
 </file>
 
 <file path=customXml/itemProps1.xml><?xml version="1.0" encoding="utf-8"?>
-<ds:datastoreItem xmlns:ds="http://schemas.openxmlformats.org/officeDocument/2006/customXml" ds:itemID="{8DDFD64A-4B11-4CA2-AAB8-A21A5C2D75DC}">
+<ds:datastoreItem xmlns:ds="http://schemas.openxmlformats.org/officeDocument/2006/customXml" ds:itemID="{DE7F40B4-3236-494D-A76C-12B5E4526154}">
   <ds:schemaRefs>
     <ds:schemaRef ds:uri="http://schemas.openxmlformats.org/officeDocument/2006/bibliography"/>
   </ds:schemaRefs>

--- a/GymApp/Docs/README.docx
+++ b/GymApp/Docs/README.docx
@@ -591,72 +591,385 @@
           </wp:inline>
         </w:drawing>
       </w:r>
-      <w:bookmarkStart w:id="8" w:name="_GoBack"/>
+    </w:p>
+    <w:p>
+      <w:pPr>
+        <w:pStyle w:val="Heading1"/>
+      </w:pPr>
+      <w:bookmarkStart w:id="8" w:name="class-diagram"/>
+      <w:bookmarkEnd w:id="7"/>
+      <w:r>
+        <w:lastRenderedPageBreak/>
+        <w:t>Class Diagram</w:t>
+      </w:r>
+    </w:p>
+    <w:p>
+      <w:r>
+        <w:rPr>
+          <w:noProof/>
+        </w:rPr>
+        <w:drawing>
+          <wp:inline distT="0" distB="0" distL="0" distR="0" wp14:anchorId="4D1D3B58" wp14:editId="430D7CC7">
+            <wp:extent cx="4848225" cy="6076950"/>
+            <wp:effectExtent l="0" t="0" r="9525" b="0"/>
+            <wp:docPr id="4" name="Picture 4"/>
+            <wp:cNvGraphicFramePr>
+              <a:graphicFrameLocks xmlns:a="http://schemas.openxmlformats.org/drawingml/2006/main" noChangeAspect="1"/>
+            </wp:cNvGraphicFramePr>
+            <a:graphic xmlns:a="http://schemas.openxmlformats.org/drawingml/2006/main">
+              <a:graphicData uri="http://schemas.openxmlformats.org/drawingml/2006/picture">
+                <pic:pic xmlns:pic="http://schemas.openxmlformats.org/drawingml/2006/picture">
+                  <pic:nvPicPr>
+                    <pic:cNvPr id="1" name=""/>
+                    <pic:cNvPicPr/>
+                  </pic:nvPicPr>
+                  <pic:blipFill>
+                    <a:blip r:embed="rId9"/>
+                    <a:stretch>
+                      <a:fillRect/>
+                    </a:stretch>
+                  </pic:blipFill>
+                  <pic:spPr>
+                    <a:xfrm>
+                      <a:off x="0" y="0"/>
+                      <a:ext cx="4848225" cy="6076950"/>
+                    </a:xfrm>
+                    <a:prstGeom prst="rect">
+                      <a:avLst/>
+                    </a:prstGeom>
+                  </pic:spPr>
+                </pic:pic>
+              </a:graphicData>
+            </a:graphic>
+          </wp:inline>
+        </w:drawing>
+      </w:r>
+    </w:p>
+    <w:p>
+      <w:pPr>
+        <w:pStyle w:val="Heading1"/>
+      </w:pPr>
+      <w:bookmarkStart w:id="9" w:name="classes"/>
       <w:bookmarkEnd w:id="8"/>
-    </w:p>
+      <w:r>
+        <w:t>Classes</w:t>
+      </w:r>
+      <w:bookmarkEnd w:id="9"/>
+    </w:p>
+    <w:p>
+      <w:pPr>
+        <w:pStyle w:val="Heading2"/>
+      </w:pPr>
+      <w:r>
+        <w:t>CalculatorEngine.cs</w:t>
+      </w:r>
+    </w:p>
+    <w:p/>
+    <w:p>
+      <w:pPr>
+        <w:pStyle w:val="Heading2"/>
+      </w:pPr>
+      <w:r>
+        <w:t>Customer.cs</w:t>
+      </w:r>
+    </w:p>
+    <w:p/>
+    <w:p>
+      <w:pPr>
+        <w:pStyle w:val="Heading2"/>
+        <w:rPr>
+          <w:rStyle w:val="expand-control-text"/>
+        </w:rPr>
+      </w:pPr>
+      <w:r>
+        <w:rPr>
+          <w:rStyle w:val="expand-control-text"/>
+        </w:rPr>
+        <w:lastRenderedPageBreak/>
+        <w:t>EnteringDetails.cs</w:t>
+      </w:r>
+    </w:p>
+    <w:p/>
+    <w:p>
+      <w:pPr>
+        <w:pStyle w:val="Heading2"/>
+        <w:rPr>
+          <w:rStyle w:val="expand-control-text"/>
+        </w:rPr>
+      </w:pPr>
+      <w:r>
+        <w:rPr>
+          <w:rStyle w:val="expand-control-text"/>
+        </w:rPr>
+        <w:t>ESCGym.cs</w:t>
+      </w:r>
+    </w:p>
+    <w:p/>
+    <w:p>
+      <w:pPr>
+        <w:pStyle w:val="Heading2"/>
+        <w:rPr>
+          <w:rStyle w:val="expand-control-text"/>
+        </w:rPr>
+      </w:pPr>
+      <w:r>
+        <w:rPr>
+          <w:rStyle w:val="expand-control-text"/>
+        </w:rPr>
+        <w:t>Login.cs</w:t>
+      </w:r>
+    </w:p>
+    <w:p/>
+    <w:p>
+      <w:pPr>
+        <w:pStyle w:val="Heading2"/>
+        <w:rPr>
+          <w:rStyle w:val="expand-control-text"/>
+        </w:rPr>
+      </w:pPr>
+      <w:r>
+        <w:rPr>
+          <w:rStyle w:val="expand-control-text"/>
+        </w:rPr>
+        <w:t>SummaryValues.cs</w:t>
+      </w:r>
+    </w:p>
+    <w:p/>
+    <w:p>
+      <w:pPr>
+        <w:pStyle w:val="Heading2"/>
+        <w:rPr>
+          <w:rStyle w:val="expand-control-text"/>
+        </w:rPr>
+      </w:pPr>
+      <w:r>
+        <w:rPr>
+          <w:rStyle w:val="expand-control-text"/>
+        </w:rPr>
+        <w:t>Utility.cs</w:t>
+      </w:r>
+    </w:p>
+    <w:p/>
+    <w:p>
+      <w:pPr>
+        <w:pStyle w:val="Heading2"/>
+        <w:rPr>
+          <w:rStyle w:val="expand-control-text"/>
+        </w:rPr>
+      </w:pPr>
+      <w:r>
+        <w:rPr>
+          <w:rStyle w:val="expand-control-text"/>
+        </w:rPr>
+        <w:t>Validator.cs</w:t>
+      </w:r>
+    </w:p>
+    <w:p/>
     <w:p>
       <w:pPr>
         <w:pStyle w:val="Heading1"/>
       </w:pPr>
-      <w:bookmarkStart w:id="9" w:name="class-diagram"/>
-      <w:bookmarkEnd w:id="7"/>
-      <w:r>
-        <w:t>Class Diagram</w:t>
+      <w:bookmarkStart w:id="10" w:name="properties"/>
+      <w:r>
+        <w:t>Properties</w:t>
+      </w:r>
+    </w:p>
+    <w:p>
+      <w:pPr>
+        <w:pStyle w:val="Heading2"/>
+        <w:rPr>
+          <w:rStyle w:val="expand-control-text"/>
+        </w:rPr>
+      </w:pPr>
+      <w:r>
+        <w:rPr>
+          <w:rStyle w:val="expand-control-text"/>
+        </w:rPr>
+        <w:t>Adding properties</w:t>
       </w:r>
     </w:p>
     <w:p/>
     <w:p>
       <w:pPr>
+        <w:pStyle w:val="Heading2"/>
+        <w:rPr>
+          <w:rStyle w:val="expand-control-text"/>
+        </w:rPr>
+      </w:pPr>
+      <w:r>
+        <w:rPr>
+          <w:rStyle w:val="expand-control-text"/>
+        </w:rPr>
+        <w:t>CalculatorEngine properties</w:t>
+      </w:r>
+    </w:p>
+    <w:p/>
+    <w:p>
+      <w:pPr>
+        <w:pStyle w:val="Heading2"/>
+      </w:pPr>
+      <w:r>
+        <w:rPr>
+          <w:rStyle w:val="expand-control-text"/>
+        </w:rPr>
+        <w:t>Customer properties</w:t>
+      </w:r>
+    </w:p>
+    <w:p>
+      <w:pPr>
         <w:pStyle w:val="Heading1"/>
       </w:pPr>
-      <w:bookmarkStart w:id="10" w:name="classes"/>
-      <w:bookmarkEnd w:id="9"/>
-      <w:r>
+      <w:bookmarkStart w:id="11" w:name="methods"/>
+      <w:bookmarkEnd w:id="10"/>
+      <w:r>
+        <w:t>Methods</w:t>
+      </w:r>
+    </w:p>
+    <w:p>
+      <w:pPr>
+        <w:pStyle w:val="Heading2"/>
+        <w:rPr>
+          <w:rStyle w:val="expand-control-text"/>
+        </w:rPr>
+      </w:pPr>
+      <w:r>
+        <w:rPr>
+          <w:rStyle w:val="expand-control-text"/>
+        </w:rPr>
+        <w:t>RoundValue : double</w:t>
+      </w:r>
+    </w:p>
+    <w:p/>
+    <w:p>
+      <w:pPr>
+        <w:pStyle w:val="Heading2"/>
+        <w:rPr>
+          <w:rStyle w:val="expand-control-text"/>
+        </w:rPr>
+      </w:pPr>
+      <w:r>
+        <w:rPr>
+          <w:rStyle w:val="expand-control-text"/>
+        </w:rPr>
+        <w:t>GetBMICategory : string</w:t>
+      </w:r>
+    </w:p>
+    <w:p/>
+    <w:p>
+      <w:pPr>
+        <w:pStyle w:val="Heading2"/>
+      </w:pPr>
+      <w:r>
+        <w:rPr>
+          <w:rStyle w:val="expand-control-text"/>
+        </w:rPr>
         <w:lastRenderedPageBreak/>
-        <w:t>Classes</w:t>
-      </w:r>
-      <w:bookmarkEnd w:id="10"/>
+        <w:t>BMR_HB : double</w:t>
+      </w:r>
     </w:p>
     <w:p>
       <w:pPr>
         <w:pStyle w:val="Heading1"/>
       </w:pPr>
-      <w:bookmarkStart w:id="11" w:name="properties"/>
-      <w:r>
-        <w:t>Properties</w:t>
-      </w:r>
-    </w:p>
+      <w:bookmarkStart w:id="12" w:name="testing"/>
+      <w:bookmarkEnd w:id="11"/>
+      <w:r>
+        <w:t>Testing</w:t>
+      </w:r>
+    </w:p>
+    <w:p>
+      <w:pPr>
+        <w:pStyle w:val="Heading2"/>
+        <w:rPr>
+          <w:rStyle w:val="expand-control-text"/>
+        </w:rPr>
+      </w:pPr>
+      <w:r>
+        <w:rPr>
+          <w:rStyle w:val="expand-control-text"/>
+        </w:rPr>
+        <w:t>NUnit - Unit Tests</w:t>
+      </w:r>
+    </w:p>
+    <w:p/>
+    <w:p>
+      <w:pPr>
+        <w:pStyle w:val="Heading2"/>
+        <w:rPr>
+          <w:rStyle w:val="expand-control-text"/>
+        </w:rPr>
+      </w:pPr>
+      <w:r>
+        <w:rPr>
+          <w:rStyle w:val="expand-control-text"/>
+        </w:rPr>
+        <w:t>CalculatorEngineTest.cs</w:t>
+      </w:r>
+    </w:p>
+    <w:p/>
+    <w:p>
+      <w:pPr>
+        <w:pStyle w:val="Heading2"/>
+        <w:rPr>
+          <w:rStyle w:val="expand-control-text"/>
+        </w:rPr>
+      </w:pPr>
+      <w:r>
+        <w:rPr>
+          <w:rStyle w:val="expand-control-text"/>
+        </w:rPr>
+        <w:t>CustomerTest.cs</w:t>
+      </w:r>
+    </w:p>
+    <w:p/>
+    <w:p>
+      <w:pPr>
+        <w:pStyle w:val="Heading2"/>
+        <w:rPr>
+          <w:rStyle w:val="expand-control-text"/>
+        </w:rPr>
+      </w:pPr>
+      <w:r>
+        <w:rPr>
+          <w:rStyle w:val="expand-control-text"/>
+        </w:rPr>
+        <w:t>UtilityTest.cs</w:t>
+      </w:r>
+    </w:p>
+    <w:p/>
+    <w:p>
+      <w:pPr>
+        <w:pStyle w:val="Heading2"/>
+      </w:pPr>
+      <w:r>
+        <w:rPr>
+          <w:rStyle w:val="expand-control-text"/>
+        </w:rPr>
+        <w:t>ValidatorTest.cs</w:t>
+      </w:r>
+      <w:bookmarkStart w:id="13" w:name="_GoBack"/>
+      <w:bookmarkEnd w:id="13"/>
+    </w:p>
+    <w:p/>
     <w:p>
       <w:pPr>
         <w:pStyle w:val="Heading1"/>
       </w:pPr>
-      <w:bookmarkStart w:id="12" w:name="methods"/>
-      <w:bookmarkEnd w:id="11"/>
-      <w:r>
-        <w:t>Methods</w:t>
-      </w:r>
-    </w:p>
-    <w:p>
-      <w:pPr>
-        <w:pStyle w:val="Heading1"/>
-      </w:pPr>
-      <w:bookmarkStart w:id="13" w:name="testing"/>
+      <w:bookmarkStart w:id="14" w:name="review"/>
       <w:bookmarkEnd w:id="12"/>
       <w:r>
-        <w:t>Testing</w:t>
+        <w:t>Review</w:t>
+      </w:r>
+    </w:p>
+    <w:p>
+      <w:pPr>
+        <w:pStyle w:val="Heading2"/>
+      </w:pPr>
+      <w:r>
+        <w:t>Richard’s Review</w:t>
       </w:r>
     </w:p>
     <w:p/>
-    <w:p>
-      <w:pPr>
-        <w:pStyle w:val="Heading1"/>
-      </w:pPr>
-      <w:bookmarkStart w:id="14" w:name="review"/>
-      <w:bookmarkEnd w:id="13"/>
-      <w:r>
-        <w:t>Review</w:t>
-      </w:r>
-    </w:p>
     <w:p>
       <w:pPr>
         <w:pStyle w:val="Heading2"/>
@@ -1779,6 +2092,11 @@
       <w:szCs w:val="18"/>
     </w:rPr>
   </w:style>
+  <w:style w:type="character" w:customStyle="1" w:styleId="expand-control-text">
+    <w:name w:val="expand-control-text"/>
+    <w:basedOn w:val="DefaultParagraphFont"/>
+    <w:rsid w:val="00423F61"/>
+  </w:style>
 </w:styles>
 </file>
 
@@ -2105,7 +2423,7 @@
 </file>
 
 <file path=customXml/itemProps1.xml><?xml version="1.0" encoding="utf-8"?>
-<ds:datastoreItem xmlns:ds="http://schemas.openxmlformats.org/officeDocument/2006/customXml" ds:itemID="{DE7F40B4-3236-494D-A76C-12B5E4526154}">
+<ds:datastoreItem xmlns:ds="http://schemas.openxmlformats.org/officeDocument/2006/customXml" ds:itemID="{CB300682-EB62-4533-8C9B-FD7E9AE6C1F8}">
   <ds:schemaRefs>
     <ds:schemaRef ds:uri="http://schemas.openxmlformats.org/officeDocument/2006/bibliography"/>
   </ds:schemaRefs>

--- a/GymApp/Docs/README.docx
+++ b/GymApp/Docs/README.docx
@@ -652,6 +652,7 @@
       <w:bookmarkStart w:id="9" w:name="classes"/>
       <w:bookmarkEnd w:id="8"/>
       <w:r>
+        <w:lastRenderedPageBreak/>
         <w:t>Classes</w:t>
       </w:r>
       <w:bookmarkEnd w:id="9"/>
@@ -664,13 +665,144 @@
         <w:t>CalculatorEngine.cs</w:t>
       </w:r>
     </w:p>
+    <w:p>
+      <w:r>
+        <w:rPr>
+          <w:noProof/>
+        </w:rPr>
+        <w:drawing>
+          <wp:inline distT="0" distB="0" distL="0" distR="0" wp14:anchorId="5CBB4207" wp14:editId="10F685DE">
+            <wp:extent cx="5731510" cy="4701540"/>
+            <wp:effectExtent l="0" t="0" r="0" b="0"/>
+            <wp:docPr id="5" name="Picture 5"/>
+            <wp:cNvGraphicFramePr>
+              <a:graphicFrameLocks xmlns:a="http://schemas.openxmlformats.org/drawingml/2006/main" noChangeAspect="1"/>
+            </wp:cNvGraphicFramePr>
+            <a:graphic xmlns:a="http://schemas.openxmlformats.org/drawingml/2006/main">
+              <a:graphicData uri="http://schemas.openxmlformats.org/drawingml/2006/picture">
+                <pic:pic xmlns:pic="http://schemas.openxmlformats.org/drawingml/2006/picture">
+                  <pic:nvPicPr>
+                    <pic:cNvPr id="1" name=""/>
+                    <pic:cNvPicPr/>
+                  </pic:nvPicPr>
+                  <pic:blipFill>
+                    <a:blip r:embed="rId10"/>
+                    <a:stretch>
+                      <a:fillRect/>
+                    </a:stretch>
+                  </pic:blipFill>
+                  <pic:spPr>
+                    <a:xfrm>
+                      <a:off x="0" y="0"/>
+                      <a:ext cx="5731510" cy="4701540"/>
+                    </a:xfrm>
+                    <a:prstGeom prst="rect">
+                      <a:avLst/>
+                    </a:prstGeom>
+                  </pic:spPr>
+                </pic:pic>
+              </a:graphicData>
+            </a:graphic>
+          </wp:inline>
+        </w:drawing>
+      </w:r>
+    </w:p>
+    <w:p>
+      <w:pPr>
+        <w:pStyle w:val="Heading2"/>
+      </w:pPr>
+      <w:r>
+        <w:lastRenderedPageBreak/>
+        <w:t>Customer.cs</w:t>
+      </w:r>
+    </w:p>
+    <w:p>
+      <w:r>
+        <w:rPr>
+          <w:noProof/>
+        </w:rPr>
+        <w:drawing>
+          <wp:inline distT="0" distB="0" distL="0" distR="0" wp14:anchorId="5BD03F24" wp14:editId="7EBAE700">
+            <wp:extent cx="3429000" cy="4610100"/>
+            <wp:effectExtent l="0" t="0" r="0" b="0"/>
+            <wp:docPr id="6" name="Picture 6"/>
+            <wp:cNvGraphicFramePr>
+              <a:graphicFrameLocks xmlns:a="http://schemas.openxmlformats.org/drawingml/2006/main" noChangeAspect="1"/>
+            </wp:cNvGraphicFramePr>
+            <a:graphic xmlns:a="http://schemas.openxmlformats.org/drawingml/2006/main">
+              <a:graphicData uri="http://schemas.openxmlformats.org/drawingml/2006/picture">
+                <pic:pic xmlns:pic="http://schemas.openxmlformats.org/drawingml/2006/picture">
+                  <pic:nvPicPr>
+                    <pic:cNvPr id="1" name=""/>
+                    <pic:cNvPicPr/>
+                  </pic:nvPicPr>
+                  <pic:blipFill>
+                    <a:blip r:embed="rId11"/>
+                    <a:stretch>
+                      <a:fillRect/>
+                    </a:stretch>
+                  </pic:blipFill>
+                  <pic:spPr>
+                    <a:xfrm>
+                      <a:off x="0" y="0"/>
+                      <a:ext cx="3429000" cy="4610100"/>
+                    </a:xfrm>
+                    <a:prstGeom prst="rect">
+                      <a:avLst/>
+                    </a:prstGeom>
+                  </pic:spPr>
+                </pic:pic>
+              </a:graphicData>
+            </a:graphic>
+          </wp:inline>
+        </w:drawing>
+      </w:r>
+    </w:p>
+    <w:p>
+      <w:pPr>
+        <w:pStyle w:val="Heading2"/>
+        <w:rPr>
+          <w:rStyle w:val="expand-control-text"/>
+        </w:rPr>
+      </w:pPr>
+      <w:r>
+        <w:rPr>
+          <w:rStyle w:val="expand-control-text"/>
+        </w:rPr>
+        <w:t>EnteringDetails.cs</w:t>
+      </w:r>
+    </w:p>
+    <w:p>
+      <w:bookmarkStart w:id="10" w:name="_GoBack"/>
+      <w:bookmarkEnd w:id="10"/>
+    </w:p>
+    <w:p>
+      <w:pPr>
+        <w:pStyle w:val="Heading2"/>
+        <w:rPr>
+          <w:rStyle w:val="expand-control-text"/>
+        </w:rPr>
+      </w:pPr>
+      <w:r>
+        <w:rPr>
+          <w:rStyle w:val="expand-control-text"/>
+        </w:rPr>
+        <w:t>ESCGym.cs</w:t>
+      </w:r>
+    </w:p>
     <w:p/>
     <w:p>
       <w:pPr>
         <w:pStyle w:val="Heading2"/>
-      </w:pPr>
-      <w:r>
-        <w:t>Customer.cs</w:t>
+        <w:rPr>
+          <w:rStyle w:val="expand-control-text"/>
+        </w:rPr>
+      </w:pPr>
+      <w:r>
+        <w:rPr>
+          <w:rStyle w:val="expand-control-text"/>
+        </w:rPr>
+        <w:t>Login.cs</w:t>
       </w:r>
     </w:p>
     <w:p/>
@@ -685,23 +817,62 @@
         <w:rPr>
           <w:rStyle w:val="expand-control-text"/>
         </w:rPr>
+        <w:t>SummaryValues.cs</w:t>
+      </w:r>
+    </w:p>
+    <w:p/>
+    <w:p>
+      <w:pPr>
+        <w:pStyle w:val="Heading2"/>
+        <w:rPr>
+          <w:rStyle w:val="expand-control-text"/>
+        </w:rPr>
+      </w:pPr>
+      <w:r>
+        <w:rPr>
+          <w:rStyle w:val="expand-control-text"/>
+        </w:rPr>
+        <w:t>Utility.cs</w:t>
+      </w:r>
+    </w:p>
+    <w:p/>
+    <w:p>
+      <w:pPr>
+        <w:pStyle w:val="Heading2"/>
+        <w:rPr>
+          <w:rStyle w:val="expand-control-text"/>
+        </w:rPr>
+      </w:pPr>
+      <w:r>
+        <w:rPr>
+          <w:rStyle w:val="expand-control-text"/>
+        </w:rPr>
         <w:lastRenderedPageBreak/>
-        <w:t>EnteringDetails.cs</w:t>
+        <w:t>Validator.cs</w:t>
       </w:r>
     </w:p>
     <w:p/>
     <w:p>
       <w:pPr>
-        <w:pStyle w:val="Heading2"/>
-        <w:rPr>
-          <w:rStyle w:val="expand-control-text"/>
-        </w:rPr>
-      </w:pPr>
-      <w:r>
-        <w:rPr>
-          <w:rStyle w:val="expand-control-text"/>
-        </w:rPr>
-        <w:t>ESCGym.cs</w:t>
+        <w:pStyle w:val="Heading1"/>
+      </w:pPr>
+      <w:bookmarkStart w:id="11" w:name="properties"/>
+      <w:r>
+        <w:t>Properties</w:t>
+      </w:r>
+    </w:p>
+    <w:p>
+      <w:pPr>
+        <w:pStyle w:val="Heading2"/>
+        <w:rPr>
+          <w:rStyle w:val="expand-control-text"/>
+        </w:rPr>
+      </w:pPr>
+      <w:r>
+        <w:rPr>
+          <w:rStyle w:val="expand-control-text"/>
+        </w:rPr>
+        <w:t>Adding properties</w:t>
       </w:r>
     </w:p>
     <w:p/>
@@ -716,22 +887,43 @@
         <w:rPr>
           <w:rStyle w:val="expand-control-text"/>
         </w:rPr>
-        <w:t>Login.cs</w:t>
+        <w:t>CalculatorEngine properties</w:t>
       </w:r>
     </w:p>
     <w:p/>
     <w:p>
       <w:pPr>
         <w:pStyle w:val="Heading2"/>
-        <w:rPr>
-          <w:rStyle w:val="expand-control-text"/>
-        </w:rPr>
-      </w:pPr>
-      <w:r>
-        <w:rPr>
-          <w:rStyle w:val="expand-control-text"/>
-        </w:rPr>
-        <w:t>SummaryValues.cs</w:t>
+      </w:pPr>
+      <w:r>
+        <w:rPr>
+          <w:rStyle w:val="expand-control-text"/>
+        </w:rPr>
+        <w:t>Customer properties</w:t>
+      </w:r>
+    </w:p>
+    <w:p>
+      <w:pPr>
+        <w:pStyle w:val="Heading1"/>
+      </w:pPr>
+      <w:bookmarkStart w:id="12" w:name="methods"/>
+      <w:bookmarkEnd w:id="11"/>
+      <w:r>
+        <w:t>Methods</w:t>
+      </w:r>
+    </w:p>
+    <w:p>
+      <w:pPr>
+        <w:pStyle w:val="Heading2"/>
+        <w:rPr>
+          <w:rStyle w:val="expand-control-text"/>
+        </w:rPr>
+      </w:pPr>
+      <w:r>
+        <w:rPr>
+          <w:rStyle w:val="expand-control-text"/>
+        </w:rPr>
+        <w:t>RoundValue : double</w:t>
       </w:r>
     </w:p>
     <w:p/>
@@ -746,217 +938,110 @@
         <w:rPr>
           <w:rStyle w:val="expand-control-text"/>
         </w:rPr>
-        <w:t>Utility.cs</w:t>
+        <w:t>GetBMICategory : string</w:t>
       </w:r>
     </w:p>
     <w:p/>
     <w:p>
       <w:pPr>
         <w:pStyle w:val="Heading2"/>
-        <w:rPr>
-          <w:rStyle w:val="expand-control-text"/>
-        </w:rPr>
-      </w:pPr>
-      <w:r>
-        <w:rPr>
-          <w:rStyle w:val="expand-control-text"/>
-        </w:rPr>
-        <w:t>Validator.cs</w:t>
+      </w:pPr>
+      <w:r>
+        <w:rPr>
+          <w:rStyle w:val="expand-control-text"/>
+        </w:rPr>
+        <w:t>BMR_HB : double</w:t>
+      </w:r>
+    </w:p>
+    <w:p>
+      <w:pPr>
+        <w:pStyle w:val="Heading1"/>
+      </w:pPr>
+      <w:bookmarkStart w:id="13" w:name="testing"/>
+      <w:bookmarkEnd w:id="12"/>
+      <w:r>
+        <w:t>Testing</w:t>
+      </w:r>
+    </w:p>
+    <w:p>
+      <w:pPr>
+        <w:pStyle w:val="Heading2"/>
+        <w:rPr>
+          <w:rStyle w:val="expand-control-text"/>
+        </w:rPr>
+      </w:pPr>
+      <w:r>
+        <w:rPr>
+          <w:rStyle w:val="expand-control-text"/>
+        </w:rPr>
+        <w:t>NUnit - Unit Tests</w:t>
       </w:r>
     </w:p>
     <w:p/>
     <w:p>
       <w:pPr>
+        <w:pStyle w:val="Heading2"/>
+        <w:rPr>
+          <w:rStyle w:val="expand-control-text"/>
+        </w:rPr>
+      </w:pPr>
+      <w:r>
+        <w:rPr>
+          <w:rStyle w:val="expand-control-text"/>
+        </w:rPr>
+        <w:t>CalculatorEngineTest.cs</w:t>
+      </w:r>
+    </w:p>
+    <w:p/>
+    <w:p>
+      <w:pPr>
+        <w:pStyle w:val="Heading2"/>
+        <w:rPr>
+          <w:rStyle w:val="expand-control-text"/>
+        </w:rPr>
+      </w:pPr>
+      <w:r>
+        <w:rPr>
+          <w:rStyle w:val="expand-control-text"/>
+        </w:rPr>
+        <w:t>CustomerTest.cs</w:t>
+      </w:r>
+    </w:p>
+    <w:p/>
+    <w:p>
+      <w:pPr>
+        <w:pStyle w:val="Heading2"/>
+        <w:rPr>
+          <w:rStyle w:val="expand-control-text"/>
+        </w:rPr>
+      </w:pPr>
+      <w:r>
+        <w:rPr>
+          <w:rStyle w:val="expand-control-text"/>
+        </w:rPr>
+        <w:t>UtilityTest.cs</w:t>
+      </w:r>
+    </w:p>
+    <w:p/>
+    <w:p>
+      <w:pPr>
+        <w:pStyle w:val="Heading2"/>
+      </w:pPr>
+      <w:r>
+        <w:rPr>
+          <w:rStyle w:val="expand-control-text"/>
+        </w:rPr>
+        <w:lastRenderedPageBreak/>
+        <w:t>ValidatorTest.cs</w:t>
+      </w:r>
+    </w:p>
+    <w:p/>
+    <w:p>
+      <w:pPr>
         <w:pStyle w:val="Heading1"/>
       </w:pPr>
-      <w:bookmarkStart w:id="10" w:name="properties"/>
-      <w:r>
-        <w:t>Properties</w:t>
-      </w:r>
-    </w:p>
-    <w:p>
-      <w:pPr>
-        <w:pStyle w:val="Heading2"/>
-        <w:rPr>
-          <w:rStyle w:val="expand-control-text"/>
-        </w:rPr>
-      </w:pPr>
-      <w:r>
-        <w:rPr>
-          <w:rStyle w:val="expand-control-text"/>
-        </w:rPr>
-        <w:t>Adding properties</w:t>
-      </w:r>
-    </w:p>
-    <w:p/>
-    <w:p>
-      <w:pPr>
-        <w:pStyle w:val="Heading2"/>
-        <w:rPr>
-          <w:rStyle w:val="expand-control-text"/>
-        </w:rPr>
-      </w:pPr>
-      <w:r>
-        <w:rPr>
-          <w:rStyle w:val="expand-control-text"/>
-        </w:rPr>
-        <w:t>CalculatorEngine properties</w:t>
-      </w:r>
-    </w:p>
-    <w:p/>
-    <w:p>
-      <w:pPr>
-        <w:pStyle w:val="Heading2"/>
-      </w:pPr>
-      <w:r>
-        <w:rPr>
-          <w:rStyle w:val="expand-control-text"/>
-        </w:rPr>
-        <w:t>Customer properties</w:t>
-      </w:r>
-    </w:p>
-    <w:p>
-      <w:pPr>
-        <w:pStyle w:val="Heading1"/>
-      </w:pPr>
-      <w:bookmarkStart w:id="11" w:name="methods"/>
-      <w:bookmarkEnd w:id="10"/>
-      <w:r>
-        <w:t>Methods</w:t>
-      </w:r>
-    </w:p>
-    <w:p>
-      <w:pPr>
-        <w:pStyle w:val="Heading2"/>
-        <w:rPr>
-          <w:rStyle w:val="expand-control-text"/>
-        </w:rPr>
-      </w:pPr>
-      <w:r>
-        <w:rPr>
-          <w:rStyle w:val="expand-control-text"/>
-        </w:rPr>
-        <w:t>RoundValue : double</w:t>
-      </w:r>
-    </w:p>
-    <w:p/>
-    <w:p>
-      <w:pPr>
-        <w:pStyle w:val="Heading2"/>
-        <w:rPr>
-          <w:rStyle w:val="expand-control-text"/>
-        </w:rPr>
-      </w:pPr>
-      <w:r>
-        <w:rPr>
-          <w:rStyle w:val="expand-control-text"/>
-        </w:rPr>
-        <w:t>GetBMICategory : string</w:t>
-      </w:r>
-    </w:p>
-    <w:p/>
-    <w:p>
-      <w:pPr>
-        <w:pStyle w:val="Heading2"/>
-      </w:pPr>
-      <w:r>
-        <w:rPr>
-          <w:rStyle w:val="expand-control-text"/>
-        </w:rPr>
-        <w:lastRenderedPageBreak/>
-        <w:t>BMR_HB : double</w:t>
-      </w:r>
-    </w:p>
-    <w:p>
-      <w:pPr>
-        <w:pStyle w:val="Heading1"/>
-      </w:pPr>
-      <w:bookmarkStart w:id="12" w:name="testing"/>
-      <w:bookmarkEnd w:id="11"/>
-      <w:r>
-        <w:t>Testing</w:t>
-      </w:r>
-    </w:p>
-    <w:p>
-      <w:pPr>
-        <w:pStyle w:val="Heading2"/>
-        <w:rPr>
-          <w:rStyle w:val="expand-control-text"/>
-        </w:rPr>
-      </w:pPr>
-      <w:r>
-        <w:rPr>
-          <w:rStyle w:val="expand-control-text"/>
-        </w:rPr>
-        <w:t>NUnit - Unit Tests</w:t>
-      </w:r>
-    </w:p>
-    <w:p/>
-    <w:p>
-      <w:pPr>
-        <w:pStyle w:val="Heading2"/>
-        <w:rPr>
-          <w:rStyle w:val="expand-control-text"/>
-        </w:rPr>
-      </w:pPr>
-      <w:r>
-        <w:rPr>
-          <w:rStyle w:val="expand-control-text"/>
-        </w:rPr>
-        <w:t>CalculatorEngineTest.cs</w:t>
-      </w:r>
-    </w:p>
-    <w:p/>
-    <w:p>
-      <w:pPr>
-        <w:pStyle w:val="Heading2"/>
-        <w:rPr>
-          <w:rStyle w:val="expand-control-text"/>
-        </w:rPr>
-      </w:pPr>
-      <w:r>
-        <w:rPr>
-          <w:rStyle w:val="expand-control-text"/>
-        </w:rPr>
-        <w:t>CustomerTest.cs</w:t>
-      </w:r>
-    </w:p>
-    <w:p/>
-    <w:p>
-      <w:pPr>
-        <w:pStyle w:val="Heading2"/>
-        <w:rPr>
-          <w:rStyle w:val="expand-control-text"/>
-        </w:rPr>
-      </w:pPr>
-      <w:r>
-        <w:rPr>
-          <w:rStyle w:val="expand-control-text"/>
-        </w:rPr>
-        <w:t>UtilityTest.cs</w:t>
-      </w:r>
-    </w:p>
-    <w:p/>
-    <w:p>
-      <w:pPr>
-        <w:pStyle w:val="Heading2"/>
-      </w:pPr>
-      <w:r>
-        <w:rPr>
-          <w:rStyle w:val="expand-control-text"/>
-        </w:rPr>
-        <w:t>ValidatorTest.cs</w:t>
-      </w:r>
-      <w:bookmarkStart w:id="13" w:name="_GoBack"/>
+      <w:bookmarkStart w:id="14" w:name="review"/>
       <w:bookmarkEnd w:id="13"/>
-    </w:p>
-    <w:p/>
-    <w:p>
-      <w:pPr>
-        <w:pStyle w:val="Heading1"/>
-      </w:pPr>
-      <w:bookmarkStart w:id="14" w:name="review"/>
-      <w:bookmarkEnd w:id="12"/>
       <w:r>
         <w:t>Review</w:t>
       </w:r>
@@ -2423,7 +2508,7 @@
 </file>
 
 <file path=customXml/itemProps1.xml><?xml version="1.0" encoding="utf-8"?>
-<ds:datastoreItem xmlns:ds="http://schemas.openxmlformats.org/officeDocument/2006/customXml" ds:itemID="{CB300682-EB62-4533-8C9B-FD7E9AE6C1F8}">
+<ds:datastoreItem xmlns:ds="http://schemas.openxmlformats.org/officeDocument/2006/customXml" ds:itemID="{BAA7CE24-1D3E-4E08-BE84-467292A6102B}">
   <ds:schemaRefs>
     <ds:schemaRef ds:uri="http://schemas.openxmlformats.org/officeDocument/2006/bibliography"/>
   </ds:schemaRefs>

--- a/GymApp/Docs/README.docx
+++ b/GymApp/Docs/README.docx
@@ -769,12 +769,51 @@
         <w:rPr>
           <w:rStyle w:val="expand-control-text"/>
         </w:rPr>
+        <w:lastRenderedPageBreak/>
         <w:t>EnteringDetails.cs</w:t>
       </w:r>
     </w:p>
     <w:p>
-      <w:bookmarkStart w:id="10" w:name="_GoBack"/>
-      <w:bookmarkEnd w:id="10"/>
+      <w:r>
+        <w:rPr>
+          <w:noProof/>
+        </w:rPr>
+        <w:drawing>
+          <wp:inline distT="0" distB="0" distL="0" distR="0" wp14:anchorId="0BCC6FC0" wp14:editId="63614BFE">
+            <wp:extent cx="5731510" cy="5188585"/>
+            <wp:effectExtent l="0" t="0" r="0" b="0"/>
+            <wp:docPr id="7" name="Picture 7"/>
+            <wp:cNvGraphicFramePr>
+              <a:graphicFrameLocks xmlns:a="http://schemas.openxmlformats.org/drawingml/2006/main" noChangeAspect="1"/>
+            </wp:cNvGraphicFramePr>
+            <a:graphic xmlns:a="http://schemas.openxmlformats.org/drawingml/2006/main">
+              <a:graphicData uri="http://schemas.openxmlformats.org/drawingml/2006/picture">
+                <pic:pic xmlns:pic="http://schemas.openxmlformats.org/drawingml/2006/picture">
+                  <pic:nvPicPr>
+                    <pic:cNvPr id="1" name=""/>
+                    <pic:cNvPicPr/>
+                  </pic:nvPicPr>
+                  <pic:blipFill>
+                    <a:blip r:embed="rId12"/>
+                    <a:stretch>
+                      <a:fillRect/>
+                    </a:stretch>
+                  </pic:blipFill>
+                  <pic:spPr>
+                    <a:xfrm>
+                      <a:off x="0" y="0"/>
+                      <a:ext cx="5731510" cy="5188585"/>
+                    </a:xfrm>
+                    <a:prstGeom prst="rect">
+                      <a:avLst/>
+                    </a:prstGeom>
+                  </pic:spPr>
+                </pic:pic>
+              </a:graphicData>
+            </a:graphic>
+          </wp:inline>
+        </w:drawing>
+      </w:r>
     </w:p>
     <w:p>
       <w:pPr>
@@ -787,10 +826,52 @@
         <w:rPr>
           <w:rStyle w:val="expand-control-text"/>
         </w:rPr>
+        <w:lastRenderedPageBreak/>
         <w:t>ESCGym.cs</w:t>
       </w:r>
     </w:p>
-    <w:p/>
+    <w:p>
+      <w:r>
+        <w:rPr>
+          <w:noProof/>
+        </w:rPr>
+        <w:drawing>
+          <wp:inline distT="0" distB="0" distL="0" distR="0" wp14:anchorId="37213E08" wp14:editId="226FE4C3">
+            <wp:extent cx="5731510" cy="5032375"/>
+            <wp:effectExtent l="0" t="0" r="0" b="0"/>
+            <wp:docPr id="8" name="Picture 8"/>
+            <wp:cNvGraphicFramePr>
+              <a:graphicFrameLocks xmlns:a="http://schemas.openxmlformats.org/drawingml/2006/main" noChangeAspect="1"/>
+            </wp:cNvGraphicFramePr>
+            <a:graphic xmlns:a="http://schemas.openxmlformats.org/drawingml/2006/main">
+              <a:graphicData uri="http://schemas.openxmlformats.org/drawingml/2006/picture">
+                <pic:pic xmlns:pic="http://schemas.openxmlformats.org/drawingml/2006/picture">
+                  <pic:nvPicPr>
+                    <pic:cNvPr id="1" name=""/>
+                    <pic:cNvPicPr/>
+                  </pic:nvPicPr>
+                  <pic:blipFill>
+                    <a:blip r:embed="rId13"/>
+                    <a:stretch>
+                      <a:fillRect/>
+                    </a:stretch>
+                  </pic:blipFill>
+                  <pic:spPr>
+                    <a:xfrm>
+                      <a:off x="0" y="0"/>
+                      <a:ext cx="5731510" cy="5032375"/>
+                    </a:xfrm>
+                    <a:prstGeom prst="rect">
+                      <a:avLst/>
+                    </a:prstGeom>
+                  </pic:spPr>
+                </pic:pic>
+              </a:graphicData>
+            </a:graphic>
+          </wp:inline>
+        </w:drawing>
+      </w:r>
+    </w:p>
     <w:p>
       <w:pPr>
         <w:pStyle w:val="Heading2"/>
@@ -802,10 +883,52 @@
         <w:rPr>
           <w:rStyle w:val="expand-control-text"/>
         </w:rPr>
+        <w:lastRenderedPageBreak/>
         <w:t>Login.cs</w:t>
       </w:r>
     </w:p>
-    <w:p/>
+    <w:p>
+      <w:r>
+        <w:rPr>
+          <w:noProof/>
+        </w:rPr>
+        <w:drawing>
+          <wp:inline distT="0" distB="0" distL="0" distR="0" wp14:anchorId="09E3BF71" wp14:editId="107F3E4C">
+            <wp:extent cx="5731510" cy="5721985"/>
+            <wp:effectExtent l="0" t="0" r="0" b="0"/>
+            <wp:docPr id="9" name="Picture 9"/>
+            <wp:cNvGraphicFramePr>
+              <a:graphicFrameLocks xmlns:a="http://schemas.openxmlformats.org/drawingml/2006/main" noChangeAspect="1"/>
+            </wp:cNvGraphicFramePr>
+            <a:graphic xmlns:a="http://schemas.openxmlformats.org/drawingml/2006/main">
+              <a:graphicData uri="http://schemas.openxmlformats.org/drawingml/2006/picture">
+                <pic:pic xmlns:pic="http://schemas.openxmlformats.org/drawingml/2006/picture">
+                  <pic:nvPicPr>
+                    <pic:cNvPr id="1" name=""/>
+                    <pic:cNvPicPr/>
+                  </pic:nvPicPr>
+                  <pic:blipFill>
+                    <a:blip r:embed="rId14"/>
+                    <a:stretch>
+                      <a:fillRect/>
+                    </a:stretch>
+                  </pic:blipFill>
+                  <pic:spPr>
+                    <a:xfrm>
+                      <a:off x="0" y="0"/>
+                      <a:ext cx="5731510" cy="5721985"/>
+                    </a:xfrm>
+                    <a:prstGeom prst="rect">
+                      <a:avLst/>
+                    </a:prstGeom>
+                  </pic:spPr>
+                </pic:pic>
+              </a:graphicData>
+            </a:graphic>
+          </wp:inline>
+        </w:drawing>
+      </w:r>
+    </w:p>
     <w:p>
       <w:pPr>
         <w:pStyle w:val="Heading2"/>
@@ -817,25 +940,52 @@
         <w:rPr>
           <w:rStyle w:val="expand-control-text"/>
         </w:rPr>
-        <w:t>SummaryValues.cs</w:t>
-      </w:r>
-    </w:p>
-    <w:p/>
-    <w:p>
-      <w:pPr>
-        <w:pStyle w:val="Heading2"/>
-        <w:rPr>
-          <w:rStyle w:val="expand-control-text"/>
-        </w:rPr>
-      </w:pPr>
-      <w:r>
-        <w:rPr>
-          <w:rStyle w:val="expand-control-text"/>
-        </w:rPr>
+        <w:lastRenderedPageBreak/>
         <w:t>Utility.cs</w:t>
       </w:r>
     </w:p>
-    <w:p/>
+    <w:p>
+      <w:r>
+        <w:rPr>
+          <w:noProof/>
+        </w:rPr>
+        <w:drawing>
+          <wp:inline distT="0" distB="0" distL="0" distR="0" wp14:anchorId="73405C8B" wp14:editId="20BCA560">
+            <wp:extent cx="5731510" cy="5400675"/>
+            <wp:effectExtent l="0" t="0" r="0" b="0"/>
+            <wp:docPr id="10" name="Picture 10"/>
+            <wp:cNvGraphicFramePr>
+              <a:graphicFrameLocks xmlns:a="http://schemas.openxmlformats.org/drawingml/2006/main" noChangeAspect="1"/>
+            </wp:cNvGraphicFramePr>
+            <a:graphic xmlns:a="http://schemas.openxmlformats.org/drawingml/2006/main">
+              <a:graphicData uri="http://schemas.openxmlformats.org/drawingml/2006/picture">
+                <pic:pic xmlns:pic="http://schemas.openxmlformats.org/drawingml/2006/picture">
+                  <pic:nvPicPr>
+                    <pic:cNvPr id="1" name=""/>
+                    <pic:cNvPicPr/>
+                  </pic:nvPicPr>
+                  <pic:blipFill>
+                    <a:blip r:embed="rId15"/>
+                    <a:stretch>
+                      <a:fillRect/>
+                    </a:stretch>
+                  </pic:blipFill>
+                  <pic:spPr>
+                    <a:xfrm>
+                      <a:off x="0" y="0"/>
+                      <a:ext cx="5731510" cy="5400675"/>
+                    </a:xfrm>
+                    <a:prstGeom prst="rect">
+                      <a:avLst/>
+                    </a:prstGeom>
+                  </pic:spPr>
+                </pic:pic>
+              </a:graphicData>
+            </a:graphic>
+          </wp:inline>
+        </w:drawing>
+      </w:r>
+    </w:p>
     <w:p>
       <w:pPr>
         <w:pStyle w:val="Heading2"/>
@@ -851,18 +1001,474 @@
         <w:t>Validator.cs</w:t>
       </w:r>
     </w:p>
+    <w:p>
+      <w:r>
+        <w:rPr>
+          <w:noProof/>
+        </w:rPr>
+        <w:drawing>
+          <wp:inline distT="0" distB="0" distL="0" distR="0" wp14:anchorId="08C6CE9D" wp14:editId="00CA77EF">
+            <wp:extent cx="5731510" cy="3594735"/>
+            <wp:effectExtent l="0" t="0" r="0" b="0"/>
+            <wp:docPr id="11" name="Picture 11"/>
+            <wp:cNvGraphicFramePr>
+              <a:graphicFrameLocks xmlns:a="http://schemas.openxmlformats.org/drawingml/2006/main" noChangeAspect="1"/>
+            </wp:cNvGraphicFramePr>
+            <a:graphic xmlns:a="http://schemas.openxmlformats.org/drawingml/2006/main">
+              <a:graphicData uri="http://schemas.openxmlformats.org/drawingml/2006/picture">
+                <pic:pic xmlns:pic="http://schemas.openxmlformats.org/drawingml/2006/picture">
+                  <pic:nvPicPr>
+                    <pic:cNvPr id="1" name=""/>
+                    <pic:cNvPicPr/>
+                  </pic:nvPicPr>
+                  <pic:blipFill>
+                    <a:blip r:embed="rId16"/>
+                    <a:stretch>
+                      <a:fillRect/>
+                    </a:stretch>
+                  </pic:blipFill>
+                  <pic:spPr>
+                    <a:xfrm>
+                      <a:off x="0" y="0"/>
+                      <a:ext cx="5731510" cy="3594735"/>
+                    </a:xfrm>
+                    <a:prstGeom prst="rect">
+                      <a:avLst/>
+                    </a:prstGeom>
+                  </pic:spPr>
+                </pic:pic>
+              </a:graphicData>
+            </a:graphic>
+          </wp:inline>
+        </w:drawing>
+      </w:r>
+    </w:p>
+    <w:p>
+      <w:pPr>
+        <w:pStyle w:val="Heading1"/>
+      </w:pPr>
+      <w:bookmarkStart w:id="10" w:name="properties"/>
+      <w:r>
+        <w:t>Properties</w:t>
+      </w:r>
+    </w:p>
+    <w:p>
+      <w:pPr>
+        <w:pStyle w:val="Heading2"/>
+        <w:rPr>
+          <w:rStyle w:val="expand-control-text"/>
+        </w:rPr>
+      </w:pPr>
+      <w:r>
+        <w:rPr>
+          <w:rStyle w:val="expand-control-text"/>
+        </w:rPr>
+        <w:t>Adding properties</w:t>
+      </w:r>
+    </w:p>
+    <w:p>
+      <w:r>
+        <w:t>The first initial application didn't have any properties, instead it relied on public static variables in different classes to store and access the information. The revised application however now uses properties and fields in classes that must be instantiated. This is good because now multiple customers can be instantiated with different information instead. It is also useful for alter development like printing out a list of customers.</w:t>
+      </w:r>
+    </w:p>
+    <w:p>
+      <w:pPr>
+        <w:pStyle w:val="Heading2"/>
+        <w:rPr>
+          <w:rStyle w:val="expand-control-text"/>
+        </w:rPr>
+      </w:pPr>
+      <w:r>
+        <w:rPr>
+          <w:rStyle w:val="expand-control-text"/>
+        </w:rPr>
+        <w:t>CalculatorEngine properties</w:t>
+      </w:r>
+    </w:p>
+    <w:p>
+      <w:r>
+        <w:t>These properties are used in calculations of BMI, BMR and other information. Customer information is fed to this class which in turn is used in multiple methods and then assigned to new properties like BMI and BMR, which are used in different classes.</w:t>
+      </w:r>
+    </w:p>
+    <w:p>
+      <w:r>
+        <w:rPr>
+          <w:noProof/>
+        </w:rPr>
+        <w:lastRenderedPageBreak/>
+        <w:drawing>
+          <wp:inline distT="0" distB="0" distL="0" distR="0">
+            <wp:extent cx="5724525" cy="4114800"/>
+            <wp:effectExtent l="0" t="0" r="0" b="0"/>
+            <wp:docPr id="12" name="Picture 12"/>
+            <wp:cNvGraphicFramePr>
+              <a:graphicFrameLocks xmlns:a="http://schemas.openxmlformats.org/drawingml/2006/main" noChangeAspect="1"/>
+            </wp:cNvGraphicFramePr>
+            <a:graphic xmlns:a="http://schemas.openxmlformats.org/drawingml/2006/main">
+              <a:graphicData uri="http://schemas.openxmlformats.org/drawingml/2006/picture">
+                <pic:pic xmlns:pic="http://schemas.openxmlformats.org/drawingml/2006/picture">
+                  <pic:nvPicPr>
+                    <pic:cNvPr id="0" name="Picture 3"/>
+                    <pic:cNvPicPr>
+                      <a:picLocks noChangeAspect="1" noChangeArrowheads="1"/>
+                    </pic:cNvPicPr>
+                  </pic:nvPicPr>
+                  <pic:blipFill>
+                    <a:blip r:embed="rId17">
+                      <a:extLst>
+                        <a:ext uri="{28A0092B-C50C-407E-A947-70E740481C1C}">
+                          <a14:useLocalDpi xmlns:a14="http://schemas.microsoft.com/office/drawing/2010/main" val="0"/>
+                        </a:ext>
+                      </a:extLst>
+                    </a:blip>
+                    <a:srcRect/>
+                    <a:stretch>
+                      <a:fillRect/>
+                    </a:stretch>
+                  </pic:blipFill>
+                  <pic:spPr bwMode="auto">
+                    <a:xfrm>
+                      <a:off x="0" y="0"/>
+                      <a:ext cx="5724525" cy="4114800"/>
+                    </a:xfrm>
+                    <a:prstGeom prst="rect">
+                      <a:avLst/>
+                    </a:prstGeom>
+                    <a:noFill/>
+                    <a:ln>
+                      <a:noFill/>
+                    </a:ln>
+                  </pic:spPr>
+                </pic:pic>
+              </a:graphicData>
+            </a:graphic>
+          </wp:inline>
+        </w:drawing>
+      </w:r>
+    </w:p>
+    <w:p>
+      <w:pPr>
+        <w:pStyle w:val="Heading2"/>
+        <w:rPr>
+          <w:rStyle w:val="expand-control-text"/>
+        </w:rPr>
+      </w:pPr>
+      <w:r>
+        <w:rPr>
+          <w:rStyle w:val="expand-control-text"/>
+        </w:rPr>
+        <w:t>Customer properties</w:t>
+      </w:r>
+    </w:p>
+    <w:p>
+      <w:r>
+        <w:t>Customer properties include personal information like name, address and email. These are used to store BMI and other information in the main form.</w:t>
+      </w:r>
+    </w:p>
+    <w:p>
+      <w:r>
+        <w:rPr>
+          <w:noProof/>
+        </w:rPr>
+        <w:lastRenderedPageBreak/>
+        <w:drawing>
+          <wp:inline distT="0" distB="0" distL="0" distR="0" wp14:anchorId="0D00904C" wp14:editId="5A355E14">
+            <wp:extent cx="5172075" cy="5067300"/>
+            <wp:effectExtent l="0" t="0" r="9525" b="0"/>
+            <wp:docPr id="13" name="Picture 13"/>
+            <wp:cNvGraphicFramePr>
+              <a:graphicFrameLocks xmlns:a="http://schemas.openxmlformats.org/drawingml/2006/main" noChangeAspect="1"/>
+            </wp:cNvGraphicFramePr>
+            <a:graphic xmlns:a="http://schemas.openxmlformats.org/drawingml/2006/main">
+              <a:graphicData uri="http://schemas.openxmlformats.org/drawingml/2006/picture">
+                <pic:pic xmlns:pic="http://schemas.openxmlformats.org/drawingml/2006/picture">
+                  <pic:nvPicPr>
+                    <pic:cNvPr id="1" name=""/>
+                    <pic:cNvPicPr/>
+                  </pic:nvPicPr>
+                  <pic:blipFill>
+                    <a:blip r:embed="rId18"/>
+                    <a:stretch>
+                      <a:fillRect/>
+                    </a:stretch>
+                  </pic:blipFill>
+                  <pic:spPr>
+                    <a:xfrm>
+                      <a:off x="0" y="0"/>
+                      <a:ext cx="5172075" cy="5067300"/>
+                    </a:xfrm>
+                    <a:prstGeom prst="rect">
+                      <a:avLst/>
+                    </a:prstGeom>
+                  </pic:spPr>
+                </pic:pic>
+              </a:graphicData>
+            </a:graphic>
+          </wp:inline>
+        </w:drawing>
+      </w:r>
+    </w:p>
+    <w:p>
+      <w:pPr>
+        <w:pStyle w:val="Heading1"/>
+      </w:pPr>
+      <w:bookmarkStart w:id="11" w:name="methods"/>
+      <w:bookmarkEnd w:id="10"/>
+      <w:r>
+        <w:t>Methods</w:t>
+      </w:r>
+    </w:p>
+    <w:p>
+      <w:pPr>
+        <w:pStyle w:val="Heading2"/>
+        <w:rPr>
+          <w:rStyle w:val="expand-control-text"/>
+        </w:rPr>
+      </w:pPr>
+      <w:r>
+        <w:rPr>
+          <w:rStyle w:val="expand-control-text"/>
+        </w:rPr>
+        <w:t>RoundValue : double</w:t>
+      </w:r>
+    </w:p>
+    <w:p>
+      <w:r>
+        <w:t xml:space="preserve">This is a </w:t>
+      </w:r>
+      <w:r>
+        <w:t>simple</w:t>
+      </w:r>
+      <w:r>
+        <w:t xml:space="preserve"> method in the Utility class, it takes a value and how many decimal places the value should be rounded to.</w:t>
+      </w:r>
+      <w:r>
+        <w:t xml:space="preserve"> I’ve done it this way as it makes maintaining easier and avoids hardcoding values.</w:t>
+      </w:r>
+    </w:p>
+    <w:p>
+      <w:r>
+        <w:rPr>
+          <w:noProof/>
+        </w:rPr>
+        <w:lastRenderedPageBreak/>
+        <w:drawing>
+          <wp:inline distT="0" distB="0" distL="0" distR="0">
+            <wp:extent cx="4486275" cy="3173402"/>
+            <wp:effectExtent l="0" t="0" r="0" b="0"/>
+            <wp:docPr id="14" name="Picture 14"/>
+            <wp:cNvGraphicFramePr>
+              <a:graphicFrameLocks xmlns:a="http://schemas.openxmlformats.org/drawingml/2006/main" noChangeAspect="1"/>
+            </wp:cNvGraphicFramePr>
+            <a:graphic xmlns:a="http://schemas.openxmlformats.org/drawingml/2006/main">
+              <a:graphicData uri="http://schemas.openxmlformats.org/drawingml/2006/picture">
+                <pic:pic xmlns:pic="http://schemas.openxmlformats.org/drawingml/2006/picture">
+                  <pic:nvPicPr>
+                    <pic:cNvPr id="0" name="Picture 4"/>
+                    <pic:cNvPicPr>
+                      <a:picLocks noChangeAspect="1" noChangeArrowheads="1"/>
+                    </pic:cNvPicPr>
+                  </pic:nvPicPr>
+                  <pic:blipFill>
+                    <a:blip r:embed="rId19">
+                      <a:extLst>
+                        <a:ext uri="{28A0092B-C50C-407E-A947-70E740481C1C}">
+                          <a14:useLocalDpi xmlns:a14="http://schemas.microsoft.com/office/drawing/2010/main" val="0"/>
+                        </a:ext>
+                      </a:extLst>
+                    </a:blip>
+                    <a:srcRect/>
+                    <a:stretch>
+                      <a:fillRect/>
+                    </a:stretch>
+                  </pic:blipFill>
+                  <pic:spPr bwMode="auto">
+                    <a:xfrm>
+                      <a:off x="0" y="0"/>
+                      <a:ext cx="4510831" cy="3190772"/>
+                    </a:xfrm>
+                    <a:prstGeom prst="rect">
+                      <a:avLst/>
+                    </a:prstGeom>
+                    <a:noFill/>
+                    <a:ln>
+                      <a:noFill/>
+                    </a:ln>
+                  </pic:spPr>
+                </pic:pic>
+              </a:graphicData>
+            </a:graphic>
+          </wp:inline>
+        </w:drawing>
+      </w:r>
+    </w:p>
+    <w:p>
+      <w:pPr>
+        <w:pStyle w:val="Heading2"/>
+        <w:rPr>
+          <w:rStyle w:val="expand-control-text"/>
+        </w:rPr>
+      </w:pPr>
+      <w:r>
+        <w:rPr>
+          <w:rStyle w:val="expand-control-text"/>
+        </w:rPr>
+        <w:t>GetBMICategory : string</w:t>
+      </w:r>
+    </w:p>
+    <w:p>
+      <w:r>
+        <w:t>This method checks the value of the BMI and returns a string accordingly for their current weight category.</w:t>
+      </w:r>
+      <w:r>
+        <w:t xml:space="preserve"> This method is easy to maintain since we know the BMI requirements from the scenario, we can use hardcoded values to return the correct BMI category.</w:t>
+      </w:r>
+    </w:p>
+    <w:p>
+      <w:r>
+        <w:rPr>
+          <w:noProof/>
+        </w:rPr>
+        <w:drawing>
+          <wp:inline distT="0" distB="0" distL="0" distR="0" wp14:anchorId="57D3BF17" wp14:editId="2860423F">
+            <wp:extent cx="4286250" cy="3219450"/>
+            <wp:effectExtent l="0" t="0" r="0" b="0"/>
+            <wp:docPr id="15" name="Picture 15"/>
+            <wp:cNvGraphicFramePr>
+              <a:graphicFrameLocks xmlns:a="http://schemas.openxmlformats.org/drawingml/2006/main" noChangeAspect="1"/>
+            </wp:cNvGraphicFramePr>
+            <a:graphic xmlns:a="http://schemas.openxmlformats.org/drawingml/2006/main">
+              <a:graphicData uri="http://schemas.openxmlformats.org/drawingml/2006/picture">
+                <pic:pic xmlns:pic="http://schemas.openxmlformats.org/drawingml/2006/picture">
+                  <pic:nvPicPr>
+                    <pic:cNvPr id="1" name=""/>
+                    <pic:cNvPicPr/>
+                  </pic:nvPicPr>
+                  <pic:blipFill>
+                    <a:blip r:embed="rId20"/>
+                    <a:stretch>
+                      <a:fillRect/>
+                    </a:stretch>
+                  </pic:blipFill>
+                  <pic:spPr>
+                    <a:xfrm>
+                      <a:off x="0" y="0"/>
+                      <a:ext cx="4286250" cy="3219450"/>
+                    </a:xfrm>
+                    <a:prstGeom prst="rect">
+                      <a:avLst/>
+                    </a:prstGeom>
+                  </pic:spPr>
+                </pic:pic>
+              </a:graphicData>
+            </a:graphic>
+          </wp:inline>
+        </w:drawing>
+      </w:r>
+    </w:p>
+    <w:p>
+      <w:pPr>
+        <w:pStyle w:val="Heading2"/>
+        <w:rPr>
+          <w:rStyle w:val="expand-control-text"/>
+        </w:rPr>
+      </w:pPr>
+      <w:r>
+        <w:rPr>
+          <w:rStyle w:val="expand-control-text"/>
+        </w:rPr>
+        <w:t>BMR_HB : double</w:t>
+      </w:r>
+    </w:p>
+    <w:p>
+      <w:r>
+        <w:t xml:space="preserve">This method is </w:t>
+      </w:r>
+      <w:r>
+        <w:t>similar for</w:t>
+      </w:r>
+      <w:r>
+        <w:t xml:space="preserve"> calculat</w:t>
+      </w:r>
+      <w:r>
+        <w:t>ing</w:t>
+      </w:r>
+      <w:bookmarkStart w:id="12" w:name="_GoBack"/>
+      <w:bookmarkEnd w:id="12"/>
+      <w:r>
+        <w:t xml:space="preserve"> the BMR, this method however uses the non-revised Harris-Benedict equation, so this allows the gym staff to now choose one of two equations.</w:t>
+      </w:r>
+    </w:p>
+    <w:p>
+      <w:r>
+        <w:rPr>
+          <w:noProof/>
+        </w:rPr>
+        <w:lastRenderedPageBreak/>
+        <w:drawing>
+          <wp:inline distT="0" distB="0" distL="0" distR="0" wp14:anchorId="7557B8F0" wp14:editId="41ECCA5F">
+            <wp:extent cx="5731510" cy="5687060"/>
+            <wp:effectExtent l="0" t="0" r="0" b="0"/>
+            <wp:docPr id="16" name="Picture 16"/>
+            <wp:cNvGraphicFramePr>
+              <a:graphicFrameLocks xmlns:a="http://schemas.openxmlformats.org/drawingml/2006/main" noChangeAspect="1"/>
+            </wp:cNvGraphicFramePr>
+            <a:graphic xmlns:a="http://schemas.openxmlformats.org/drawingml/2006/main">
+              <a:graphicData uri="http://schemas.openxmlformats.org/drawingml/2006/picture">
+                <pic:pic xmlns:pic="http://schemas.openxmlformats.org/drawingml/2006/picture">
+                  <pic:nvPicPr>
+                    <pic:cNvPr id="1" name=""/>
+                    <pic:cNvPicPr/>
+                  </pic:nvPicPr>
+                  <pic:blipFill>
+                    <a:blip r:embed="rId21"/>
+                    <a:stretch>
+                      <a:fillRect/>
+                    </a:stretch>
+                  </pic:blipFill>
+                  <pic:spPr>
+                    <a:xfrm>
+                      <a:off x="0" y="0"/>
+                      <a:ext cx="5731510" cy="5687060"/>
+                    </a:xfrm>
+                    <a:prstGeom prst="rect">
+                      <a:avLst/>
+                    </a:prstGeom>
+                  </pic:spPr>
+                </pic:pic>
+              </a:graphicData>
+            </a:graphic>
+          </wp:inline>
+        </w:drawing>
+      </w:r>
+    </w:p>
+    <w:p>
+      <w:pPr>
+        <w:pStyle w:val="Heading1"/>
+      </w:pPr>
+      <w:bookmarkStart w:id="13" w:name="testing"/>
+      <w:bookmarkEnd w:id="11"/>
+      <w:r>
+        <w:t>Testing</w:t>
+      </w:r>
+    </w:p>
+    <w:p>
+      <w:pPr>
+        <w:pStyle w:val="Heading2"/>
+        <w:rPr>
+          <w:rStyle w:val="expand-control-text"/>
+        </w:rPr>
+      </w:pPr>
+      <w:r>
+        <w:rPr>
+          <w:rStyle w:val="expand-control-text"/>
+        </w:rPr>
+        <w:t>NUnit - Unit Tests</w:t>
+      </w:r>
+    </w:p>
     <w:p/>
     <w:p>
       <w:pPr>
-        <w:pStyle w:val="Heading1"/>
-      </w:pPr>
-      <w:bookmarkStart w:id="11" w:name="properties"/>
-      <w:r>
-        <w:t>Properties</w:t>
-      </w:r>
-    </w:p>
-    <w:p>
-      <w:pPr>
         <w:pStyle w:val="Heading2"/>
         <w:rPr>
           <w:rStyle w:val="expand-control-text"/>
@@ -872,7 +1478,7 @@
         <w:rPr>
           <w:rStyle w:val="expand-control-text"/>
         </w:rPr>
-        <w:t>Adding properties</w:t>
+        <w:t>CalculatorEngineTest.cs</w:t>
       </w:r>
     </w:p>
     <w:p/>
@@ -887,151 +1493,34 @@
         <w:rPr>
           <w:rStyle w:val="expand-control-text"/>
         </w:rPr>
-        <w:t>CalculatorEngine properties</w:t>
+        <w:t>CustomerTest.cs</w:t>
       </w:r>
     </w:p>
     <w:p/>
     <w:p>
       <w:pPr>
         <w:pStyle w:val="Heading2"/>
-      </w:pPr>
-      <w:r>
         <w:rPr>
           <w:rStyle w:val="expand-control-text"/>
         </w:rPr>
-        <w:t>Customer properties</w:t>
-      </w:r>
-    </w:p>
-    <w:p>
-      <w:pPr>
-        <w:pStyle w:val="Heading1"/>
-      </w:pPr>
-      <w:bookmarkStart w:id="12" w:name="methods"/>
-      <w:bookmarkEnd w:id="11"/>
-      <w:r>
-        <w:t>Methods</w:t>
-      </w:r>
-    </w:p>
-    <w:p>
-      <w:pPr>
-        <w:pStyle w:val="Heading2"/>
+      </w:pPr>
+      <w:r>
         <w:rPr>
           <w:rStyle w:val="expand-control-text"/>
         </w:rPr>
+        <w:lastRenderedPageBreak/>
+        <w:t>UtilityTest.cs</w:t>
+      </w:r>
+    </w:p>
+    <w:p/>
+    <w:p>
+      <w:pPr>
+        <w:pStyle w:val="Heading2"/>
       </w:pPr>
       <w:r>
         <w:rPr>
           <w:rStyle w:val="expand-control-text"/>
         </w:rPr>
-        <w:t>RoundValue : double</w:t>
-      </w:r>
-    </w:p>
-    <w:p/>
-    <w:p>
-      <w:pPr>
-        <w:pStyle w:val="Heading2"/>
-        <w:rPr>
-          <w:rStyle w:val="expand-control-text"/>
-        </w:rPr>
-      </w:pPr>
-      <w:r>
-        <w:rPr>
-          <w:rStyle w:val="expand-control-text"/>
-        </w:rPr>
-        <w:t>GetBMICategory : string</w:t>
-      </w:r>
-    </w:p>
-    <w:p/>
-    <w:p>
-      <w:pPr>
-        <w:pStyle w:val="Heading2"/>
-      </w:pPr>
-      <w:r>
-        <w:rPr>
-          <w:rStyle w:val="expand-control-text"/>
-        </w:rPr>
-        <w:t>BMR_HB : double</w:t>
-      </w:r>
-    </w:p>
-    <w:p>
-      <w:pPr>
-        <w:pStyle w:val="Heading1"/>
-      </w:pPr>
-      <w:bookmarkStart w:id="13" w:name="testing"/>
-      <w:bookmarkEnd w:id="12"/>
-      <w:r>
-        <w:t>Testing</w:t>
-      </w:r>
-    </w:p>
-    <w:p>
-      <w:pPr>
-        <w:pStyle w:val="Heading2"/>
-        <w:rPr>
-          <w:rStyle w:val="expand-control-text"/>
-        </w:rPr>
-      </w:pPr>
-      <w:r>
-        <w:rPr>
-          <w:rStyle w:val="expand-control-text"/>
-        </w:rPr>
-        <w:t>NUnit - Unit Tests</w:t>
-      </w:r>
-    </w:p>
-    <w:p/>
-    <w:p>
-      <w:pPr>
-        <w:pStyle w:val="Heading2"/>
-        <w:rPr>
-          <w:rStyle w:val="expand-control-text"/>
-        </w:rPr>
-      </w:pPr>
-      <w:r>
-        <w:rPr>
-          <w:rStyle w:val="expand-control-text"/>
-        </w:rPr>
-        <w:t>CalculatorEngineTest.cs</w:t>
-      </w:r>
-    </w:p>
-    <w:p/>
-    <w:p>
-      <w:pPr>
-        <w:pStyle w:val="Heading2"/>
-        <w:rPr>
-          <w:rStyle w:val="expand-control-text"/>
-        </w:rPr>
-      </w:pPr>
-      <w:r>
-        <w:rPr>
-          <w:rStyle w:val="expand-control-text"/>
-        </w:rPr>
-        <w:t>CustomerTest.cs</w:t>
-      </w:r>
-    </w:p>
-    <w:p/>
-    <w:p>
-      <w:pPr>
-        <w:pStyle w:val="Heading2"/>
-        <w:rPr>
-          <w:rStyle w:val="expand-control-text"/>
-        </w:rPr>
-      </w:pPr>
-      <w:r>
-        <w:rPr>
-          <w:rStyle w:val="expand-control-text"/>
-        </w:rPr>
-        <w:t>UtilityTest.cs</w:t>
-      </w:r>
-    </w:p>
-    <w:p/>
-    <w:p>
-      <w:pPr>
-        <w:pStyle w:val="Heading2"/>
-      </w:pPr>
-      <w:r>
-        <w:rPr>
-          <w:rStyle w:val="expand-control-text"/>
-        </w:rPr>
-        <w:lastRenderedPageBreak/>
         <w:t>ValidatorTest.cs</w:t>
       </w:r>
     </w:p>
@@ -2508,7 +2997,7 @@
 </file>
 
 <file path=customXml/itemProps1.xml><?xml version="1.0" encoding="utf-8"?>
-<ds:datastoreItem xmlns:ds="http://schemas.openxmlformats.org/officeDocument/2006/customXml" ds:itemID="{BAA7CE24-1D3E-4E08-BE84-467292A6102B}">
+<ds:datastoreItem xmlns:ds="http://schemas.openxmlformats.org/officeDocument/2006/customXml" ds:itemID="{019C3089-F025-4939-8967-17D2FF35EC81}">
   <ds:schemaRefs>
     <ds:schemaRef ds:uri="http://schemas.openxmlformats.org/officeDocument/2006/bibliography"/>
   </ds:schemaRefs>

--- a/GymApp/Docs/README.docx
+++ b/GymApp/Docs/README.docx
@@ -2,14 +2,3144 @@
 <file path=word/document.xml><?xml version="1.0" encoding="utf-8"?>
 <w:document xmlns:wpc="http://schemas.microsoft.com/office/word/2010/wordprocessingCanvas" xmlns:cx="http://schemas.microsoft.com/office/drawing/2014/chartex" xmlns:cx1="http://schemas.microsoft.com/office/drawing/2015/9/8/chartex" xmlns:cx2="http://schemas.microsoft.com/office/drawing/2015/10/21/chartex" xmlns:cx3="http://schemas.microsoft.com/office/drawing/2016/5/9/chartex" xmlns:cx4="http://schemas.microsoft.com/office/drawing/2016/5/10/chartex" xmlns:cx5="http://schemas.microsoft.com/office/drawing/2016/5/11/chartex" xmlns:cx6="http://schemas.microsoft.com/office/drawing/2016/5/12/chartex" xmlns:cx7="http://schemas.microsoft.com/office/drawing/2016/5/13/chartex" xmlns:cx8="http://schemas.microsoft.com/office/drawing/2016/5/14/chartex" xmlns:mc="http://schemas.openxmlformats.org/markup-compatibility/2006" xmlns:aink="http://schemas.microsoft.com/office/drawing/2016/ink" xmlns:am3d="http://schemas.microsoft.com/office/drawing/2017/model3d" xmlns:o="urn:schemas-microsoft-com:office:office" xmlns:r="http://schemas.openxmlformats.org/officeDocument/2006/relationships" xmlns:m="http://schemas.openxmlformats.org/officeDocument/2006/math" xmlns:v="urn:schemas-microsoft-com:vml" xmlns:wp14="http://schemas.microsoft.com/office/word/2010/wordprocessingDrawing" xmlns:wp="http://schemas.openxmlformats.org/drawingml/2006/wordprocessingDrawing" xmlns:w10="urn:schemas-microsoft-com:office:word" xmlns:w="http://schemas.openxmlformats.org/wordprocessingml/2006/main" xmlns:w14="http://schemas.microsoft.com/office/word/2010/wordml" xmlns:w15="http://schemas.microsoft.com/office/word/2012/wordml" xmlns:w16cid="http://schemas.microsoft.com/office/word/2016/wordml/cid" xmlns:w16se="http://schemas.microsoft.com/office/word/2015/wordml/symex" xmlns:wpg="http://schemas.microsoft.com/office/word/2010/wordprocessingGroup" xmlns:wpi="http://schemas.microsoft.com/office/word/2010/wordprocessingInk" xmlns:wne="http://schemas.microsoft.com/office/word/2006/wordml" xmlns:wps="http://schemas.microsoft.com/office/word/2010/wordprocessingShape" mc:Ignorable="w14 w15 w16se w16cid wp14">
   <w:body>
+    <w:bookmarkStart w:id="0" w:name="introduction" w:displacedByCustomXml="next"/>
+    <w:sdt>
+      <w:sdtPr>
+        <w:id w:val="1417747529"/>
+        <w:docPartObj>
+          <w:docPartGallery w:val="Table of Contents"/>
+          <w:docPartUnique/>
+        </w:docPartObj>
+      </w:sdtPr>
+      <w:sdtEndPr>
+        <w:rPr>
+          <w:rFonts w:asciiTheme="minorHAnsi" w:eastAsiaTheme="minorHAnsi" w:hAnsiTheme="minorHAnsi" w:cstheme="minorBidi"/>
+          <w:noProof/>
+          <w:color w:val="auto"/>
+          <w:sz w:val="24"/>
+          <w:szCs w:val="24"/>
+        </w:rPr>
+      </w:sdtEndPr>
+      <w:sdtContent>
+        <w:p>
+          <w:pPr>
+            <w:pStyle w:val="Heading1"/>
+          </w:pPr>
+          <w:r>
+            <w:t>Table of Contents</w:t>
+          </w:r>
+        </w:p>
+        <w:p>
+          <w:pPr>
+            <w:pStyle w:val="TOC1"/>
+            <w:tabs>
+              <w:tab w:val="right" w:leader="dot" w:pos="9016"/>
+            </w:tabs>
+            <w:rPr>
+              <w:rFonts w:eastAsiaTheme="minorEastAsia"/>
+              <w:noProof/>
+              <w:sz w:val="22"/>
+              <w:szCs w:val="22"/>
+              <w:lang w:val="en-GB" w:eastAsia="en-GB"/>
+            </w:rPr>
+          </w:pPr>
+          <w:r>
+            <w:rPr>
+              <w:b/>
+              <w:bCs/>
+              <w:noProof/>
+            </w:rPr>
+            <w:fldChar w:fldCharType="begin"/>
+          </w:r>
+          <w:r>
+            <w:rPr>
+              <w:b/>
+              <w:bCs/>
+              <w:noProof/>
+            </w:rPr>
+            <w:instrText xml:space="preserve"> TOC \o "1-3" \h \z \u </w:instrText>
+          </w:r>
+          <w:r>
+            <w:rPr>
+              <w:b/>
+              <w:bCs/>
+              <w:noProof/>
+            </w:rPr>
+            <w:fldChar w:fldCharType="separate"/>
+          </w:r>
+          <w:hyperlink w:anchor="_Toc535235910" w:history="1">
+            <w:r>
+              <w:rPr>
+                <w:rStyle w:val="Hyperlink"/>
+                <w:noProof/>
+              </w:rPr>
+              <w:t>Introduction</w:t>
+            </w:r>
+            <w:r>
+              <w:rPr>
+                <w:noProof/>
+                <w:webHidden/>
+              </w:rPr>
+              <w:tab/>
+            </w:r>
+            <w:r>
+              <w:rPr>
+                <w:noProof/>
+                <w:webHidden/>
+              </w:rPr>
+              <w:fldChar w:fldCharType="begin"/>
+            </w:r>
+            <w:r>
+              <w:rPr>
+                <w:noProof/>
+                <w:webHidden/>
+              </w:rPr>
+              <w:instrText xml:space="preserve"> PAGEREF _Toc535235910 \h </w:instrText>
+            </w:r>
+            <w:r>
+              <w:rPr>
+                <w:noProof/>
+                <w:webHidden/>
+              </w:rPr>
+            </w:r>
+            <w:r>
+              <w:rPr>
+                <w:noProof/>
+                <w:webHidden/>
+              </w:rPr>
+              <w:fldChar w:fldCharType="separate"/>
+            </w:r>
+            <w:r>
+              <w:rPr>
+                <w:noProof/>
+                <w:webHidden/>
+              </w:rPr>
+              <w:t>2</w:t>
+            </w:r>
+            <w:r>
+              <w:rPr>
+                <w:noProof/>
+                <w:webHidden/>
+              </w:rPr>
+              <w:fldChar w:fldCharType="end"/>
+            </w:r>
+          </w:hyperlink>
+        </w:p>
+        <w:p>
+          <w:pPr>
+            <w:pStyle w:val="TOC1"/>
+            <w:tabs>
+              <w:tab w:val="right" w:leader="dot" w:pos="9016"/>
+            </w:tabs>
+            <w:rPr>
+              <w:rFonts w:eastAsiaTheme="minorEastAsia"/>
+              <w:noProof/>
+              <w:sz w:val="22"/>
+              <w:szCs w:val="22"/>
+              <w:lang w:val="en-GB" w:eastAsia="en-GB"/>
+            </w:rPr>
+          </w:pPr>
+          <w:hyperlink w:anchor="_Toc535235911" w:history="1">
+            <w:r>
+              <w:rPr>
+                <w:rStyle w:val="Hyperlink"/>
+                <w:noProof/>
+              </w:rPr>
+              <w:t>Scen</w:t>
+            </w:r>
+            <w:r>
+              <w:rPr>
+                <w:rStyle w:val="Hyperlink"/>
+                <w:noProof/>
+              </w:rPr>
+              <w:t>a</w:t>
+            </w:r>
+            <w:r>
+              <w:rPr>
+                <w:rStyle w:val="Hyperlink"/>
+                <w:noProof/>
+              </w:rPr>
+              <w:t>rio</w:t>
+            </w:r>
+            <w:r>
+              <w:rPr>
+                <w:noProof/>
+                <w:webHidden/>
+              </w:rPr>
+              <w:tab/>
+            </w:r>
+            <w:r>
+              <w:rPr>
+                <w:noProof/>
+                <w:webHidden/>
+              </w:rPr>
+              <w:fldChar w:fldCharType="begin"/>
+            </w:r>
+            <w:r>
+              <w:rPr>
+                <w:noProof/>
+                <w:webHidden/>
+              </w:rPr>
+              <w:instrText xml:space="preserve"> PAGEREF _Toc535235911 \h </w:instrText>
+            </w:r>
+            <w:r>
+              <w:rPr>
+                <w:noProof/>
+                <w:webHidden/>
+              </w:rPr>
+            </w:r>
+            <w:r>
+              <w:rPr>
+                <w:noProof/>
+                <w:webHidden/>
+              </w:rPr>
+              <w:fldChar w:fldCharType="separate"/>
+            </w:r>
+            <w:r>
+              <w:rPr>
+                <w:noProof/>
+                <w:webHidden/>
+              </w:rPr>
+              <w:t>3</w:t>
+            </w:r>
+            <w:r>
+              <w:rPr>
+                <w:noProof/>
+                <w:webHidden/>
+              </w:rPr>
+              <w:fldChar w:fldCharType="end"/>
+            </w:r>
+          </w:hyperlink>
+        </w:p>
+        <w:p>
+          <w:pPr>
+            <w:pStyle w:val="TOC1"/>
+            <w:tabs>
+              <w:tab w:val="right" w:leader="dot" w:pos="9016"/>
+            </w:tabs>
+            <w:rPr>
+              <w:rFonts w:eastAsiaTheme="minorEastAsia"/>
+              <w:noProof/>
+              <w:sz w:val="22"/>
+              <w:szCs w:val="22"/>
+              <w:lang w:val="en-GB" w:eastAsia="en-GB"/>
+            </w:rPr>
+          </w:pPr>
+          <w:hyperlink w:anchor="_Toc535235912" w:history="1">
+            <w:r>
+              <w:rPr>
+                <w:rStyle w:val="Hyperlink"/>
+                <w:noProof/>
+              </w:rPr>
+              <w:t>Scope</w:t>
+            </w:r>
+            <w:r>
+              <w:rPr>
+                <w:noProof/>
+                <w:webHidden/>
+              </w:rPr>
+              <w:tab/>
+            </w:r>
+            <w:r>
+              <w:rPr>
+                <w:noProof/>
+                <w:webHidden/>
+              </w:rPr>
+              <w:fldChar w:fldCharType="begin"/>
+            </w:r>
+            <w:r>
+              <w:rPr>
+                <w:noProof/>
+                <w:webHidden/>
+              </w:rPr>
+              <w:instrText xml:space="preserve"> PAGEREF _Toc535235912 \h </w:instrText>
+            </w:r>
+            <w:r>
+              <w:rPr>
+                <w:noProof/>
+                <w:webHidden/>
+              </w:rPr>
+            </w:r>
+            <w:r>
+              <w:rPr>
+                <w:noProof/>
+                <w:webHidden/>
+              </w:rPr>
+              <w:fldChar w:fldCharType="separate"/>
+            </w:r>
+            <w:r>
+              <w:rPr>
+                <w:noProof/>
+                <w:webHidden/>
+              </w:rPr>
+              <w:t>4</w:t>
+            </w:r>
+            <w:r>
+              <w:rPr>
+                <w:noProof/>
+                <w:webHidden/>
+              </w:rPr>
+              <w:fldChar w:fldCharType="end"/>
+            </w:r>
+          </w:hyperlink>
+        </w:p>
+        <w:p>
+          <w:pPr>
+            <w:pStyle w:val="TOC2"/>
+            <w:tabs>
+              <w:tab w:val="right" w:leader="dot" w:pos="9016"/>
+            </w:tabs>
+            <w:rPr>
+              <w:rFonts w:eastAsiaTheme="minorEastAsia"/>
+              <w:noProof/>
+              <w:sz w:val="22"/>
+              <w:szCs w:val="22"/>
+              <w:lang w:val="en-GB" w:eastAsia="en-GB"/>
+            </w:rPr>
+          </w:pPr>
+          <w:hyperlink w:anchor="_Toc535235913" w:history="1">
+            <w:r>
+              <w:rPr>
+                <w:rStyle w:val="Hyperlink"/>
+                <w:noProof/>
+              </w:rPr>
+              <w:t>In Scope</w:t>
+            </w:r>
+            <w:r>
+              <w:rPr>
+                <w:noProof/>
+                <w:webHidden/>
+              </w:rPr>
+              <w:tab/>
+            </w:r>
+            <w:r>
+              <w:rPr>
+                <w:noProof/>
+                <w:webHidden/>
+              </w:rPr>
+              <w:fldChar w:fldCharType="begin"/>
+            </w:r>
+            <w:r>
+              <w:rPr>
+                <w:noProof/>
+                <w:webHidden/>
+              </w:rPr>
+              <w:instrText xml:space="preserve"> PAGEREF _Toc535235913 \h </w:instrText>
+            </w:r>
+            <w:r>
+              <w:rPr>
+                <w:noProof/>
+                <w:webHidden/>
+              </w:rPr>
+            </w:r>
+            <w:r>
+              <w:rPr>
+                <w:noProof/>
+                <w:webHidden/>
+              </w:rPr>
+              <w:fldChar w:fldCharType="separate"/>
+            </w:r>
+            <w:r>
+              <w:rPr>
+                <w:noProof/>
+                <w:webHidden/>
+              </w:rPr>
+              <w:t>4</w:t>
+            </w:r>
+            <w:r>
+              <w:rPr>
+                <w:noProof/>
+                <w:webHidden/>
+              </w:rPr>
+              <w:fldChar w:fldCharType="end"/>
+            </w:r>
+          </w:hyperlink>
+        </w:p>
+        <w:p>
+          <w:pPr>
+            <w:pStyle w:val="TOC2"/>
+            <w:tabs>
+              <w:tab w:val="right" w:leader="dot" w:pos="9016"/>
+            </w:tabs>
+            <w:rPr>
+              <w:rFonts w:eastAsiaTheme="minorEastAsia"/>
+              <w:noProof/>
+              <w:sz w:val="22"/>
+              <w:szCs w:val="22"/>
+              <w:lang w:val="en-GB" w:eastAsia="en-GB"/>
+            </w:rPr>
+          </w:pPr>
+          <w:hyperlink w:anchor="_Toc535235922" w:history="1">
+            <w:r>
+              <w:rPr>
+                <w:rStyle w:val="Hyperlink"/>
+                <w:noProof/>
+              </w:rPr>
+              <w:t>Non-Functional Requirements</w:t>
+            </w:r>
+            <w:r>
+              <w:rPr>
+                <w:noProof/>
+                <w:webHidden/>
+              </w:rPr>
+              <w:tab/>
+            </w:r>
+            <w:r>
+              <w:rPr>
+                <w:noProof/>
+                <w:webHidden/>
+              </w:rPr>
+              <w:fldChar w:fldCharType="begin"/>
+            </w:r>
+            <w:r>
+              <w:rPr>
+                <w:noProof/>
+                <w:webHidden/>
+              </w:rPr>
+              <w:instrText xml:space="preserve"> PAGEREF _Toc535235922 \h </w:instrText>
+            </w:r>
+            <w:r>
+              <w:rPr>
+                <w:noProof/>
+                <w:webHidden/>
+              </w:rPr>
+            </w:r>
+            <w:r>
+              <w:rPr>
+                <w:noProof/>
+                <w:webHidden/>
+              </w:rPr>
+              <w:fldChar w:fldCharType="separate"/>
+            </w:r>
+            <w:r>
+              <w:rPr>
+                <w:noProof/>
+                <w:webHidden/>
+              </w:rPr>
+              <w:t>4</w:t>
+            </w:r>
+            <w:r>
+              <w:rPr>
+                <w:noProof/>
+                <w:webHidden/>
+              </w:rPr>
+              <w:fldChar w:fldCharType="end"/>
+            </w:r>
+          </w:hyperlink>
+        </w:p>
+        <w:p>
+          <w:pPr>
+            <w:pStyle w:val="TOC1"/>
+            <w:tabs>
+              <w:tab w:val="right" w:leader="dot" w:pos="9016"/>
+            </w:tabs>
+            <w:rPr>
+              <w:rFonts w:eastAsiaTheme="minorEastAsia"/>
+              <w:noProof/>
+              <w:sz w:val="22"/>
+              <w:szCs w:val="22"/>
+              <w:lang w:val="en-GB" w:eastAsia="en-GB"/>
+            </w:rPr>
+          </w:pPr>
+          <w:hyperlink w:anchor="_Toc535235924" w:history="1">
+            <w:r>
+              <w:rPr>
+                <w:rStyle w:val="Hyperlink"/>
+                <w:noProof/>
+              </w:rPr>
+              <w:t>Form design</w:t>
+            </w:r>
+            <w:r>
+              <w:rPr>
+                <w:noProof/>
+                <w:webHidden/>
+              </w:rPr>
+              <w:tab/>
+            </w:r>
+            <w:r>
+              <w:rPr>
+                <w:noProof/>
+                <w:webHidden/>
+              </w:rPr>
+              <w:fldChar w:fldCharType="begin"/>
+            </w:r>
+            <w:r>
+              <w:rPr>
+                <w:noProof/>
+                <w:webHidden/>
+              </w:rPr>
+              <w:instrText xml:space="preserve"> PAGEREF _Toc535235924 \h </w:instrText>
+            </w:r>
+            <w:r>
+              <w:rPr>
+                <w:noProof/>
+                <w:webHidden/>
+              </w:rPr>
+            </w:r>
+            <w:r>
+              <w:rPr>
+                <w:noProof/>
+                <w:webHidden/>
+              </w:rPr>
+              <w:fldChar w:fldCharType="separate"/>
+            </w:r>
+            <w:r>
+              <w:rPr>
+                <w:noProof/>
+                <w:webHidden/>
+              </w:rPr>
+              <w:t>4</w:t>
+            </w:r>
+            <w:r>
+              <w:rPr>
+                <w:noProof/>
+                <w:webHidden/>
+              </w:rPr>
+              <w:fldChar w:fldCharType="end"/>
+            </w:r>
+          </w:hyperlink>
+        </w:p>
+        <w:p>
+          <w:pPr>
+            <w:pStyle w:val="TOC2"/>
+            <w:tabs>
+              <w:tab w:val="right" w:leader="dot" w:pos="9016"/>
+            </w:tabs>
+            <w:rPr>
+              <w:rFonts w:eastAsiaTheme="minorEastAsia"/>
+              <w:noProof/>
+              <w:sz w:val="22"/>
+              <w:szCs w:val="22"/>
+              <w:lang w:val="en-GB" w:eastAsia="en-GB"/>
+            </w:rPr>
+          </w:pPr>
+          <w:hyperlink w:anchor="_Toc535235925" w:history="1">
+            <w:r>
+              <w:rPr>
+                <w:rStyle w:val="Hyperlink"/>
+                <w:noProof/>
+              </w:rPr>
+              <w:t>Customer Details Form</w:t>
+            </w:r>
+            <w:r>
+              <w:rPr>
+                <w:noProof/>
+                <w:webHidden/>
+              </w:rPr>
+              <w:tab/>
+            </w:r>
+            <w:r>
+              <w:rPr>
+                <w:noProof/>
+                <w:webHidden/>
+              </w:rPr>
+              <w:fldChar w:fldCharType="begin"/>
+            </w:r>
+            <w:r>
+              <w:rPr>
+                <w:noProof/>
+                <w:webHidden/>
+              </w:rPr>
+              <w:instrText xml:space="preserve"> PAGEREF _Toc535235925 \h </w:instrText>
+            </w:r>
+            <w:r>
+              <w:rPr>
+                <w:noProof/>
+                <w:webHidden/>
+              </w:rPr>
+            </w:r>
+            <w:r>
+              <w:rPr>
+                <w:noProof/>
+                <w:webHidden/>
+              </w:rPr>
+              <w:fldChar w:fldCharType="separate"/>
+            </w:r>
+            <w:r>
+              <w:rPr>
+                <w:noProof/>
+                <w:webHidden/>
+              </w:rPr>
+              <w:t>4</w:t>
+            </w:r>
+            <w:r>
+              <w:rPr>
+                <w:noProof/>
+                <w:webHidden/>
+              </w:rPr>
+              <w:fldChar w:fldCharType="end"/>
+            </w:r>
+          </w:hyperlink>
+        </w:p>
+        <w:p>
+          <w:pPr>
+            <w:pStyle w:val="TOC2"/>
+            <w:tabs>
+              <w:tab w:val="right" w:leader="dot" w:pos="9016"/>
+            </w:tabs>
+            <w:rPr>
+              <w:rFonts w:eastAsiaTheme="minorEastAsia"/>
+              <w:noProof/>
+              <w:sz w:val="22"/>
+              <w:szCs w:val="22"/>
+              <w:lang w:val="en-GB" w:eastAsia="en-GB"/>
+            </w:rPr>
+          </w:pPr>
+          <w:hyperlink w:anchor="_Toc535235926" w:history="1">
+            <w:r>
+              <w:rPr>
+                <w:rStyle w:val="Hyperlink"/>
+                <w:noProof/>
+              </w:rPr>
+              <w:t>Login Form</w:t>
+            </w:r>
+            <w:r>
+              <w:rPr>
+                <w:noProof/>
+                <w:webHidden/>
+              </w:rPr>
+              <w:tab/>
+            </w:r>
+            <w:r>
+              <w:rPr>
+                <w:noProof/>
+                <w:webHidden/>
+              </w:rPr>
+              <w:fldChar w:fldCharType="begin"/>
+            </w:r>
+            <w:r>
+              <w:rPr>
+                <w:noProof/>
+                <w:webHidden/>
+              </w:rPr>
+              <w:instrText xml:space="preserve"> PAGEREF _Toc535235926 \h </w:instrText>
+            </w:r>
+            <w:r>
+              <w:rPr>
+                <w:noProof/>
+                <w:webHidden/>
+              </w:rPr>
+            </w:r>
+            <w:r>
+              <w:rPr>
+                <w:noProof/>
+                <w:webHidden/>
+              </w:rPr>
+              <w:fldChar w:fldCharType="separate"/>
+            </w:r>
+            <w:r>
+              <w:rPr>
+                <w:noProof/>
+                <w:webHidden/>
+              </w:rPr>
+              <w:t>5</w:t>
+            </w:r>
+            <w:r>
+              <w:rPr>
+                <w:noProof/>
+                <w:webHidden/>
+              </w:rPr>
+              <w:fldChar w:fldCharType="end"/>
+            </w:r>
+          </w:hyperlink>
+        </w:p>
+        <w:p>
+          <w:pPr>
+            <w:pStyle w:val="TOC2"/>
+            <w:tabs>
+              <w:tab w:val="right" w:leader="dot" w:pos="9016"/>
+            </w:tabs>
+            <w:rPr>
+              <w:rFonts w:eastAsiaTheme="minorEastAsia"/>
+              <w:noProof/>
+              <w:sz w:val="22"/>
+              <w:szCs w:val="22"/>
+              <w:lang w:val="en-GB" w:eastAsia="en-GB"/>
+            </w:rPr>
+          </w:pPr>
+          <w:hyperlink w:anchor="_Toc535235927" w:history="1">
+            <w:r>
+              <w:rPr>
+                <w:rStyle w:val="Hyperlink"/>
+                <w:noProof/>
+              </w:rPr>
+              <w:t>Gym Form</w:t>
+            </w:r>
+            <w:r>
+              <w:rPr>
+                <w:noProof/>
+                <w:webHidden/>
+              </w:rPr>
+              <w:tab/>
+            </w:r>
+            <w:r>
+              <w:rPr>
+                <w:noProof/>
+                <w:webHidden/>
+              </w:rPr>
+              <w:fldChar w:fldCharType="begin"/>
+            </w:r>
+            <w:r>
+              <w:rPr>
+                <w:noProof/>
+                <w:webHidden/>
+              </w:rPr>
+              <w:instrText xml:space="preserve"> PAGEREF _Toc535235927 \h </w:instrText>
+            </w:r>
+            <w:r>
+              <w:rPr>
+                <w:noProof/>
+                <w:webHidden/>
+              </w:rPr>
+            </w:r>
+            <w:r>
+              <w:rPr>
+                <w:noProof/>
+                <w:webHidden/>
+              </w:rPr>
+              <w:fldChar w:fldCharType="separate"/>
+            </w:r>
+            <w:r>
+              <w:rPr>
+                <w:noProof/>
+                <w:webHidden/>
+              </w:rPr>
+              <w:t>6</w:t>
+            </w:r>
+            <w:r>
+              <w:rPr>
+                <w:noProof/>
+                <w:webHidden/>
+              </w:rPr>
+              <w:fldChar w:fldCharType="end"/>
+            </w:r>
+          </w:hyperlink>
+        </w:p>
+        <w:p>
+          <w:pPr>
+            <w:pStyle w:val="TOC1"/>
+            <w:tabs>
+              <w:tab w:val="right" w:leader="dot" w:pos="9016"/>
+            </w:tabs>
+            <w:rPr>
+              <w:rFonts w:eastAsiaTheme="minorEastAsia"/>
+              <w:noProof/>
+              <w:sz w:val="22"/>
+              <w:szCs w:val="22"/>
+              <w:lang w:val="en-GB" w:eastAsia="en-GB"/>
+            </w:rPr>
+          </w:pPr>
+          <w:hyperlink w:anchor="_Toc535235928" w:history="1">
+            <w:r>
+              <w:rPr>
+                <w:rStyle w:val="Hyperlink"/>
+                <w:noProof/>
+              </w:rPr>
+              <w:t>Class Diagram</w:t>
+            </w:r>
+            <w:r>
+              <w:rPr>
+                <w:noProof/>
+                <w:webHidden/>
+              </w:rPr>
+              <w:tab/>
+            </w:r>
+            <w:r>
+              <w:rPr>
+                <w:noProof/>
+                <w:webHidden/>
+              </w:rPr>
+              <w:fldChar w:fldCharType="begin"/>
+            </w:r>
+            <w:r>
+              <w:rPr>
+                <w:noProof/>
+                <w:webHidden/>
+              </w:rPr>
+              <w:instrText xml:space="preserve"> PAGEREF _Toc535235928 \h </w:instrText>
+            </w:r>
+            <w:r>
+              <w:rPr>
+                <w:noProof/>
+                <w:webHidden/>
+              </w:rPr>
+            </w:r>
+            <w:r>
+              <w:rPr>
+                <w:noProof/>
+                <w:webHidden/>
+              </w:rPr>
+              <w:fldChar w:fldCharType="separate"/>
+            </w:r>
+            <w:r>
+              <w:rPr>
+                <w:noProof/>
+                <w:webHidden/>
+              </w:rPr>
+              <w:t>7</w:t>
+            </w:r>
+            <w:r>
+              <w:rPr>
+                <w:noProof/>
+                <w:webHidden/>
+              </w:rPr>
+              <w:fldChar w:fldCharType="end"/>
+            </w:r>
+          </w:hyperlink>
+        </w:p>
+        <w:p>
+          <w:pPr>
+            <w:pStyle w:val="TOC1"/>
+            <w:tabs>
+              <w:tab w:val="right" w:leader="dot" w:pos="9016"/>
+            </w:tabs>
+            <w:rPr>
+              <w:rFonts w:eastAsiaTheme="minorEastAsia"/>
+              <w:noProof/>
+              <w:sz w:val="22"/>
+              <w:szCs w:val="22"/>
+              <w:lang w:val="en-GB" w:eastAsia="en-GB"/>
+            </w:rPr>
+          </w:pPr>
+          <w:hyperlink w:anchor="_Toc535235929" w:history="1">
+            <w:r>
+              <w:rPr>
+                <w:rStyle w:val="Hyperlink"/>
+                <w:noProof/>
+              </w:rPr>
+              <w:t>Classes</w:t>
+            </w:r>
+            <w:r>
+              <w:rPr>
+                <w:noProof/>
+                <w:webHidden/>
+              </w:rPr>
+              <w:tab/>
+            </w:r>
+            <w:r>
+              <w:rPr>
+                <w:noProof/>
+                <w:webHidden/>
+              </w:rPr>
+              <w:fldChar w:fldCharType="begin"/>
+            </w:r>
+            <w:r>
+              <w:rPr>
+                <w:noProof/>
+                <w:webHidden/>
+              </w:rPr>
+              <w:instrText xml:space="preserve"> PAGEREF _Toc535235929 \h </w:instrText>
+            </w:r>
+            <w:r>
+              <w:rPr>
+                <w:noProof/>
+                <w:webHidden/>
+              </w:rPr>
+            </w:r>
+            <w:r>
+              <w:rPr>
+                <w:noProof/>
+                <w:webHidden/>
+              </w:rPr>
+              <w:fldChar w:fldCharType="separate"/>
+            </w:r>
+            <w:r>
+              <w:rPr>
+                <w:noProof/>
+                <w:webHidden/>
+              </w:rPr>
+              <w:t>8</w:t>
+            </w:r>
+            <w:r>
+              <w:rPr>
+                <w:noProof/>
+                <w:webHidden/>
+              </w:rPr>
+              <w:fldChar w:fldCharType="end"/>
+            </w:r>
+          </w:hyperlink>
+        </w:p>
+        <w:p>
+          <w:pPr>
+            <w:pStyle w:val="TOC2"/>
+            <w:tabs>
+              <w:tab w:val="right" w:leader="dot" w:pos="9016"/>
+            </w:tabs>
+            <w:rPr>
+              <w:rFonts w:eastAsiaTheme="minorEastAsia"/>
+              <w:noProof/>
+              <w:sz w:val="22"/>
+              <w:szCs w:val="22"/>
+              <w:lang w:val="en-GB" w:eastAsia="en-GB"/>
+            </w:rPr>
+          </w:pPr>
+          <w:hyperlink w:anchor="_Toc535235930" w:history="1">
+            <w:r>
+              <w:rPr>
+                <w:rStyle w:val="Hyperlink"/>
+                <w:noProof/>
+              </w:rPr>
+              <w:t>CalculatorEngine.cs</w:t>
+            </w:r>
+            <w:r>
+              <w:rPr>
+                <w:noProof/>
+                <w:webHidden/>
+              </w:rPr>
+              <w:tab/>
+            </w:r>
+            <w:r>
+              <w:rPr>
+                <w:noProof/>
+                <w:webHidden/>
+              </w:rPr>
+              <w:fldChar w:fldCharType="begin"/>
+            </w:r>
+            <w:r>
+              <w:rPr>
+                <w:noProof/>
+                <w:webHidden/>
+              </w:rPr>
+              <w:instrText xml:space="preserve"> PAGEREF _Toc535235930 \h </w:instrText>
+            </w:r>
+            <w:r>
+              <w:rPr>
+                <w:noProof/>
+                <w:webHidden/>
+              </w:rPr>
+            </w:r>
+            <w:r>
+              <w:rPr>
+                <w:noProof/>
+                <w:webHidden/>
+              </w:rPr>
+              <w:fldChar w:fldCharType="separate"/>
+            </w:r>
+            <w:r>
+              <w:rPr>
+                <w:noProof/>
+                <w:webHidden/>
+              </w:rPr>
+              <w:t>8</w:t>
+            </w:r>
+            <w:r>
+              <w:rPr>
+                <w:noProof/>
+                <w:webHidden/>
+              </w:rPr>
+              <w:fldChar w:fldCharType="end"/>
+            </w:r>
+          </w:hyperlink>
+        </w:p>
+        <w:p>
+          <w:pPr>
+            <w:pStyle w:val="TOC2"/>
+            <w:tabs>
+              <w:tab w:val="right" w:leader="dot" w:pos="9016"/>
+            </w:tabs>
+            <w:rPr>
+              <w:rFonts w:eastAsiaTheme="minorEastAsia"/>
+              <w:noProof/>
+              <w:sz w:val="22"/>
+              <w:szCs w:val="22"/>
+              <w:lang w:val="en-GB" w:eastAsia="en-GB"/>
+            </w:rPr>
+          </w:pPr>
+          <w:hyperlink w:anchor="_Toc535235931" w:history="1">
+            <w:r>
+              <w:rPr>
+                <w:rStyle w:val="Hyperlink"/>
+                <w:noProof/>
+              </w:rPr>
+              <w:t>Customer.cs</w:t>
+            </w:r>
+            <w:r>
+              <w:rPr>
+                <w:noProof/>
+                <w:webHidden/>
+              </w:rPr>
+              <w:tab/>
+            </w:r>
+            <w:r>
+              <w:rPr>
+                <w:noProof/>
+                <w:webHidden/>
+              </w:rPr>
+              <w:fldChar w:fldCharType="begin"/>
+            </w:r>
+            <w:r>
+              <w:rPr>
+                <w:noProof/>
+                <w:webHidden/>
+              </w:rPr>
+              <w:instrText xml:space="preserve"> PAGEREF _Toc535235931 \h </w:instrText>
+            </w:r>
+            <w:r>
+              <w:rPr>
+                <w:noProof/>
+                <w:webHidden/>
+              </w:rPr>
+            </w:r>
+            <w:r>
+              <w:rPr>
+                <w:noProof/>
+                <w:webHidden/>
+              </w:rPr>
+              <w:fldChar w:fldCharType="separate"/>
+            </w:r>
+            <w:r>
+              <w:rPr>
+                <w:noProof/>
+                <w:webHidden/>
+              </w:rPr>
+              <w:t>9</w:t>
+            </w:r>
+            <w:r>
+              <w:rPr>
+                <w:noProof/>
+                <w:webHidden/>
+              </w:rPr>
+              <w:fldChar w:fldCharType="end"/>
+            </w:r>
+          </w:hyperlink>
+        </w:p>
+        <w:p>
+          <w:pPr>
+            <w:pStyle w:val="TOC2"/>
+            <w:tabs>
+              <w:tab w:val="right" w:leader="dot" w:pos="9016"/>
+            </w:tabs>
+            <w:rPr>
+              <w:rFonts w:eastAsiaTheme="minorEastAsia"/>
+              <w:noProof/>
+              <w:sz w:val="22"/>
+              <w:szCs w:val="22"/>
+              <w:lang w:val="en-GB" w:eastAsia="en-GB"/>
+            </w:rPr>
+          </w:pPr>
+          <w:hyperlink w:anchor="_Toc535235932" w:history="1">
+            <w:r>
+              <w:rPr>
+                <w:rStyle w:val="Hyperlink"/>
+                <w:noProof/>
+              </w:rPr>
+              <w:t>EnteringDetails.cs</w:t>
+            </w:r>
+            <w:r>
+              <w:rPr>
+                <w:noProof/>
+                <w:webHidden/>
+              </w:rPr>
+              <w:tab/>
+            </w:r>
+            <w:r>
+              <w:rPr>
+                <w:noProof/>
+                <w:webHidden/>
+              </w:rPr>
+              <w:fldChar w:fldCharType="begin"/>
+            </w:r>
+            <w:r>
+              <w:rPr>
+                <w:noProof/>
+                <w:webHidden/>
+              </w:rPr>
+              <w:instrText xml:space="preserve"> PAGEREF _Toc535235932 \h </w:instrText>
+            </w:r>
+            <w:r>
+              <w:rPr>
+                <w:noProof/>
+                <w:webHidden/>
+              </w:rPr>
+            </w:r>
+            <w:r>
+              <w:rPr>
+                <w:noProof/>
+                <w:webHidden/>
+              </w:rPr>
+              <w:fldChar w:fldCharType="separate"/>
+            </w:r>
+            <w:r>
+              <w:rPr>
+                <w:noProof/>
+                <w:webHidden/>
+              </w:rPr>
+              <w:t>10</w:t>
+            </w:r>
+            <w:r>
+              <w:rPr>
+                <w:noProof/>
+                <w:webHidden/>
+              </w:rPr>
+              <w:fldChar w:fldCharType="end"/>
+            </w:r>
+          </w:hyperlink>
+        </w:p>
+        <w:p>
+          <w:pPr>
+            <w:pStyle w:val="TOC2"/>
+            <w:tabs>
+              <w:tab w:val="right" w:leader="dot" w:pos="9016"/>
+            </w:tabs>
+            <w:rPr>
+              <w:rFonts w:eastAsiaTheme="minorEastAsia"/>
+              <w:noProof/>
+              <w:sz w:val="22"/>
+              <w:szCs w:val="22"/>
+              <w:lang w:val="en-GB" w:eastAsia="en-GB"/>
+            </w:rPr>
+          </w:pPr>
+          <w:hyperlink w:anchor="_Toc535235933" w:history="1">
+            <w:r>
+              <w:rPr>
+                <w:rStyle w:val="Hyperlink"/>
+                <w:noProof/>
+              </w:rPr>
+              <w:t>ESCGym.cs</w:t>
+            </w:r>
+            <w:r>
+              <w:rPr>
+                <w:noProof/>
+                <w:webHidden/>
+              </w:rPr>
+              <w:tab/>
+            </w:r>
+            <w:r>
+              <w:rPr>
+                <w:noProof/>
+                <w:webHidden/>
+              </w:rPr>
+              <w:fldChar w:fldCharType="begin"/>
+            </w:r>
+            <w:r>
+              <w:rPr>
+                <w:noProof/>
+                <w:webHidden/>
+              </w:rPr>
+              <w:instrText xml:space="preserve"> PAGEREF _Toc535235933 \h </w:instrText>
+            </w:r>
+            <w:r>
+              <w:rPr>
+                <w:noProof/>
+                <w:webHidden/>
+              </w:rPr>
+            </w:r>
+            <w:r>
+              <w:rPr>
+                <w:noProof/>
+                <w:webHidden/>
+              </w:rPr>
+              <w:fldChar w:fldCharType="separate"/>
+            </w:r>
+            <w:r>
+              <w:rPr>
+                <w:noProof/>
+                <w:webHidden/>
+              </w:rPr>
+              <w:t>11</w:t>
+            </w:r>
+            <w:r>
+              <w:rPr>
+                <w:noProof/>
+                <w:webHidden/>
+              </w:rPr>
+              <w:fldChar w:fldCharType="end"/>
+            </w:r>
+          </w:hyperlink>
+        </w:p>
+        <w:p>
+          <w:pPr>
+            <w:pStyle w:val="TOC2"/>
+            <w:tabs>
+              <w:tab w:val="right" w:leader="dot" w:pos="9016"/>
+            </w:tabs>
+            <w:rPr>
+              <w:rFonts w:eastAsiaTheme="minorEastAsia"/>
+              <w:noProof/>
+              <w:sz w:val="22"/>
+              <w:szCs w:val="22"/>
+              <w:lang w:val="en-GB" w:eastAsia="en-GB"/>
+            </w:rPr>
+          </w:pPr>
+          <w:hyperlink w:anchor="_Toc535235934" w:history="1">
+            <w:r>
+              <w:rPr>
+                <w:rStyle w:val="Hyperlink"/>
+                <w:noProof/>
+              </w:rPr>
+              <w:t>Login.cs</w:t>
+            </w:r>
+            <w:r>
+              <w:rPr>
+                <w:noProof/>
+                <w:webHidden/>
+              </w:rPr>
+              <w:tab/>
+            </w:r>
+            <w:r>
+              <w:rPr>
+                <w:noProof/>
+                <w:webHidden/>
+              </w:rPr>
+              <w:fldChar w:fldCharType="begin"/>
+            </w:r>
+            <w:r>
+              <w:rPr>
+                <w:noProof/>
+                <w:webHidden/>
+              </w:rPr>
+              <w:instrText xml:space="preserve"> PAGEREF _Toc535235934 \h </w:instrText>
+            </w:r>
+            <w:r>
+              <w:rPr>
+                <w:noProof/>
+                <w:webHidden/>
+              </w:rPr>
+            </w:r>
+            <w:r>
+              <w:rPr>
+                <w:noProof/>
+                <w:webHidden/>
+              </w:rPr>
+              <w:fldChar w:fldCharType="separate"/>
+            </w:r>
+            <w:r>
+              <w:rPr>
+                <w:noProof/>
+                <w:webHidden/>
+              </w:rPr>
+              <w:t>12</w:t>
+            </w:r>
+            <w:r>
+              <w:rPr>
+                <w:noProof/>
+                <w:webHidden/>
+              </w:rPr>
+              <w:fldChar w:fldCharType="end"/>
+            </w:r>
+          </w:hyperlink>
+        </w:p>
+        <w:p>
+          <w:pPr>
+            <w:pStyle w:val="TOC2"/>
+            <w:tabs>
+              <w:tab w:val="right" w:leader="dot" w:pos="9016"/>
+            </w:tabs>
+            <w:rPr>
+              <w:rFonts w:eastAsiaTheme="minorEastAsia"/>
+              <w:noProof/>
+              <w:sz w:val="22"/>
+              <w:szCs w:val="22"/>
+              <w:lang w:val="en-GB" w:eastAsia="en-GB"/>
+            </w:rPr>
+          </w:pPr>
+          <w:hyperlink w:anchor="_Toc535235935" w:history="1">
+            <w:r>
+              <w:rPr>
+                <w:rStyle w:val="Hyperlink"/>
+                <w:noProof/>
+              </w:rPr>
+              <w:t>Utility.cs</w:t>
+            </w:r>
+            <w:r>
+              <w:rPr>
+                <w:noProof/>
+                <w:webHidden/>
+              </w:rPr>
+              <w:tab/>
+            </w:r>
+            <w:r>
+              <w:rPr>
+                <w:noProof/>
+                <w:webHidden/>
+              </w:rPr>
+              <w:fldChar w:fldCharType="begin"/>
+            </w:r>
+            <w:r>
+              <w:rPr>
+                <w:noProof/>
+                <w:webHidden/>
+              </w:rPr>
+              <w:instrText xml:space="preserve"> PAGEREF _Toc535235935 \h </w:instrText>
+            </w:r>
+            <w:r>
+              <w:rPr>
+                <w:noProof/>
+                <w:webHidden/>
+              </w:rPr>
+            </w:r>
+            <w:r>
+              <w:rPr>
+                <w:noProof/>
+                <w:webHidden/>
+              </w:rPr>
+              <w:fldChar w:fldCharType="separate"/>
+            </w:r>
+            <w:r>
+              <w:rPr>
+                <w:noProof/>
+                <w:webHidden/>
+              </w:rPr>
+              <w:t>13</w:t>
+            </w:r>
+            <w:r>
+              <w:rPr>
+                <w:noProof/>
+                <w:webHidden/>
+              </w:rPr>
+              <w:fldChar w:fldCharType="end"/>
+            </w:r>
+          </w:hyperlink>
+        </w:p>
+        <w:p>
+          <w:pPr>
+            <w:pStyle w:val="TOC2"/>
+            <w:tabs>
+              <w:tab w:val="right" w:leader="dot" w:pos="9016"/>
+            </w:tabs>
+            <w:rPr>
+              <w:rFonts w:eastAsiaTheme="minorEastAsia"/>
+              <w:noProof/>
+              <w:sz w:val="22"/>
+              <w:szCs w:val="22"/>
+              <w:lang w:val="en-GB" w:eastAsia="en-GB"/>
+            </w:rPr>
+          </w:pPr>
+          <w:hyperlink w:anchor="_Toc535235936" w:history="1">
+            <w:r>
+              <w:rPr>
+                <w:rStyle w:val="Hyperlink"/>
+                <w:noProof/>
+              </w:rPr>
+              <w:t>Validator.cs</w:t>
+            </w:r>
+            <w:r>
+              <w:rPr>
+                <w:noProof/>
+                <w:webHidden/>
+              </w:rPr>
+              <w:tab/>
+            </w:r>
+            <w:r>
+              <w:rPr>
+                <w:noProof/>
+                <w:webHidden/>
+              </w:rPr>
+              <w:fldChar w:fldCharType="begin"/>
+            </w:r>
+            <w:r>
+              <w:rPr>
+                <w:noProof/>
+                <w:webHidden/>
+              </w:rPr>
+              <w:instrText xml:space="preserve"> PAGEREF _Toc535235936 \h </w:instrText>
+            </w:r>
+            <w:r>
+              <w:rPr>
+                <w:noProof/>
+                <w:webHidden/>
+              </w:rPr>
+            </w:r>
+            <w:r>
+              <w:rPr>
+                <w:noProof/>
+                <w:webHidden/>
+              </w:rPr>
+              <w:fldChar w:fldCharType="separate"/>
+            </w:r>
+            <w:r>
+              <w:rPr>
+                <w:noProof/>
+                <w:webHidden/>
+              </w:rPr>
+              <w:t>14</w:t>
+            </w:r>
+            <w:r>
+              <w:rPr>
+                <w:noProof/>
+                <w:webHidden/>
+              </w:rPr>
+              <w:fldChar w:fldCharType="end"/>
+            </w:r>
+          </w:hyperlink>
+        </w:p>
+        <w:p>
+          <w:pPr>
+            <w:pStyle w:val="TOC1"/>
+            <w:tabs>
+              <w:tab w:val="right" w:leader="dot" w:pos="9016"/>
+            </w:tabs>
+            <w:rPr>
+              <w:rFonts w:eastAsiaTheme="minorEastAsia"/>
+              <w:noProof/>
+              <w:sz w:val="22"/>
+              <w:szCs w:val="22"/>
+              <w:lang w:val="en-GB" w:eastAsia="en-GB"/>
+            </w:rPr>
+          </w:pPr>
+          <w:hyperlink w:anchor="_Toc535235937" w:history="1">
+            <w:r>
+              <w:rPr>
+                <w:rStyle w:val="Hyperlink"/>
+                <w:noProof/>
+              </w:rPr>
+              <w:t>Properties</w:t>
+            </w:r>
+            <w:r>
+              <w:rPr>
+                <w:noProof/>
+                <w:webHidden/>
+              </w:rPr>
+              <w:tab/>
+            </w:r>
+            <w:r>
+              <w:rPr>
+                <w:noProof/>
+                <w:webHidden/>
+              </w:rPr>
+              <w:fldChar w:fldCharType="begin"/>
+            </w:r>
+            <w:r>
+              <w:rPr>
+                <w:noProof/>
+                <w:webHidden/>
+              </w:rPr>
+              <w:instrText xml:space="preserve"> PAGEREF _Toc535235937 \h </w:instrText>
+            </w:r>
+            <w:r>
+              <w:rPr>
+                <w:noProof/>
+                <w:webHidden/>
+              </w:rPr>
+            </w:r>
+            <w:r>
+              <w:rPr>
+                <w:noProof/>
+                <w:webHidden/>
+              </w:rPr>
+              <w:fldChar w:fldCharType="separate"/>
+            </w:r>
+            <w:r>
+              <w:rPr>
+                <w:noProof/>
+                <w:webHidden/>
+              </w:rPr>
+              <w:t>14</w:t>
+            </w:r>
+            <w:r>
+              <w:rPr>
+                <w:noProof/>
+                <w:webHidden/>
+              </w:rPr>
+              <w:fldChar w:fldCharType="end"/>
+            </w:r>
+          </w:hyperlink>
+        </w:p>
+        <w:p>
+          <w:pPr>
+            <w:pStyle w:val="TOC2"/>
+            <w:tabs>
+              <w:tab w:val="right" w:leader="dot" w:pos="9016"/>
+            </w:tabs>
+            <w:rPr>
+              <w:rFonts w:eastAsiaTheme="minorEastAsia"/>
+              <w:noProof/>
+              <w:sz w:val="22"/>
+              <w:szCs w:val="22"/>
+              <w:lang w:val="en-GB" w:eastAsia="en-GB"/>
+            </w:rPr>
+          </w:pPr>
+          <w:hyperlink w:anchor="_Toc535235938" w:history="1">
+            <w:r>
+              <w:rPr>
+                <w:rStyle w:val="Hyperlink"/>
+                <w:noProof/>
+              </w:rPr>
+              <w:t>Adding properties</w:t>
+            </w:r>
+            <w:r>
+              <w:rPr>
+                <w:noProof/>
+                <w:webHidden/>
+              </w:rPr>
+              <w:tab/>
+            </w:r>
+            <w:r>
+              <w:rPr>
+                <w:noProof/>
+                <w:webHidden/>
+              </w:rPr>
+              <w:fldChar w:fldCharType="begin"/>
+            </w:r>
+            <w:r>
+              <w:rPr>
+                <w:noProof/>
+                <w:webHidden/>
+              </w:rPr>
+              <w:instrText xml:space="preserve"> PAGEREF _Toc535235938 \h </w:instrText>
+            </w:r>
+            <w:r>
+              <w:rPr>
+                <w:noProof/>
+                <w:webHidden/>
+              </w:rPr>
+            </w:r>
+            <w:r>
+              <w:rPr>
+                <w:noProof/>
+                <w:webHidden/>
+              </w:rPr>
+              <w:fldChar w:fldCharType="separate"/>
+            </w:r>
+            <w:r>
+              <w:rPr>
+                <w:noProof/>
+                <w:webHidden/>
+              </w:rPr>
+              <w:t>14</w:t>
+            </w:r>
+            <w:r>
+              <w:rPr>
+                <w:noProof/>
+                <w:webHidden/>
+              </w:rPr>
+              <w:fldChar w:fldCharType="end"/>
+            </w:r>
+          </w:hyperlink>
+        </w:p>
+        <w:p>
+          <w:pPr>
+            <w:pStyle w:val="TOC2"/>
+            <w:tabs>
+              <w:tab w:val="right" w:leader="dot" w:pos="9016"/>
+            </w:tabs>
+            <w:rPr>
+              <w:rFonts w:eastAsiaTheme="minorEastAsia"/>
+              <w:noProof/>
+              <w:sz w:val="22"/>
+              <w:szCs w:val="22"/>
+              <w:lang w:val="en-GB" w:eastAsia="en-GB"/>
+            </w:rPr>
+          </w:pPr>
+          <w:hyperlink w:anchor="_Toc535235939" w:history="1">
+            <w:r>
+              <w:rPr>
+                <w:rStyle w:val="Hyperlink"/>
+                <w:noProof/>
+              </w:rPr>
+              <w:t>CalculatorEngine properties</w:t>
+            </w:r>
+            <w:r>
+              <w:rPr>
+                <w:noProof/>
+                <w:webHidden/>
+              </w:rPr>
+              <w:tab/>
+            </w:r>
+            <w:r>
+              <w:rPr>
+                <w:noProof/>
+                <w:webHidden/>
+              </w:rPr>
+              <w:fldChar w:fldCharType="begin"/>
+            </w:r>
+            <w:r>
+              <w:rPr>
+                <w:noProof/>
+                <w:webHidden/>
+              </w:rPr>
+              <w:instrText xml:space="preserve"> PAGEREF _Toc535235939 \h </w:instrText>
+            </w:r>
+            <w:r>
+              <w:rPr>
+                <w:noProof/>
+                <w:webHidden/>
+              </w:rPr>
+            </w:r>
+            <w:r>
+              <w:rPr>
+                <w:noProof/>
+                <w:webHidden/>
+              </w:rPr>
+              <w:fldChar w:fldCharType="separate"/>
+            </w:r>
+            <w:r>
+              <w:rPr>
+                <w:noProof/>
+                <w:webHidden/>
+              </w:rPr>
+              <w:t>14</w:t>
+            </w:r>
+            <w:r>
+              <w:rPr>
+                <w:noProof/>
+                <w:webHidden/>
+              </w:rPr>
+              <w:fldChar w:fldCharType="end"/>
+            </w:r>
+          </w:hyperlink>
+        </w:p>
+        <w:p>
+          <w:pPr>
+            <w:pStyle w:val="TOC2"/>
+            <w:tabs>
+              <w:tab w:val="right" w:leader="dot" w:pos="9016"/>
+            </w:tabs>
+            <w:rPr>
+              <w:rFonts w:eastAsiaTheme="minorEastAsia"/>
+              <w:noProof/>
+              <w:sz w:val="22"/>
+              <w:szCs w:val="22"/>
+              <w:lang w:val="en-GB" w:eastAsia="en-GB"/>
+            </w:rPr>
+          </w:pPr>
+          <w:hyperlink w:anchor="_Toc535235940" w:history="1">
+            <w:r>
+              <w:rPr>
+                <w:rStyle w:val="Hyperlink"/>
+                <w:noProof/>
+              </w:rPr>
+              <w:t>Customer properties</w:t>
+            </w:r>
+            <w:r>
+              <w:rPr>
+                <w:noProof/>
+                <w:webHidden/>
+              </w:rPr>
+              <w:tab/>
+            </w:r>
+            <w:r>
+              <w:rPr>
+                <w:noProof/>
+                <w:webHidden/>
+              </w:rPr>
+              <w:fldChar w:fldCharType="begin"/>
+            </w:r>
+            <w:r>
+              <w:rPr>
+                <w:noProof/>
+                <w:webHidden/>
+              </w:rPr>
+              <w:instrText xml:space="preserve"> PAGEREF _Toc535235940 \h </w:instrText>
+            </w:r>
+            <w:r>
+              <w:rPr>
+                <w:noProof/>
+                <w:webHidden/>
+              </w:rPr>
+            </w:r>
+            <w:r>
+              <w:rPr>
+                <w:noProof/>
+                <w:webHidden/>
+              </w:rPr>
+              <w:fldChar w:fldCharType="separate"/>
+            </w:r>
+            <w:r>
+              <w:rPr>
+                <w:noProof/>
+                <w:webHidden/>
+              </w:rPr>
+              <w:t>15</w:t>
+            </w:r>
+            <w:r>
+              <w:rPr>
+                <w:noProof/>
+                <w:webHidden/>
+              </w:rPr>
+              <w:fldChar w:fldCharType="end"/>
+            </w:r>
+          </w:hyperlink>
+        </w:p>
+        <w:p>
+          <w:pPr>
+            <w:pStyle w:val="TOC1"/>
+            <w:tabs>
+              <w:tab w:val="right" w:leader="dot" w:pos="9016"/>
+            </w:tabs>
+            <w:rPr>
+              <w:rFonts w:eastAsiaTheme="minorEastAsia"/>
+              <w:noProof/>
+              <w:sz w:val="22"/>
+              <w:szCs w:val="22"/>
+              <w:lang w:val="en-GB" w:eastAsia="en-GB"/>
+            </w:rPr>
+          </w:pPr>
+          <w:hyperlink w:anchor="_Toc535235941" w:history="1">
+            <w:r>
+              <w:rPr>
+                <w:rStyle w:val="Hyperlink"/>
+                <w:noProof/>
+              </w:rPr>
+              <w:t>Methods</w:t>
+            </w:r>
+            <w:r>
+              <w:rPr>
+                <w:noProof/>
+                <w:webHidden/>
+              </w:rPr>
+              <w:tab/>
+            </w:r>
+            <w:r>
+              <w:rPr>
+                <w:noProof/>
+                <w:webHidden/>
+              </w:rPr>
+              <w:fldChar w:fldCharType="begin"/>
+            </w:r>
+            <w:r>
+              <w:rPr>
+                <w:noProof/>
+                <w:webHidden/>
+              </w:rPr>
+              <w:instrText xml:space="preserve"> PAGEREF _Toc535235941 \h </w:instrText>
+            </w:r>
+            <w:r>
+              <w:rPr>
+                <w:noProof/>
+                <w:webHidden/>
+              </w:rPr>
+            </w:r>
+            <w:r>
+              <w:rPr>
+                <w:noProof/>
+                <w:webHidden/>
+              </w:rPr>
+              <w:fldChar w:fldCharType="separate"/>
+            </w:r>
+            <w:r>
+              <w:rPr>
+                <w:noProof/>
+                <w:webHidden/>
+              </w:rPr>
+              <w:t>16</w:t>
+            </w:r>
+            <w:r>
+              <w:rPr>
+                <w:noProof/>
+                <w:webHidden/>
+              </w:rPr>
+              <w:fldChar w:fldCharType="end"/>
+            </w:r>
+          </w:hyperlink>
+        </w:p>
+        <w:p>
+          <w:pPr>
+            <w:pStyle w:val="TOC2"/>
+            <w:tabs>
+              <w:tab w:val="right" w:leader="dot" w:pos="9016"/>
+            </w:tabs>
+            <w:rPr>
+              <w:rFonts w:eastAsiaTheme="minorEastAsia"/>
+              <w:noProof/>
+              <w:sz w:val="22"/>
+              <w:szCs w:val="22"/>
+              <w:lang w:val="en-GB" w:eastAsia="en-GB"/>
+            </w:rPr>
+          </w:pPr>
+          <w:hyperlink w:anchor="_Toc535235942" w:history="1">
+            <w:r>
+              <w:rPr>
+                <w:rStyle w:val="Hyperlink"/>
+                <w:noProof/>
+              </w:rPr>
+              <w:t>Round</w:t>
+            </w:r>
+            <w:r>
+              <w:rPr>
+                <w:rStyle w:val="Hyperlink"/>
+                <w:noProof/>
+              </w:rPr>
+              <w:t>V</w:t>
+            </w:r>
+            <w:r>
+              <w:rPr>
+                <w:rStyle w:val="Hyperlink"/>
+                <w:noProof/>
+              </w:rPr>
+              <w:t>alue : double</w:t>
+            </w:r>
+            <w:r>
+              <w:rPr>
+                <w:noProof/>
+                <w:webHidden/>
+              </w:rPr>
+              <w:tab/>
+            </w:r>
+            <w:r>
+              <w:rPr>
+                <w:noProof/>
+                <w:webHidden/>
+              </w:rPr>
+              <w:fldChar w:fldCharType="begin"/>
+            </w:r>
+            <w:r>
+              <w:rPr>
+                <w:noProof/>
+                <w:webHidden/>
+              </w:rPr>
+              <w:instrText xml:space="preserve"> PAGEREF _Toc535235942 \h </w:instrText>
+            </w:r>
+            <w:r>
+              <w:rPr>
+                <w:noProof/>
+                <w:webHidden/>
+              </w:rPr>
+            </w:r>
+            <w:r>
+              <w:rPr>
+                <w:noProof/>
+                <w:webHidden/>
+              </w:rPr>
+              <w:fldChar w:fldCharType="separate"/>
+            </w:r>
+            <w:r>
+              <w:rPr>
+                <w:noProof/>
+                <w:webHidden/>
+              </w:rPr>
+              <w:t>16</w:t>
+            </w:r>
+            <w:r>
+              <w:rPr>
+                <w:noProof/>
+                <w:webHidden/>
+              </w:rPr>
+              <w:fldChar w:fldCharType="end"/>
+            </w:r>
+          </w:hyperlink>
+        </w:p>
+        <w:p>
+          <w:pPr>
+            <w:pStyle w:val="TOC2"/>
+            <w:tabs>
+              <w:tab w:val="right" w:leader="dot" w:pos="9016"/>
+            </w:tabs>
+            <w:rPr>
+              <w:rFonts w:eastAsiaTheme="minorEastAsia"/>
+              <w:noProof/>
+              <w:sz w:val="22"/>
+              <w:szCs w:val="22"/>
+              <w:lang w:val="en-GB" w:eastAsia="en-GB"/>
+            </w:rPr>
+          </w:pPr>
+          <w:hyperlink w:anchor="_Toc535235943" w:history="1">
+            <w:r>
+              <w:rPr>
+                <w:rStyle w:val="Hyperlink"/>
+                <w:noProof/>
+              </w:rPr>
+              <w:t>GetBMICategory : string</w:t>
+            </w:r>
+            <w:r>
+              <w:rPr>
+                <w:noProof/>
+                <w:webHidden/>
+              </w:rPr>
+              <w:tab/>
+            </w:r>
+            <w:r>
+              <w:rPr>
+                <w:noProof/>
+                <w:webHidden/>
+              </w:rPr>
+              <w:fldChar w:fldCharType="begin"/>
+            </w:r>
+            <w:r>
+              <w:rPr>
+                <w:noProof/>
+                <w:webHidden/>
+              </w:rPr>
+              <w:instrText xml:space="preserve"> PAGEREF _Toc535235943 \h </w:instrText>
+            </w:r>
+            <w:r>
+              <w:rPr>
+                <w:noProof/>
+                <w:webHidden/>
+              </w:rPr>
+            </w:r>
+            <w:r>
+              <w:rPr>
+                <w:noProof/>
+                <w:webHidden/>
+              </w:rPr>
+              <w:fldChar w:fldCharType="separate"/>
+            </w:r>
+            <w:r>
+              <w:rPr>
+                <w:noProof/>
+                <w:webHidden/>
+              </w:rPr>
+              <w:t>17</w:t>
+            </w:r>
+            <w:r>
+              <w:rPr>
+                <w:noProof/>
+                <w:webHidden/>
+              </w:rPr>
+              <w:fldChar w:fldCharType="end"/>
+            </w:r>
+          </w:hyperlink>
+        </w:p>
+        <w:p>
+          <w:pPr>
+            <w:pStyle w:val="TOC2"/>
+            <w:tabs>
+              <w:tab w:val="right" w:leader="dot" w:pos="9016"/>
+            </w:tabs>
+            <w:rPr>
+              <w:rFonts w:eastAsiaTheme="minorEastAsia"/>
+              <w:noProof/>
+              <w:sz w:val="22"/>
+              <w:szCs w:val="22"/>
+              <w:lang w:val="en-GB" w:eastAsia="en-GB"/>
+            </w:rPr>
+          </w:pPr>
+          <w:hyperlink w:anchor="_Toc535235944" w:history="1">
+            <w:r>
+              <w:rPr>
+                <w:rStyle w:val="Hyperlink"/>
+                <w:noProof/>
+              </w:rPr>
+              <w:t>BMR_HB : double</w:t>
+            </w:r>
+            <w:r>
+              <w:rPr>
+                <w:noProof/>
+                <w:webHidden/>
+              </w:rPr>
+              <w:tab/>
+            </w:r>
+            <w:r>
+              <w:rPr>
+                <w:noProof/>
+                <w:webHidden/>
+              </w:rPr>
+              <w:fldChar w:fldCharType="begin"/>
+            </w:r>
+            <w:r>
+              <w:rPr>
+                <w:noProof/>
+                <w:webHidden/>
+              </w:rPr>
+              <w:instrText xml:space="preserve"> PAGEREF _Toc535235944 \h </w:instrText>
+            </w:r>
+            <w:r>
+              <w:rPr>
+                <w:noProof/>
+                <w:webHidden/>
+              </w:rPr>
+            </w:r>
+            <w:r>
+              <w:rPr>
+                <w:noProof/>
+                <w:webHidden/>
+              </w:rPr>
+              <w:fldChar w:fldCharType="separate"/>
+            </w:r>
+            <w:r>
+              <w:rPr>
+                <w:noProof/>
+                <w:webHidden/>
+              </w:rPr>
+              <w:t>17</w:t>
+            </w:r>
+            <w:r>
+              <w:rPr>
+                <w:noProof/>
+                <w:webHidden/>
+              </w:rPr>
+              <w:fldChar w:fldCharType="end"/>
+            </w:r>
+          </w:hyperlink>
+        </w:p>
+        <w:p>
+          <w:pPr>
+            <w:pStyle w:val="TOC1"/>
+            <w:tabs>
+              <w:tab w:val="right" w:leader="dot" w:pos="9016"/>
+            </w:tabs>
+            <w:rPr>
+              <w:rFonts w:eastAsiaTheme="minorEastAsia"/>
+              <w:noProof/>
+              <w:sz w:val="22"/>
+              <w:szCs w:val="22"/>
+              <w:lang w:val="en-GB" w:eastAsia="en-GB"/>
+            </w:rPr>
+          </w:pPr>
+          <w:hyperlink w:anchor="_Toc535235945" w:history="1">
+            <w:r>
+              <w:rPr>
+                <w:rStyle w:val="Hyperlink"/>
+                <w:noProof/>
+              </w:rPr>
+              <w:t>Testing</w:t>
+            </w:r>
+            <w:r>
+              <w:rPr>
+                <w:noProof/>
+                <w:webHidden/>
+              </w:rPr>
+              <w:tab/>
+            </w:r>
+            <w:r>
+              <w:rPr>
+                <w:noProof/>
+                <w:webHidden/>
+              </w:rPr>
+              <w:fldChar w:fldCharType="begin"/>
+            </w:r>
+            <w:r>
+              <w:rPr>
+                <w:noProof/>
+                <w:webHidden/>
+              </w:rPr>
+              <w:instrText xml:space="preserve"> PAGEREF _Toc535235945 \h </w:instrText>
+            </w:r>
+            <w:r>
+              <w:rPr>
+                <w:noProof/>
+                <w:webHidden/>
+              </w:rPr>
+            </w:r>
+            <w:r>
+              <w:rPr>
+                <w:noProof/>
+                <w:webHidden/>
+              </w:rPr>
+              <w:fldChar w:fldCharType="separate"/>
+            </w:r>
+            <w:r>
+              <w:rPr>
+                <w:noProof/>
+                <w:webHidden/>
+              </w:rPr>
+              <w:t>18</w:t>
+            </w:r>
+            <w:r>
+              <w:rPr>
+                <w:noProof/>
+                <w:webHidden/>
+              </w:rPr>
+              <w:fldChar w:fldCharType="end"/>
+            </w:r>
+          </w:hyperlink>
+        </w:p>
+        <w:p>
+          <w:pPr>
+            <w:pStyle w:val="TOC2"/>
+            <w:tabs>
+              <w:tab w:val="right" w:leader="dot" w:pos="9016"/>
+            </w:tabs>
+            <w:rPr>
+              <w:rFonts w:eastAsiaTheme="minorEastAsia"/>
+              <w:noProof/>
+              <w:sz w:val="22"/>
+              <w:szCs w:val="22"/>
+              <w:lang w:val="en-GB" w:eastAsia="en-GB"/>
+            </w:rPr>
+          </w:pPr>
+          <w:hyperlink w:anchor="_Toc535235946" w:history="1">
+            <w:r>
+              <w:rPr>
+                <w:rStyle w:val="Hyperlink"/>
+                <w:noProof/>
+              </w:rPr>
+              <w:t>NUnit - Unit Tests</w:t>
+            </w:r>
+            <w:r>
+              <w:rPr>
+                <w:noProof/>
+                <w:webHidden/>
+              </w:rPr>
+              <w:tab/>
+            </w:r>
+            <w:r>
+              <w:rPr>
+                <w:noProof/>
+                <w:webHidden/>
+              </w:rPr>
+              <w:fldChar w:fldCharType="begin"/>
+            </w:r>
+            <w:r>
+              <w:rPr>
+                <w:noProof/>
+                <w:webHidden/>
+              </w:rPr>
+              <w:instrText xml:space="preserve"> PAGEREF _Toc535235946 \h </w:instrText>
+            </w:r>
+            <w:r>
+              <w:rPr>
+                <w:noProof/>
+                <w:webHidden/>
+              </w:rPr>
+            </w:r>
+            <w:r>
+              <w:rPr>
+                <w:noProof/>
+                <w:webHidden/>
+              </w:rPr>
+              <w:fldChar w:fldCharType="separate"/>
+            </w:r>
+            <w:r>
+              <w:rPr>
+                <w:noProof/>
+                <w:webHidden/>
+              </w:rPr>
+              <w:t>18</w:t>
+            </w:r>
+            <w:r>
+              <w:rPr>
+                <w:noProof/>
+                <w:webHidden/>
+              </w:rPr>
+              <w:fldChar w:fldCharType="end"/>
+            </w:r>
+          </w:hyperlink>
+        </w:p>
+        <w:p>
+          <w:pPr>
+            <w:pStyle w:val="TOC2"/>
+            <w:tabs>
+              <w:tab w:val="right" w:leader="dot" w:pos="9016"/>
+            </w:tabs>
+            <w:rPr>
+              <w:rFonts w:eastAsiaTheme="minorEastAsia"/>
+              <w:noProof/>
+              <w:sz w:val="22"/>
+              <w:szCs w:val="22"/>
+              <w:lang w:val="en-GB" w:eastAsia="en-GB"/>
+            </w:rPr>
+          </w:pPr>
+          <w:hyperlink w:anchor="_Toc535235947" w:history="1">
+            <w:r>
+              <w:rPr>
+                <w:rStyle w:val="Hyperlink"/>
+                <w:noProof/>
+              </w:rPr>
+              <w:t>CalculatorEngineTest.cs</w:t>
+            </w:r>
+            <w:r>
+              <w:rPr>
+                <w:noProof/>
+                <w:webHidden/>
+              </w:rPr>
+              <w:tab/>
+            </w:r>
+            <w:r>
+              <w:rPr>
+                <w:noProof/>
+                <w:webHidden/>
+              </w:rPr>
+              <w:fldChar w:fldCharType="begin"/>
+            </w:r>
+            <w:r>
+              <w:rPr>
+                <w:noProof/>
+                <w:webHidden/>
+              </w:rPr>
+              <w:instrText xml:space="preserve"> PAGEREF _Toc535235947 \h </w:instrText>
+            </w:r>
+            <w:r>
+              <w:rPr>
+                <w:noProof/>
+                <w:webHidden/>
+              </w:rPr>
+            </w:r>
+            <w:r>
+              <w:rPr>
+                <w:noProof/>
+                <w:webHidden/>
+              </w:rPr>
+              <w:fldChar w:fldCharType="separate"/>
+            </w:r>
+            <w:r>
+              <w:rPr>
+                <w:noProof/>
+                <w:webHidden/>
+              </w:rPr>
+              <w:t>18</w:t>
+            </w:r>
+            <w:r>
+              <w:rPr>
+                <w:noProof/>
+                <w:webHidden/>
+              </w:rPr>
+              <w:fldChar w:fldCharType="end"/>
+            </w:r>
+          </w:hyperlink>
+        </w:p>
+        <w:p>
+          <w:pPr>
+            <w:pStyle w:val="TOC2"/>
+            <w:tabs>
+              <w:tab w:val="right" w:leader="dot" w:pos="9016"/>
+            </w:tabs>
+            <w:rPr>
+              <w:rFonts w:eastAsiaTheme="minorEastAsia"/>
+              <w:noProof/>
+              <w:sz w:val="22"/>
+              <w:szCs w:val="22"/>
+              <w:lang w:val="en-GB" w:eastAsia="en-GB"/>
+            </w:rPr>
+          </w:pPr>
+          <w:hyperlink w:anchor="_Toc535235948" w:history="1">
+            <w:r>
+              <w:rPr>
+                <w:rStyle w:val="Hyperlink"/>
+                <w:noProof/>
+              </w:rPr>
+              <w:t>CustomerTest.cs</w:t>
+            </w:r>
+            <w:r>
+              <w:rPr>
+                <w:noProof/>
+                <w:webHidden/>
+              </w:rPr>
+              <w:tab/>
+            </w:r>
+            <w:r>
+              <w:rPr>
+                <w:noProof/>
+                <w:webHidden/>
+              </w:rPr>
+              <w:fldChar w:fldCharType="begin"/>
+            </w:r>
+            <w:r>
+              <w:rPr>
+                <w:noProof/>
+                <w:webHidden/>
+              </w:rPr>
+              <w:instrText xml:space="preserve"> PAGEREF _Toc535235948 \h </w:instrText>
+            </w:r>
+            <w:r>
+              <w:rPr>
+                <w:noProof/>
+                <w:webHidden/>
+              </w:rPr>
+            </w:r>
+            <w:r>
+              <w:rPr>
+                <w:noProof/>
+                <w:webHidden/>
+              </w:rPr>
+              <w:fldChar w:fldCharType="separate"/>
+            </w:r>
+            <w:r>
+              <w:rPr>
+                <w:noProof/>
+                <w:webHidden/>
+              </w:rPr>
+              <w:t>19</w:t>
+            </w:r>
+            <w:r>
+              <w:rPr>
+                <w:noProof/>
+                <w:webHidden/>
+              </w:rPr>
+              <w:fldChar w:fldCharType="end"/>
+            </w:r>
+          </w:hyperlink>
+        </w:p>
+        <w:p>
+          <w:pPr>
+            <w:pStyle w:val="TOC2"/>
+            <w:tabs>
+              <w:tab w:val="right" w:leader="dot" w:pos="9016"/>
+            </w:tabs>
+            <w:rPr>
+              <w:rFonts w:eastAsiaTheme="minorEastAsia"/>
+              <w:noProof/>
+              <w:sz w:val="22"/>
+              <w:szCs w:val="22"/>
+              <w:lang w:val="en-GB" w:eastAsia="en-GB"/>
+            </w:rPr>
+          </w:pPr>
+          <w:hyperlink w:anchor="_Toc535235949" w:history="1">
+            <w:r>
+              <w:rPr>
+                <w:rStyle w:val="Hyperlink"/>
+                <w:noProof/>
+              </w:rPr>
+              <w:t>UtilityTest.cs</w:t>
+            </w:r>
+            <w:r>
+              <w:rPr>
+                <w:noProof/>
+                <w:webHidden/>
+              </w:rPr>
+              <w:tab/>
+            </w:r>
+            <w:r>
+              <w:rPr>
+                <w:noProof/>
+                <w:webHidden/>
+              </w:rPr>
+              <w:fldChar w:fldCharType="begin"/>
+            </w:r>
+            <w:r>
+              <w:rPr>
+                <w:noProof/>
+                <w:webHidden/>
+              </w:rPr>
+              <w:instrText xml:space="preserve"> PAGEREF _Toc535235949 \h </w:instrText>
+            </w:r>
+            <w:r>
+              <w:rPr>
+                <w:noProof/>
+                <w:webHidden/>
+              </w:rPr>
+            </w:r>
+            <w:r>
+              <w:rPr>
+                <w:noProof/>
+                <w:webHidden/>
+              </w:rPr>
+              <w:fldChar w:fldCharType="separate"/>
+            </w:r>
+            <w:r>
+              <w:rPr>
+                <w:noProof/>
+                <w:webHidden/>
+              </w:rPr>
+              <w:t>21</w:t>
+            </w:r>
+            <w:r>
+              <w:rPr>
+                <w:noProof/>
+                <w:webHidden/>
+              </w:rPr>
+              <w:fldChar w:fldCharType="end"/>
+            </w:r>
+          </w:hyperlink>
+        </w:p>
+        <w:p>
+          <w:pPr>
+            <w:pStyle w:val="TOC2"/>
+            <w:tabs>
+              <w:tab w:val="right" w:leader="dot" w:pos="9016"/>
+            </w:tabs>
+            <w:rPr>
+              <w:rFonts w:eastAsiaTheme="minorEastAsia"/>
+              <w:noProof/>
+              <w:sz w:val="22"/>
+              <w:szCs w:val="22"/>
+              <w:lang w:val="en-GB" w:eastAsia="en-GB"/>
+            </w:rPr>
+          </w:pPr>
+          <w:hyperlink w:anchor="_Toc535235950" w:history="1">
+            <w:r>
+              <w:rPr>
+                <w:rStyle w:val="Hyperlink"/>
+                <w:noProof/>
+              </w:rPr>
+              <w:t>ValidatorTest.cs</w:t>
+            </w:r>
+            <w:r>
+              <w:rPr>
+                <w:noProof/>
+                <w:webHidden/>
+              </w:rPr>
+              <w:tab/>
+            </w:r>
+            <w:r>
+              <w:rPr>
+                <w:noProof/>
+                <w:webHidden/>
+              </w:rPr>
+              <w:fldChar w:fldCharType="begin"/>
+            </w:r>
+            <w:r>
+              <w:rPr>
+                <w:noProof/>
+                <w:webHidden/>
+              </w:rPr>
+              <w:instrText xml:space="preserve"> PAGEREF _Toc535235950 \h </w:instrText>
+            </w:r>
+            <w:r>
+              <w:rPr>
+                <w:noProof/>
+                <w:webHidden/>
+              </w:rPr>
+            </w:r>
+            <w:r>
+              <w:rPr>
+                <w:noProof/>
+                <w:webHidden/>
+              </w:rPr>
+              <w:fldChar w:fldCharType="separate"/>
+            </w:r>
+            <w:r>
+              <w:rPr>
+                <w:noProof/>
+                <w:webHidden/>
+              </w:rPr>
+              <w:t>21</w:t>
+            </w:r>
+            <w:r>
+              <w:rPr>
+                <w:noProof/>
+                <w:webHidden/>
+              </w:rPr>
+              <w:fldChar w:fldCharType="end"/>
+            </w:r>
+          </w:hyperlink>
+        </w:p>
+        <w:p>
+          <w:pPr>
+            <w:pStyle w:val="TOC1"/>
+            <w:tabs>
+              <w:tab w:val="right" w:leader="dot" w:pos="9016"/>
+            </w:tabs>
+            <w:rPr>
+              <w:rFonts w:eastAsiaTheme="minorEastAsia"/>
+              <w:noProof/>
+              <w:sz w:val="22"/>
+              <w:szCs w:val="22"/>
+              <w:lang w:val="en-GB" w:eastAsia="en-GB"/>
+            </w:rPr>
+          </w:pPr>
+          <w:hyperlink w:anchor="_Toc535235951" w:history="1">
+            <w:r>
+              <w:rPr>
+                <w:rStyle w:val="Hyperlink"/>
+                <w:noProof/>
+              </w:rPr>
+              <w:t>Review</w:t>
+            </w:r>
+            <w:r>
+              <w:rPr>
+                <w:noProof/>
+                <w:webHidden/>
+              </w:rPr>
+              <w:tab/>
+            </w:r>
+            <w:r>
+              <w:rPr>
+                <w:noProof/>
+                <w:webHidden/>
+              </w:rPr>
+              <w:fldChar w:fldCharType="begin"/>
+            </w:r>
+            <w:r>
+              <w:rPr>
+                <w:noProof/>
+                <w:webHidden/>
+              </w:rPr>
+              <w:instrText xml:space="preserve"> PAGEREF _Toc535235951 \h </w:instrText>
+            </w:r>
+            <w:r>
+              <w:rPr>
+                <w:noProof/>
+                <w:webHidden/>
+              </w:rPr>
+            </w:r>
+            <w:r>
+              <w:rPr>
+                <w:noProof/>
+                <w:webHidden/>
+              </w:rPr>
+              <w:fldChar w:fldCharType="separate"/>
+            </w:r>
+            <w:r>
+              <w:rPr>
+                <w:noProof/>
+                <w:webHidden/>
+              </w:rPr>
+              <w:t>22</w:t>
+            </w:r>
+            <w:r>
+              <w:rPr>
+                <w:noProof/>
+                <w:webHidden/>
+              </w:rPr>
+              <w:fldChar w:fldCharType="end"/>
+            </w:r>
+          </w:hyperlink>
+        </w:p>
+        <w:p>
+          <w:pPr>
+            <w:pStyle w:val="TOC2"/>
+            <w:tabs>
+              <w:tab w:val="right" w:leader="dot" w:pos="9016"/>
+            </w:tabs>
+            <w:rPr>
+              <w:rFonts w:eastAsiaTheme="minorEastAsia"/>
+              <w:noProof/>
+              <w:sz w:val="22"/>
+              <w:szCs w:val="22"/>
+              <w:lang w:val="en-GB" w:eastAsia="en-GB"/>
+            </w:rPr>
+          </w:pPr>
+          <w:hyperlink w:anchor="_Toc535235952" w:history="1">
+            <w:r>
+              <w:rPr>
+                <w:rStyle w:val="Hyperlink"/>
+                <w:noProof/>
+              </w:rPr>
+              <w:t>Richard’s Review</w:t>
+            </w:r>
+            <w:r>
+              <w:rPr>
+                <w:noProof/>
+                <w:webHidden/>
+              </w:rPr>
+              <w:tab/>
+            </w:r>
+            <w:r>
+              <w:rPr>
+                <w:noProof/>
+                <w:webHidden/>
+              </w:rPr>
+              <w:fldChar w:fldCharType="begin"/>
+            </w:r>
+            <w:r>
+              <w:rPr>
+                <w:noProof/>
+                <w:webHidden/>
+              </w:rPr>
+              <w:instrText xml:space="preserve"> PAGEREF _Toc535235952 \h </w:instrText>
+            </w:r>
+            <w:r>
+              <w:rPr>
+                <w:noProof/>
+                <w:webHidden/>
+              </w:rPr>
+            </w:r>
+            <w:r>
+              <w:rPr>
+                <w:noProof/>
+                <w:webHidden/>
+              </w:rPr>
+              <w:fldChar w:fldCharType="separate"/>
+            </w:r>
+            <w:r>
+              <w:rPr>
+                <w:noProof/>
+                <w:webHidden/>
+              </w:rPr>
+              <w:t>22</w:t>
+            </w:r>
+            <w:r>
+              <w:rPr>
+                <w:noProof/>
+                <w:webHidden/>
+              </w:rPr>
+              <w:fldChar w:fldCharType="end"/>
+            </w:r>
+          </w:hyperlink>
+        </w:p>
+        <w:p>
+          <w:pPr>
+            <w:pStyle w:val="TOC2"/>
+            <w:tabs>
+              <w:tab w:val="right" w:leader="dot" w:pos="9016"/>
+            </w:tabs>
+            <w:rPr>
+              <w:rFonts w:eastAsiaTheme="minorEastAsia"/>
+              <w:noProof/>
+              <w:sz w:val="22"/>
+              <w:szCs w:val="22"/>
+              <w:lang w:val="en-GB" w:eastAsia="en-GB"/>
+            </w:rPr>
+          </w:pPr>
+          <w:hyperlink w:anchor="_Toc535235953" w:history="1">
+            <w:r>
+              <w:rPr>
+                <w:rStyle w:val="Hyperlink"/>
+                <w:noProof/>
+              </w:rPr>
+              <w:t>What w</w:t>
+            </w:r>
+            <w:r>
+              <w:rPr>
+                <w:rStyle w:val="Hyperlink"/>
+                <w:noProof/>
+              </w:rPr>
+              <w:t>e</w:t>
+            </w:r>
+            <w:r>
+              <w:rPr>
+                <w:rStyle w:val="Hyperlink"/>
+                <w:noProof/>
+              </w:rPr>
+              <w:t>nt well</w:t>
+            </w:r>
+            <w:r>
+              <w:rPr>
+                <w:noProof/>
+                <w:webHidden/>
+              </w:rPr>
+              <w:tab/>
+            </w:r>
+            <w:r>
+              <w:rPr>
+                <w:noProof/>
+                <w:webHidden/>
+              </w:rPr>
+              <w:fldChar w:fldCharType="begin"/>
+            </w:r>
+            <w:r>
+              <w:rPr>
+                <w:noProof/>
+                <w:webHidden/>
+              </w:rPr>
+              <w:instrText xml:space="preserve"> PAGEREF _Toc535235953 \h </w:instrText>
+            </w:r>
+            <w:r>
+              <w:rPr>
+                <w:noProof/>
+                <w:webHidden/>
+              </w:rPr>
+            </w:r>
+            <w:r>
+              <w:rPr>
+                <w:noProof/>
+                <w:webHidden/>
+              </w:rPr>
+              <w:fldChar w:fldCharType="separate"/>
+            </w:r>
+            <w:r>
+              <w:rPr>
+                <w:noProof/>
+                <w:webHidden/>
+              </w:rPr>
+              <w:t>22</w:t>
+            </w:r>
+            <w:r>
+              <w:rPr>
+                <w:noProof/>
+                <w:webHidden/>
+              </w:rPr>
+              <w:fldChar w:fldCharType="end"/>
+            </w:r>
+          </w:hyperlink>
+        </w:p>
+        <w:p>
+          <w:pPr>
+            <w:pStyle w:val="TOC3"/>
+            <w:tabs>
+              <w:tab w:val="right" w:leader="dot" w:pos="9016"/>
+            </w:tabs>
+            <w:rPr>
+              <w:rFonts w:eastAsiaTheme="minorEastAsia"/>
+              <w:noProof/>
+              <w:sz w:val="22"/>
+              <w:szCs w:val="22"/>
+              <w:lang w:val="en-GB" w:eastAsia="en-GB"/>
+            </w:rPr>
+          </w:pPr>
+          <w:hyperlink w:anchor="_Toc535235954" w:history="1">
+            <w:r>
+              <w:rPr>
+                <w:rStyle w:val="Hyperlink"/>
+                <w:noProof/>
+              </w:rPr>
+              <w:t>Development</w:t>
+            </w:r>
+            <w:r>
+              <w:rPr>
+                <w:noProof/>
+                <w:webHidden/>
+              </w:rPr>
+              <w:tab/>
+            </w:r>
+            <w:r>
+              <w:rPr>
+                <w:noProof/>
+                <w:webHidden/>
+              </w:rPr>
+              <w:fldChar w:fldCharType="begin"/>
+            </w:r>
+            <w:r>
+              <w:rPr>
+                <w:noProof/>
+                <w:webHidden/>
+              </w:rPr>
+              <w:instrText xml:space="preserve"> PAGEREF _Toc535235954 \h </w:instrText>
+            </w:r>
+            <w:r>
+              <w:rPr>
+                <w:noProof/>
+                <w:webHidden/>
+              </w:rPr>
+            </w:r>
+            <w:r>
+              <w:rPr>
+                <w:noProof/>
+                <w:webHidden/>
+              </w:rPr>
+              <w:fldChar w:fldCharType="separate"/>
+            </w:r>
+            <w:r>
+              <w:rPr>
+                <w:noProof/>
+                <w:webHidden/>
+              </w:rPr>
+              <w:t>22</w:t>
+            </w:r>
+            <w:r>
+              <w:rPr>
+                <w:noProof/>
+                <w:webHidden/>
+              </w:rPr>
+              <w:fldChar w:fldCharType="end"/>
+            </w:r>
+          </w:hyperlink>
+        </w:p>
+        <w:p>
+          <w:pPr>
+            <w:pStyle w:val="TOC3"/>
+            <w:tabs>
+              <w:tab w:val="right" w:leader="dot" w:pos="9016"/>
+            </w:tabs>
+            <w:rPr>
+              <w:rFonts w:eastAsiaTheme="minorEastAsia"/>
+              <w:noProof/>
+              <w:sz w:val="22"/>
+              <w:szCs w:val="22"/>
+              <w:lang w:val="en-GB" w:eastAsia="en-GB"/>
+            </w:rPr>
+          </w:pPr>
+          <w:hyperlink w:anchor="_Toc535235955" w:history="1">
+            <w:r>
+              <w:rPr>
+                <w:rStyle w:val="Hyperlink"/>
+                <w:noProof/>
+              </w:rPr>
+              <w:t>Database Schema</w:t>
+            </w:r>
+            <w:r>
+              <w:rPr>
+                <w:noProof/>
+                <w:webHidden/>
+              </w:rPr>
+              <w:tab/>
+            </w:r>
+            <w:r>
+              <w:rPr>
+                <w:noProof/>
+                <w:webHidden/>
+              </w:rPr>
+              <w:fldChar w:fldCharType="begin"/>
+            </w:r>
+            <w:r>
+              <w:rPr>
+                <w:noProof/>
+                <w:webHidden/>
+              </w:rPr>
+              <w:instrText xml:space="preserve"> PAGEREF _Toc535235955 \h </w:instrText>
+            </w:r>
+            <w:r>
+              <w:rPr>
+                <w:noProof/>
+                <w:webHidden/>
+              </w:rPr>
+            </w:r>
+            <w:r>
+              <w:rPr>
+                <w:noProof/>
+                <w:webHidden/>
+              </w:rPr>
+              <w:fldChar w:fldCharType="separate"/>
+            </w:r>
+            <w:r>
+              <w:rPr>
+                <w:noProof/>
+                <w:webHidden/>
+              </w:rPr>
+              <w:t>22</w:t>
+            </w:r>
+            <w:r>
+              <w:rPr>
+                <w:noProof/>
+                <w:webHidden/>
+              </w:rPr>
+              <w:fldChar w:fldCharType="end"/>
+            </w:r>
+          </w:hyperlink>
+        </w:p>
+        <w:p>
+          <w:pPr>
+            <w:pStyle w:val="TOC3"/>
+            <w:tabs>
+              <w:tab w:val="right" w:leader="dot" w:pos="9016"/>
+            </w:tabs>
+            <w:rPr>
+              <w:rFonts w:eastAsiaTheme="minorEastAsia"/>
+              <w:noProof/>
+              <w:sz w:val="22"/>
+              <w:szCs w:val="22"/>
+              <w:lang w:val="en-GB" w:eastAsia="en-GB"/>
+            </w:rPr>
+          </w:pPr>
+          <w:hyperlink w:anchor="_Toc535235956" w:history="1">
+            <w:r>
+              <w:rPr>
+                <w:rStyle w:val="Hyperlink"/>
+                <w:noProof/>
+              </w:rPr>
+              <w:t>QA Testing</w:t>
+            </w:r>
+            <w:r>
+              <w:rPr>
+                <w:noProof/>
+                <w:webHidden/>
+              </w:rPr>
+              <w:tab/>
+            </w:r>
+            <w:r>
+              <w:rPr>
+                <w:noProof/>
+                <w:webHidden/>
+              </w:rPr>
+              <w:fldChar w:fldCharType="begin"/>
+            </w:r>
+            <w:r>
+              <w:rPr>
+                <w:noProof/>
+                <w:webHidden/>
+              </w:rPr>
+              <w:instrText xml:space="preserve"> PAGEREF _Toc535235956 \h </w:instrText>
+            </w:r>
+            <w:r>
+              <w:rPr>
+                <w:noProof/>
+                <w:webHidden/>
+              </w:rPr>
+            </w:r>
+            <w:r>
+              <w:rPr>
+                <w:noProof/>
+                <w:webHidden/>
+              </w:rPr>
+              <w:fldChar w:fldCharType="separate"/>
+            </w:r>
+            <w:r>
+              <w:rPr>
+                <w:noProof/>
+                <w:webHidden/>
+              </w:rPr>
+              <w:t>22</w:t>
+            </w:r>
+            <w:r>
+              <w:rPr>
+                <w:noProof/>
+                <w:webHidden/>
+              </w:rPr>
+              <w:fldChar w:fldCharType="end"/>
+            </w:r>
+          </w:hyperlink>
+        </w:p>
+        <w:p>
+          <w:pPr>
+            <w:pStyle w:val="TOC2"/>
+            <w:tabs>
+              <w:tab w:val="right" w:leader="dot" w:pos="9016"/>
+            </w:tabs>
+            <w:rPr>
+              <w:rFonts w:eastAsiaTheme="minorEastAsia"/>
+              <w:noProof/>
+              <w:sz w:val="22"/>
+              <w:szCs w:val="22"/>
+              <w:lang w:val="en-GB" w:eastAsia="en-GB"/>
+            </w:rPr>
+          </w:pPr>
+          <w:hyperlink w:anchor="_Toc535235957" w:history="1">
+            <w:r>
+              <w:rPr>
+                <w:rStyle w:val="Hyperlink"/>
+                <w:noProof/>
+              </w:rPr>
+              <w:t>What didn't go well</w:t>
+            </w:r>
+            <w:r>
+              <w:rPr>
+                <w:noProof/>
+                <w:webHidden/>
+              </w:rPr>
+              <w:tab/>
+            </w:r>
+            <w:r>
+              <w:rPr>
+                <w:noProof/>
+                <w:webHidden/>
+              </w:rPr>
+              <w:fldChar w:fldCharType="begin"/>
+            </w:r>
+            <w:r>
+              <w:rPr>
+                <w:noProof/>
+                <w:webHidden/>
+              </w:rPr>
+              <w:instrText xml:space="preserve"> PAGEREF _Toc535235957 \h </w:instrText>
+            </w:r>
+            <w:r>
+              <w:rPr>
+                <w:noProof/>
+                <w:webHidden/>
+              </w:rPr>
+            </w:r>
+            <w:r>
+              <w:rPr>
+                <w:noProof/>
+                <w:webHidden/>
+              </w:rPr>
+              <w:fldChar w:fldCharType="separate"/>
+            </w:r>
+            <w:r>
+              <w:rPr>
+                <w:noProof/>
+                <w:webHidden/>
+              </w:rPr>
+              <w:t>22</w:t>
+            </w:r>
+            <w:r>
+              <w:rPr>
+                <w:noProof/>
+                <w:webHidden/>
+              </w:rPr>
+              <w:fldChar w:fldCharType="end"/>
+            </w:r>
+          </w:hyperlink>
+        </w:p>
+        <w:p>
+          <w:pPr>
+            <w:pStyle w:val="TOC3"/>
+            <w:tabs>
+              <w:tab w:val="right" w:leader="dot" w:pos="9016"/>
+            </w:tabs>
+            <w:rPr>
+              <w:rFonts w:eastAsiaTheme="minorEastAsia"/>
+              <w:noProof/>
+              <w:sz w:val="22"/>
+              <w:szCs w:val="22"/>
+              <w:lang w:val="en-GB" w:eastAsia="en-GB"/>
+            </w:rPr>
+          </w:pPr>
+          <w:hyperlink w:anchor="_Toc535235958" w:history="1">
+            <w:r>
+              <w:rPr>
+                <w:rStyle w:val="Hyperlink"/>
+                <w:noProof/>
+              </w:rPr>
+              <w:t>Project Management</w:t>
+            </w:r>
+            <w:r>
+              <w:rPr>
+                <w:noProof/>
+                <w:webHidden/>
+              </w:rPr>
+              <w:tab/>
+            </w:r>
+            <w:r>
+              <w:rPr>
+                <w:noProof/>
+                <w:webHidden/>
+              </w:rPr>
+              <w:fldChar w:fldCharType="begin"/>
+            </w:r>
+            <w:r>
+              <w:rPr>
+                <w:noProof/>
+                <w:webHidden/>
+              </w:rPr>
+              <w:instrText xml:space="preserve"> PAGEREF _Toc535235958 \h </w:instrText>
+            </w:r>
+            <w:r>
+              <w:rPr>
+                <w:noProof/>
+                <w:webHidden/>
+              </w:rPr>
+            </w:r>
+            <w:r>
+              <w:rPr>
+                <w:noProof/>
+                <w:webHidden/>
+              </w:rPr>
+              <w:fldChar w:fldCharType="separate"/>
+            </w:r>
+            <w:r>
+              <w:rPr>
+                <w:noProof/>
+                <w:webHidden/>
+              </w:rPr>
+              <w:t>22</w:t>
+            </w:r>
+            <w:r>
+              <w:rPr>
+                <w:noProof/>
+                <w:webHidden/>
+              </w:rPr>
+              <w:fldChar w:fldCharType="end"/>
+            </w:r>
+          </w:hyperlink>
+        </w:p>
+        <w:p>
+          <w:pPr>
+            <w:pStyle w:val="TOC3"/>
+            <w:tabs>
+              <w:tab w:val="right" w:leader="dot" w:pos="9016"/>
+            </w:tabs>
+            <w:rPr>
+              <w:rFonts w:eastAsiaTheme="minorEastAsia"/>
+              <w:noProof/>
+              <w:sz w:val="22"/>
+              <w:szCs w:val="22"/>
+              <w:lang w:val="en-GB" w:eastAsia="en-GB"/>
+            </w:rPr>
+          </w:pPr>
+          <w:hyperlink w:anchor="_Toc535235959" w:history="1">
+            <w:r>
+              <w:rPr>
+                <w:rStyle w:val="Hyperlink"/>
+                <w:noProof/>
+              </w:rPr>
+              <w:t>Development</w:t>
+            </w:r>
+            <w:r>
+              <w:rPr>
+                <w:noProof/>
+                <w:webHidden/>
+              </w:rPr>
+              <w:tab/>
+            </w:r>
+            <w:r>
+              <w:rPr>
+                <w:noProof/>
+                <w:webHidden/>
+              </w:rPr>
+              <w:fldChar w:fldCharType="begin"/>
+            </w:r>
+            <w:r>
+              <w:rPr>
+                <w:noProof/>
+                <w:webHidden/>
+              </w:rPr>
+              <w:instrText xml:space="preserve"> PAGEREF _Toc535235959 \h </w:instrText>
+            </w:r>
+            <w:r>
+              <w:rPr>
+                <w:noProof/>
+                <w:webHidden/>
+              </w:rPr>
+            </w:r>
+            <w:r>
+              <w:rPr>
+                <w:noProof/>
+                <w:webHidden/>
+              </w:rPr>
+              <w:fldChar w:fldCharType="separate"/>
+            </w:r>
+            <w:r>
+              <w:rPr>
+                <w:noProof/>
+                <w:webHidden/>
+              </w:rPr>
+              <w:t>22</w:t>
+            </w:r>
+            <w:r>
+              <w:rPr>
+                <w:noProof/>
+                <w:webHidden/>
+              </w:rPr>
+              <w:fldChar w:fldCharType="end"/>
+            </w:r>
+          </w:hyperlink>
+        </w:p>
+        <w:p>
+          <w:pPr>
+            <w:pStyle w:val="TOC3"/>
+            <w:tabs>
+              <w:tab w:val="right" w:leader="dot" w:pos="9016"/>
+            </w:tabs>
+            <w:rPr>
+              <w:rFonts w:eastAsiaTheme="minorEastAsia"/>
+              <w:noProof/>
+              <w:sz w:val="22"/>
+              <w:szCs w:val="22"/>
+              <w:lang w:val="en-GB" w:eastAsia="en-GB"/>
+            </w:rPr>
+          </w:pPr>
+          <w:hyperlink w:anchor="_Toc535235960" w:history="1">
+            <w:r>
+              <w:rPr>
+                <w:rStyle w:val="Hyperlink"/>
+                <w:noProof/>
+              </w:rPr>
+              <w:t>QA Testing</w:t>
+            </w:r>
+            <w:r>
+              <w:rPr>
+                <w:noProof/>
+                <w:webHidden/>
+              </w:rPr>
+              <w:tab/>
+            </w:r>
+            <w:r>
+              <w:rPr>
+                <w:noProof/>
+                <w:webHidden/>
+              </w:rPr>
+              <w:fldChar w:fldCharType="begin"/>
+            </w:r>
+            <w:r>
+              <w:rPr>
+                <w:noProof/>
+                <w:webHidden/>
+              </w:rPr>
+              <w:instrText xml:space="preserve"> PAGEREF _Toc535235960 \h </w:instrText>
+            </w:r>
+            <w:r>
+              <w:rPr>
+                <w:noProof/>
+                <w:webHidden/>
+              </w:rPr>
+            </w:r>
+            <w:r>
+              <w:rPr>
+                <w:noProof/>
+                <w:webHidden/>
+              </w:rPr>
+              <w:fldChar w:fldCharType="separate"/>
+            </w:r>
+            <w:r>
+              <w:rPr>
+                <w:noProof/>
+                <w:webHidden/>
+              </w:rPr>
+              <w:t>22</w:t>
+            </w:r>
+            <w:r>
+              <w:rPr>
+                <w:noProof/>
+                <w:webHidden/>
+              </w:rPr>
+              <w:fldChar w:fldCharType="end"/>
+            </w:r>
+          </w:hyperlink>
+        </w:p>
+        <w:p>
+          <w:r>
+            <w:rPr>
+              <w:b/>
+              <w:bCs/>
+              <w:noProof/>
+            </w:rPr>
+            <w:fldChar w:fldCharType="end"/>
+          </w:r>
+        </w:p>
+      </w:sdtContent>
+    </w:sdt>
     <w:p>
       <w:pPr>
         <w:pStyle w:val="Heading1"/>
       </w:pPr>
-      <w:bookmarkStart w:id="0" w:name="introduction"/>
+      <w:bookmarkStart w:id="1" w:name="_Toc535235910"/>
       <w:r>
         <w:t>Introduction</w:t>
       </w:r>
+      <w:bookmarkEnd w:id="1"/>
     </w:p>
     <w:bookmarkEnd w:id="0"/>
     <w:p>
@@ -33,10 +3163,12 @@
       <w:pPr>
         <w:pStyle w:val="Heading1"/>
       </w:pPr>
-      <w:bookmarkStart w:id="1" w:name="scenario"/>
+      <w:bookmarkStart w:id="2" w:name="scenario"/>
+      <w:bookmarkStart w:id="3" w:name="_Toc535235911"/>
       <w:r>
         <w:t>Scenario</w:t>
       </w:r>
+      <w:bookmarkEnd w:id="3"/>
     </w:p>
     <w:p>
       <w:r>
@@ -82,6 +3214,7 @@
     </w:p>
     <w:p>
       <w:r>
+        <w:lastRenderedPageBreak/>
         <w:t>•</w:t>
       </w:r>
       <w:r>
@@ -93,22 +3226,26 @@
       <w:pPr>
         <w:pStyle w:val="Heading1"/>
       </w:pPr>
-      <w:bookmarkStart w:id="2" w:name="scope"/>
-      <w:bookmarkEnd w:id="1"/>
+      <w:bookmarkStart w:id="4" w:name="scope"/>
+      <w:bookmarkStart w:id="5" w:name="_Toc535235912"/>
+      <w:bookmarkEnd w:id="2"/>
       <w:r>
         <w:lastRenderedPageBreak/>
         <w:t>Scope</w:t>
       </w:r>
+      <w:bookmarkEnd w:id="5"/>
     </w:p>
     <w:p>
       <w:pPr>
         <w:pStyle w:val="Heading2"/>
       </w:pPr>
-      <w:bookmarkStart w:id="3" w:name="in-scope"/>
-      <w:bookmarkEnd w:id="2"/>
+      <w:bookmarkStart w:id="6" w:name="in-scope"/>
+      <w:bookmarkStart w:id="7" w:name="_Toc535235913"/>
+      <w:bookmarkEnd w:id="4"/>
       <w:r>
         <w:t>In Scope</w:t>
       </w:r>
+      <w:bookmarkEnd w:id="7"/>
     </w:p>
     <w:p>
       <w:pPr>
@@ -126,8 +3263,9 @@
           <w:szCs w:val="24"/>
         </w:rPr>
       </w:pPr>
-      <w:bookmarkStart w:id="4" w:name="out-of-scope"/>
-      <w:bookmarkEnd w:id="3"/>
+      <w:bookmarkStart w:id="8" w:name="out-of-scope"/>
+      <w:bookmarkStart w:id="9" w:name="_Toc535235914"/>
+      <w:bookmarkEnd w:id="6"/>
       <w:r>
         <w:rPr>
           <w:rFonts w:asciiTheme="minorHAnsi" w:eastAsiaTheme="minorHAnsi" w:hAnsiTheme="minorHAnsi" w:cstheme="minorBidi"/>
@@ -139,6 +3277,7 @@
         </w:rPr>
         <w:t>The program calculates and displays a gym member's basal metabolic rate (BMR)</w:t>
       </w:r>
+      <w:bookmarkEnd w:id="9"/>
     </w:p>
     <w:p>
       <w:pPr>
@@ -156,6 +3295,7 @@
           <w:szCs w:val="24"/>
         </w:rPr>
       </w:pPr>
+      <w:bookmarkStart w:id="10" w:name="_Toc535235915"/>
       <w:r>
         <w:rPr>
           <w:rFonts w:asciiTheme="minorHAnsi" w:eastAsiaTheme="minorHAnsi" w:hAnsiTheme="minorHAnsi" w:cstheme="minorBidi"/>
@@ -167,6 +3307,7 @@
         </w:rPr>
         <w:t>Calculates and display the gym member's body mass index (BMI)</w:t>
       </w:r>
+      <w:bookmarkEnd w:id="10"/>
     </w:p>
     <w:p>
       <w:pPr>
@@ -184,6 +3325,7 @@
           <w:szCs w:val="24"/>
         </w:rPr>
       </w:pPr>
+      <w:bookmarkStart w:id="11" w:name="_Toc535235916"/>
       <w:r>
         <w:rPr>
           <w:rFonts w:asciiTheme="minorHAnsi" w:eastAsiaTheme="minorHAnsi" w:hAnsiTheme="minorHAnsi" w:cstheme="minorBidi"/>
@@ -195,6 +3337,7 @@
         </w:rPr>
         <w:t>The number of kilocalories to maintain their current weight.</w:t>
       </w:r>
+      <w:bookmarkEnd w:id="11"/>
     </w:p>
     <w:p>
       <w:pPr>
@@ -212,6 +3355,7 @@
           <w:szCs w:val="24"/>
         </w:rPr>
       </w:pPr>
+      <w:bookmarkStart w:id="12" w:name="_Toc535235917"/>
       <w:r>
         <w:rPr>
           <w:rFonts w:asciiTheme="minorHAnsi" w:eastAsiaTheme="minorHAnsi" w:hAnsiTheme="minorHAnsi" w:cstheme="minorBidi"/>
@@ -223,6 +3367,7 @@
         </w:rPr>
         <w:t>The BMR calculation is given to 2 decimal places.</w:t>
       </w:r>
+      <w:bookmarkEnd w:id="12"/>
     </w:p>
     <w:p>
       <w:pPr>
@@ -240,6 +3385,7 @@
           <w:szCs w:val="24"/>
         </w:rPr>
       </w:pPr>
+      <w:bookmarkStart w:id="13" w:name="_Toc535235918"/>
       <w:r>
         <w:rPr>
           <w:rFonts w:asciiTheme="minorHAnsi" w:eastAsiaTheme="minorHAnsi" w:hAnsiTheme="minorHAnsi" w:cstheme="minorBidi"/>
@@ -251,6 +3397,7 @@
         </w:rPr>
         <w:t>The BMI calculation is given to 1 decimal place.</w:t>
       </w:r>
+      <w:bookmarkEnd w:id="13"/>
     </w:p>
     <w:p>
       <w:pPr>
@@ -268,6 +3415,7 @@
           <w:szCs w:val="24"/>
         </w:rPr>
       </w:pPr>
+      <w:bookmarkStart w:id="14" w:name="_Toc535235919"/>
       <w:r>
         <w:rPr>
           <w:rFonts w:asciiTheme="minorHAnsi" w:eastAsiaTheme="minorHAnsi" w:hAnsiTheme="minorHAnsi" w:cstheme="minorBidi"/>
@@ -279,6 +3427,7 @@
         </w:rPr>
         <w:t>The kilocalorie requirement output is shown rounded to a whole number.</w:t>
       </w:r>
+      <w:bookmarkEnd w:id="14"/>
     </w:p>
     <w:p>
       <w:pPr>
@@ -296,6 +3445,7 @@
           <w:szCs w:val="24"/>
         </w:rPr>
       </w:pPr>
+      <w:bookmarkStart w:id="15" w:name="_Toc535235920"/>
       <w:r>
         <w:rPr>
           <w:rFonts w:asciiTheme="minorHAnsi" w:eastAsiaTheme="minorHAnsi" w:hAnsiTheme="minorHAnsi" w:cstheme="minorBidi"/>
@@ -307,6 +3457,7 @@
         </w:rPr>
         <w:t>The program needs a "login" screen to access the application.</w:t>
       </w:r>
+      <w:bookmarkEnd w:id="15"/>
     </w:p>
     <w:p>
       <w:pPr>
@@ -324,6 +3475,7 @@
           <w:szCs w:val="24"/>
         </w:rPr>
       </w:pPr>
+      <w:bookmarkStart w:id="16" w:name="_Toc535235921"/>
       <w:r>
         <w:rPr>
           <w:rFonts w:asciiTheme="minorHAnsi" w:eastAsiaTheme="minorHAnsi" w:hAnsiTheme="minorHAnsi" w:cstheme="minorBidi"/>
@@ -357,16 +3509,19 @@
         </w:rPr>
         <w:t>an existing gym member, name, address, email and telephone.</w:t>
       </w:r>
+      <w:bookmarkEnd w:id="16"/>
     </w:p>
     <w:p>
       <w:pPr>
         <w:pStyle w:val="Heading2"/>
       </w:pPr>
-      <w:bookmarkStart w:id="5" w:name="non-functional-requirements"/>
-      <w:bookmarkEnd w:id="4"/>
+      <w:bookmarkStart w:id="17" w:name="non-functional-requirements"/>
+      <w:bookmarkStart w:id="18" w:name="_Toc535235922"/>
+      <w:bookmarkEnd w:id="8"/>
       <w:r>
         <w:t>Non-Functional Requirements</w:t>
       </w:r>
+      <w:bookmarkEnd w:id="18"/>
     </w:p>
     <w:p>
       <w:pPr>
@@ -375,75 +3530,53 @@
           <w:rFonts w:asciiTheme="minorHAnsi" w:eastAsiaTheme="minorHAnsi" w:hAnsiTheme="minorHAnsi" w:cstheme="minorBidi"/>
           <w:b w:val="0"/>
           <w:bCs w:val="0"/>
-          <w:i/>
           <w:iCs/>
           <w:color w:val="auto"/>
           <w:sz w:val="24"/>
           <w:szCs w:val="24"/>
         </w:rPr>
       </w:pPr>
-      <w:bookmarkStart w:id="6" w:name="risks"/>
-      <w:bookmarkEnd w:id="5"/>
+      <w:bookmarkStart w:id="19" w:name="risks"/>
+      <w:bookmarkStart w:id="20" w:name="_Toc535235923"/>
+      <w:bookmarkEnd w:id="17"/>
       <w:r>
         <w:rPr>
           <w:rFonts w:asciiTheme="minorHAnsi" w:eastAsiaTheme="minorHAnsi" w:hAnsiTheme="minorHAnsi" w:cstheme="minorBidi"/>
           <w:b w:val="0"/>
           <w:bCs w:val="0"/>
-          <w:i/>
           <w:iCs/>
           <w:color w:val="auto"/>
           <w:sz w:val="24"/>
           <w:szCs w:val="24"/>
         </w:rPr>
-        <w:t>Must be Windows Form application written in C#</w:t>
-      </w:r>
-      <w:r>
-        <w:rPr>
-          <w:rFonts w:asciiTheme="minorHAnsi" w:eastAsiaTheme="minorHAnsi" w:hAnsiTheme="minorHAnsi" w:cstheme="minorBidi"/>
-          <w:b w:val="0"/>
-          <w:bCs w:val="0"/>
-          <w:i/>
-          <w:iCs/>
-          <w:color w:val="auto"/>
-          <w:sz w:val="24"/>
-          <w:szCs w:val="24"/>
-        </w:rPr>
-        <w:t xml:space="preserve"> &amp;</w:t>
-      </w:r>
-      <w:r>
-        <w:rPr>
-          <w:rFonts w:asciiTheme="minorHAnsi" w:eastAsiaTheme="minorHAnsi" w:hAnsiTheme="minorHAnsi" w:cstheme="minorBidi"/>
-          <w:b w:val="0"/>
-          <w:bCs w:val="0"/>
-          <w:i/>
-          <w:iCs/>
-          <w:color w:val="auto"/>
-          <w:sz w:val="24"/>
-          <w:szCs w:val="24"/>
-        </w:rPr>
-        <w:t xml:space="preserve"> Java</w:t>
-      </w:r>
+        <w:t>Must be Windows Form application written in C# &amp; Java</w:t>
+      </w:r>
+      <w:bookmarkEnd w:id="20"/>
     </w:p>
     <w:p>
       <w:pPr>
         <w:pStyle w:val="Heading1"/>
       </w:pPr>
-      <w:bookmarkStart w:id="7" w:name="form-design"/>
-      <w:bookmarkEnd w:id="6"/>
+      <w:bookmarkStart w:id="21" w:name="form-design"/>
+      <w:bookmarkStart w:id="22" w:name="_Toc535235924"/>
+      <w:bookmarkEnd w:id="19"/>
       <w:r>
         <w:t>Form design</w:t>
       </w:r>
+      <w:bookmarkEnd w:id="22"/>
     </w:p>
     <w:p>
       <w:pPr>
         <w:pStyle w:val="Heading2"/>
       </w:pPr>
+      <w:bookmarkStart w:id="23" w:name="_Toc535235925"/>
       <w:r>
         <w:t>Customer Details</w:t>
       </w:r>
       <w:r>
         <w:t xml:space="preserve"> Form</w:t>
       </w:r>
+      <w:bookmarkEnd w:id="23"/>
     </w:p>
     <w:p>
       <w:r>
@@ -492,12 +3625,14 @@
       <w:pPr>
         <w:pStyle w:val="Heading2"/>
       </w:pPr>
+      <w:bookmarkStart w:id="24" w:name="_Toc535235926"/>
       <w:r>
         <w:t>Login</w:t>
       </w:r>
       <w:r>
         <w:t xml:space="preserve"> Form</w:t>
       </w:r>
+      <w:bookmarkEnd w:id="24"/>
     </w:p>
     <w:p>
       <w:r>
@@ -545,10 +3680,12 @@
       <w:pPr>
         <w:pStyle w:val="Heading2"/>
       </w:pPr>
+      <w:bookmarkStart w:id="25" w:name="_Toc535235927"/>
       <w:r>
         <w:lastRenderedPageBreak/>
         <w:t>Gym Form</w:t>
       </w:r>
+      <w:bookmarkEnd w:id="25"/>
     </w:p>
     <w:p>
       <w:r>
@@ -596,12 +3733,14 @@
       <w:pPr>
         <w:pStyle w:val="Heading1"/>
       </w:pPr>
-      <w:bookmarkStart w:id="8" w:name="class-diagram"/>
-      <w:bookmarkEnd w:id="7"/>
+      <w:bookmarkStart w:id="26" w:name="class-diagram"/>
+      <w:bookmarkStart w:id="27" w:name="_Toc535235928"/>
+      <w:bookmarkEnd w:id="21"/>
       <w:r>
         <w:lastRenderedPageBreak/>
         <w:t>Class Diagram</w:t>
       </w:r>
+      <w:bookmarkEnd w:id="27"/>
     </w:p>
     <w:p>
       <w:r>
@@ -649,21 +3788,25 @@
       <w:pPr>
         <w:pStyle w:val="Heading1"/>
       </w:pPr>
-      <w:bookmarkStart w:id="9" w:name="classes"/>
-      <w:bookmarkEnd w:id="8"/>
+      <w:bookmarkStart w:id="28" w:name="classes"/>
+      <w:bookmarkStart w:id="29" w:name="_Toc535235929"/>
+      <w:bookmarkEnd w:id="26"/>
       <w:r>
         <w:lastRenderedPageBreak/>
         <w:t>Classes</w:t>
       </w:r>
-      <w:bookmarkEnd w:id="9"/>
+      <w:bookmarkEnd w:id="28"/>
+      <w:bookmarkEnd w:id="29"/>
     </w:p>
     <w:p>
       <w:pPr>
         <w:pStyle w:val="Heading2"/>
       </w:pPr>
+      <w:bookmarkStart w:id="30" w:name="_Toc535235930"/>
       <w:r>
         <w:t>CalculatorEngine.cs</w:t>
       </w:r>
+      <w:bookmarkEnd w:id="30"/>
     </w:p>
     <w:p>
       <w:r>
@@ -711,10 +3854,12 @@
       <w:pPr>
         <w:pStyle w:val="Heading2"/>
       </w:pPr>
+      <w:bookmarkStart w:id="31" w:name="_Toc535235931"/>
       <w:r>
         <w:lastRenderedPageBreak/>
         <w:t>Customer.cs</w:t>
       </w:r>
+      <w:bookmarkEnd w:id="31"/>
     </w:p>
     <w:p>
       <w:r>
@@ -765,6 +3910,7 @@
           <w:rStyle w:val="expand-control-text"/>
         </w:rPr>
       </w:pPr>
+      <w:bookmarkStart w:id="32" w:name="_Toc535235932"/>
       <w:r>
         <w:rPr>
           <w:rStyle w:val="expand-control-text"/>
@@ -772,6 +3918,7 @@
         <w:lastRenderedPageBreak/>
         <w:t>EnteringDetails.cs</w:t>
       </w:r>
+      <w:bookmarkEnd w:id="32"/>
     </w:p>
     <w:p>
       <w:r>
@@ -822,6 +3969,7 @@
           <w:rStyle w:val="expand-control-text"/>
         </w:rPr>
       </w:pPr>
+      <w:bookmarkStart w:id="33" w:name="_Toc535235933"/>
       <w:r>
         <w:rPr>
           <w:rStyle w:val="expand-control-text"/>
@@ -829,6 +3977,7 @@
         <w:lastRenderedPageBreak/>
         <w:t>ESCGym.cs</w:t>
       </w:r>
+      <w:bookmarkEnd w:id="33"/>
     </w:p>
     <w:p>
       <w:r>
@@ -879,6 +4028,7 @@
           <w:rStyle w:val="expand-control-text"/>
         </w:rPr>
       </w:pPr>
+      <w:bookmarkStart w:id="34" w:name="_Toc535235934"/>
       <w:r>
         <w:rPr>
           <w:rStyle w:val="expand-control-text"/>
@@ -886,6 +4036,7 @@
         <w:lastRenderedPageBreak/>
         <w:t>Login.cs</w:t>
       </w:r>
+      <w:bookmarkEnd w:id="34"/>
     </w:p>
     <w:p>
       <w:r>
@@ -936,6 +4087,7 @@
           <w:rStyle w:val="expand-control-text"/>
         </w:rPr>
       </w:pPr>
+      <w:bookmarkStart w:id="35" w:name="_Toc535235935"/>
       <w:r>
         <w:rPr>
           <w:rStyle w:val="expand-control-text"/>
@@ -943,6 +4095,7 @@
         <w:lastRenderedPageBreak/>
         <w:t>Utility.cs</w:t>
       </w:r>
+      <w:bookmarkEnd w:id="35"/>
     </w:p>
     <w:p>
       <w:r>
@@ -993,6 +4146,7 @@
           <w:rStyle w:val="expand-control-text"/>
         </w:rPr>
       </w:pPr>
+      <w:bookmarkStart w:id="36" w:name="_Toc535235936"/>
       <w:r>
         <w:rPr>
           <w:rStyle w:val="expand-control-text"/>
@@ -1000,6 +4154,7 @@
         <w:lastRenderedPageBreak/>
         <w:t>Validator.cs</w:t>
       </w:r>
+      <w:bookmarkEnd w:id="36"/>
     </w:p>
     <w:p>
       <w:r>
@@ -1047,10 +4202,12 @@
       <w:pPr>
         <w:pStyle w:val="Heading1"/>
       </w:pPr>
-      <w:bookmarkStart w:id="10" w:name="properties"/>
+      <w:bookmarkStart w:id="37" w:name="properties"/>
+      <w:bookmarkStart w:id="38" w:name="_Toc535235937"/>
       <w:r>
         <w:t>Properties</w:t>
       </w:r>
+      <w:bookmarkEnd w:id="38"/>
     </w:p>
     <w:p>
       <w:pPr>
@@ -1059,12 +4216,14 @@
           <w:rStyle w:val="expand-control-text"/>
         </w:rPr>
       </w:pPr>
+      <w:bookmarkStart w:id="39" w:name="_Toc535235938"/>
       <w:r>
         <w:rPr>
           <w:rStyle w:val="expand-control-text"/>
         </w:rPr>
         <w:t>Adding properties</w:t>
       </w:r>
+      <w:bookmarkEnd w:id="39"/>
     </w:p>
     <w:p>
       <w:r>
@@ -1078,12 +4237,14 @@
           <w:rStyle w:val="expand-control-text"/>
         </w:rPr>
       </w:pPr>
+      <w:bookmarkStart w:id="40" w:name="_Toc535235939"/>
       <w:r>
         <w:rPr>
           <w:rStyle w:val="expand-control-text"/>
         </w:rPr>
         <w:t>CalculatorEngine properties</w:t>
       </w:r>
+      <w:bookmarkEnd w:id="40"/>
     </w:p>
     <w:p>
       <w:r>
@@ -1153,12 +4314,14 @@
           <w:rStyle w:val="expand-control-text"/>
         </w:rPr>
       </w:pPr>
+      <w:bookmarkStart w:id="41" w:name="_Toc535235940"/>
       <w:r>
         <w:rPr>
           <w:rStyle w:val="expand-control-text"/>
         </w:rPr>
         <w:t>Customer properties</w:t>
       </w:r>
+      <w:bookmarkEnd w:id="41"/>
     </w:p>
     <w:p>
       <w:r>
@@ -1212,11 +4375,13 @@
       <w:pPr>
         <w:pStyle w:val="Heading1"/>
       </w:pPr>
-      <w:bookmarkStart w:id="11" w:name="methods"/>
-      <w:bookmarkEnd w:id="10"/>
+      <w:bookmarkStart w:id="42" w:name="methods"/>
+      <w:bookmarkStart w:id="43" w:name="_Toc535235941"/>
+      <w:bookmarkEnd w:id="37"/>
       <w:r>
         <w:t>Methods</w:t>
       </w:r>
+      <w:bookmarkEnd w:id="43"/>
     </w:p>
     <w:p>
       <w:pPr>
@@ -1225,25 +4390,18 @@
           <w:rStyle w:val="expand-control-text"/>
         </w:rPr>
       </w:pPr>
+      <w:bookmarkStart w:id="44" w:name="_Toc535235942"/>
       <w:r>
         <w:rPr>
           <w:rStyle w:val="expand-control-text"/>
         </w:rPr>
         <w:t>RoundValue : double</w:t>
       </w:r>
-    </w:p>
-    <w:p>
-      <w:r>
-        <w:t xml:space="preserve">This is a </w:t>
-      </w:r>
-      <w:r>
-        <w:t>simple</w:t>
-      </w:r>
-      <w:r>
-        <w:t xml:space="preserve"> method in the Utility class, it takes a value and how many decimal places the value should be rounded to.</w:t>
-      </w:r>
-      <w:r>
-        <w:t xml:space="preserve"> I’ve done it this way as it makes maintaining easier and avoids hardcoding values.</w:t>
+      <w:bookmarkEnd w:id="44"/>
+    </w:p>
+    <w:p>
+      <w:r>
+        <w:t>This is a simple method in the Utility class, it takes a value and how many decimal places the value should be rounded to. I’ve done it this way as it makes maintaining easier and avoids hardcoding values.</w:t>
       </w:r>
     </w:p>
     <w:p>
@@ -1309,12 +4467,14 @@
           <w:rStyle w:val="expand-control-text"/>
         </w:rPr>
       </w:pPr>
+      <w:bookmarkStart w:id="45" w:name="_Toc535235943"/>
       <w:r>
         <w:rPr>
           <w:rStyle w:val="expand-control-text"/>
         </w:rPr>
         <w:t>GetBMICategory : string</w:t>
       </w:r>
+      <w:bookmarkEnd w:id="45"/>
     </w:p>
     <w:p>
       <w:r>
@@ -1373,12 +4533,14 @@
           <w:rStyle w:val="expand-control-text"/>
         </w:rPr>
       </w:pPr>
+      <w:bookmarkStart w:id="46" w:name="_Toc535235944"/>
       <w:r>
         <w:rPr>
           <w:rStyle w:val="expand-control-text"/>
         </w:rPr>
         <w:t>BMR_HB : double</w:t>
       </w:r>
+      <w:bookmarkEnd w:id="46"/>
     </w:p>
     <w:p>
       <w:r>
@@ -1393,8 +4555,6 @@
       <w:r>
         <w:t>ing</w:t>
       </w:r>
-      <w:bookmarkStart w:id="12" w:name="_GoBack"/>
-      <w:bookmarkEnd w:id="12"/>
       <w:r>
         <w:t xml:space="preserve"> the BMR, this method however uses the non-revised Harris-Benedict equation, so this allows the gym staff to now choose one of two equations.</w:t>
       </w:r>
@@ -1446,11 +4606,13 @@
       <w:pPr>
         <w:pStyle w:val="Heading1"/>
       </w:pPr>
-      <w:bookmarkStart w:id="13" w:name="testing"/>
-      <w:bookmarkEnd w:id="11"/>
+      <w:bookmarkStart w:id="47" w:name="testing"/>
+      <w:bookmarkStart w:id="48" w:name="_Toc535235945"/>
+      <w:bookmarkEnd w:id="42"/>
       <w:r>
         <w:t>Testing</w:t>
       </w:r>
+      <w:bookmarkEnd w:id="48"/>
     </w:p>
     <w:p>
       <w:pPr>
@@ -1459,14 +4621,20 @@
           <w:rStyle w:val="expand-control-text"/>
         </w:rPr>
       </w:pPr>
+      <w:bookmarkStart w:id="49" w:name="_Toc535235946"/>
       <w:r>
         <w:rPr>
           <w:rStyle w:val="expand-control-text"/>
         </w:rPr>
         <w:t>NUnit - Unit Tests</w:t>
       </w:r>
-    </w:p>
-    <w:p/>
+      <w:bookmarkEnd w:id="49"/>
+    </w:p>
+    <w:p>
+      <w:r>
+        <w:t>While working on my solution for the application, I started working with Unit Tests to make sure that the methods, properties and classes were all working as intended. This helped save time as I didn't have to worry about launching the program, navigate to what I wanted to check and see if it worked. A new class for unit tests that related to a single class, for example one class would be made for unit tests that all tested one class, then another class for a different set tests for a different class.</w:t>
+      </w:r>
+    </w:p>
     <w:p>
       <w:pPr>
         <w:pStyle w:val="Heading2"/>
@@ -1474,14 +4642,113 @@
           <w:rStyle w:val="expand-control-text"/>
         </w:rPr>
       </w:pPr>
+      <w:bookmarkStart w:id="50" w:name="_Toc535235947"/>
       <w:r>
         <w:rPr>
           <w:rStyle w:val="expand-control-text"/>
         </w:rPr>
         <w:t>CalculatorEngineTest.cs</w:t>
       </w:r>
-    </w:p>
-    <w:p/>
+      <w:bookmarkEnd w:id="50"/>
+    </w:p>
+    <w:p>
+      <w:r>
+        <w:t xml:space="preserve">CalcRDI is a test that makes sure that the 'CalcRDI' method functions correctly by returning the correct BMI category. First it checks all categories are returned with </w:t>
+      </w:r>
+      <w:r>
+        <w:lastRenderedPageBreak/>
+        <w:t>correct BMI values. Then it checks to see if the application throws an exception if the BMI is invalid. These tests work successfully.</w:t>
+      </w:r>
+    </w:p>
+    <w:p>
+      <w:r>
+        <w:rPr>
+          <w:noProof/>
+        </w:rPr>
+        <w:drawing>
+          <wp:inline distT="0" distB="0" distL="0" distR="0" wp14:anchorId="329A327E" wp14:editId="54BB798C">
+            <wp:extent cx="5731510" cy="2033905"/>
+            <wp:effectExtent l="0" t="0" r="0" b="0"/>
+            <wp:docPr id="17" name="Picture 17"/>
+            <wp:cNvGraphicFramePr>
+              <a:graphicFrameLocks xmlns:a="http://schemas.openxmlformats.org/drawingml/2006/main" noChangeAspect="1"/>
+            </wp:cNvGraphicFramePr>
+            <a:graphic xmlns:a="http://schemas.openxmlformats.org/drawingml/2006/main">
+              <a:graphicData uri="http://schemas.openxmlformats.org/drawingml/2006/picture">
+                <pic:pic xmlns:pic="http://schemas.openxmlformats.org/drawingml/2006/picture">
+                  <pic:nvPicPr>
+                    <pic:cNvPr id="1" name=""/>
+                    <pic:cNvPicPr/>
+                  </pic:nvPicPr>
+                  <pic:blipFill>
+                    <a:blip r:embed="rId22"/>
+                    <a:stretch>
+                      <a:fillRect/>
+                    </a:stretch>
+                  </pic:blipFill>
+                  <pic:spPr>
+                    <a:xfrm>
+                      <a:off x="0" y="0"/>
+                      <a:ext cx="5731510" cy="2033905"/>
+                    </a:xfrm>
+                    <a:prstGeom prst="rect">
+                      <a:avLst/>
+                    </a:prstGeom>
+                  </pic:spPr>
+                </pic:pic>
+              </a:graphicData>
+            </a:graphic>
+          </wp:inline>
+        </w:drawing>
+      </w:r>
+    </w:p>
+    <w:p>
+      <w:r>
+        <w:t>CalcBMI is a similar test in that it checks if the method 'CalcBMI' method functions correctly by returning by the correct BMI value. The test first feeds the CalculatorEngine class basic information then expects a set value that was calculated outside to find the correct value. This test works successfully.</w:t>
+      </w:r>
+    </w:p>
+    <w:p>
+      <w:r>
+        <w:rPr>
+          <w:noProof/>
+        </w:rPr>
+        <w:drawing>
+          <wp:inline distT="0" distB="0" distL="0" distR="0" wp14:anchorId="493373F2" wp14:editId="0B4D72C0">
+            <wp:extent cx="3638550" cy="2133600"/>
+            <wp:effectExtent l="0" t="0" r="0" b="0"/>
+            <wp:docPr id="18" name="Picture 18"/>
+            <wp:cNvGraphicFramePr>
+              <a:graphicFrameLocks xmlns:a="http://schemas.openxmlformats.org/drawingml/2006/main" noChangeAspect="1"/>
+            </wp:cNvGraphicFramePr>
+            <a:graphic xmlns:a="http://schemas.openxmlformats.org/drawingml/2006/main">
+              <a:graphicData uri="http://schemas.openxmlformats.org/drawingml/2006/picture">
+                <pic:pic xmlns:pic="http://schemas.openxmlformats.org/drawingml/2006/picture">
+                  <pic:nvPicPr>
+                    <pic:cNvPr id="1" name=""/>
+                    <pic:cNvPicPr/>
+                  </pic:nvPicPr>
+                  <pic:blipFill>
+                    <a:blip r:embed="rId23"/>
+                    <a:stretch>
+                      <a:fillRect/>
+                    </a:stretch>
+                  </pic:blipFill>
+                  <pic:spPr>
+                    <a:xfrm>
+                      <a:off x="0" y="0"/>
+                      <a:ext cx="3638550" cy="2133600"/>
+                    </a:xfrm>
+                    <a:prstGeom prst="rect">
+                      <a:avLst/>
+                    </a:prstGeom>
+                  </pic:spPr>
+                </pic:pic>
+              </a:graphicData>
+            </a:graphic>
+          </wp:inline>
+        </w:drawing>
+      </w:r>
+    </w:p>
     <w:p>
       <w:pPr>
         <w:pStyle w:val="Heading2"/>
@@ -1489,14 +4756,66 @@
           <w:rStyle w:val="expand-control-text"/>
         </w:rPr>
       </w:pPr>
+      <w:bookmarkStart w:id="51" w:name="_Toc535235948"/>
       <w:r>
         <w:rPr>
           <w:rStyle w:val="expand-control-text"/>
         </w:rPr>
         <w:t>CustomerTest.cs</w:t>
       </w:r>
-    </w:p>
-    <w:p/>
+      <w:bookmarkEnd w:id="51"/>
+    </w:p>
+    <w:p>
+      <w:r>
+        <w:t>This class contains two tests for the customer class, first it checks if the class exists, then if the properties are working accordingly</w:t>
+      </w:r>
+      <w:r>
+        <w:t>.</w:t>
+      </w:r>
+    </w:p>
+    <w:p>
+      <w:r>
+        <w:rPr>
+          <w:noProof/>
+        </w:rPr>
+        <w:lastRenderedPageBreak/>
+        <w:drawing>
+          <wp:inline distT="0" distB="0" distL="0" distR="0" wp14:anchorId="6498C6D3" wp14:editId="738EE80A">
+            <wp:extent cx="5731510" cy="5179060"/>
+            <wp:effectExtent l="0" t="0" r="0" b="0"/>
+            <wp:docPr id="19" name="Picture 19"/>
+            <wp:cNvGraphicFramePr>
+              <a:graphicFrameLocks xmlns:a="http://schemas.openxmlformats.org/drawingml/2006/main" noChangeAspect="1"/>
+            </wp:cNvGraphicFramePr>
+            <a:graphic xmlns:a="http://schemas.openxmlformats.org/drawingml/2006/main">
+              <a:graphicData uri="http://schemas.openxmlformats.org/drawingml/2006/picture">
+                <pic:pic xmlns:pic="http://schemas.openxmlformats.org/drawingml/2006/picture">
+                  <pic:nvPicPr>
+                    <pic:cNvPr id="1" name=""/>
+                    <pic:cNvPicPr/>
+                  </pic:nvPicPr>
+                  <pic:blipFill>
+                    <a:blip r:embed="rId24"/>
+                    <a:stretch>
+                      <a:fillRect/>
+                    </a:stretch>
+                  </pic:blipFill>
+                  <pic:spPr>
+                    <a:xfrm>
+                      <a:off x="0" y="0"/>
+                      <a:ext cx="5731510" cy="5179060"/>
+                    </a:xfrm>
+                    <a:prstGeom prst="rect">
+                      <a:avLst/>
+                    </a:prstGeom>
+                  </pic:spPr>
+                </pic:pic>
+              </a:graphicData>
+            </a:graphic>
+          </wp:inline>
+        </w:drawing>
+      </w:r>
+    </w:p>
     <w:p>
       <w:pPr>
         <w:pStyle w:val="Heading2"/>
@@ -1504,6 +4823,7 @@
           <w:rStyle w:val="expand-control-text"/>
         </w:rPr>
       </w:pPr>
+      <w:bookmarkStart w:id="52" w:name="_Toc535235949"/>
       <w:r>
         <w:rPr>
           <w:rStyle w:val="expand-control-text"/>
@@ -1511,36 +4831,178 @@
         <w:lastRenderedPageBreak/>
         <w:t>UtilityTest.cs</w:t>
       </w:r>
-    </w:p>
-    <w:p/>
+      <w:bookmarkEnd w:id="52"/>
+    </w:p>
+    <w:p>
+      <w:r>
+        <w:rPr>
+          <w:noProof/>
+        </w:rPr>
+        <w:drawing>
+          <wp:inline distT="0" distB="0" distL="0" distR="0" wp14:anchorId="2602412D" wp14:editId="5C7A8692">
+            <wp:extent cx="5305425" cy="3505200"/>
+            <wp:effectExtent l="0" t="0" r="9525" b="0"/>
+            <wp:docPr id="20" name="Picture 20"/>
+            <wp:cNvGraphicFramePr>
+              <a:graphicFrameLocks xmlns:a="http://schemas.openxmlformats.org/drawingml/2006/main" noChangeAspect="1"/>
+            </wp:cNvGraphicFramePr>
+            <a:graphic xmlns:a="http://schemas.openxmlformats.org/drawingml/2006/main">
+              <a:graphicData uri="http://schemas.openxmlformats.org/drawingml/2006/picture">
+                <pic:pic xmlns:pic="http://schemas.openxmlformats.org/drawingml/2006/picture">
+                  <pic:nvPicPr>
+                    <pic:cNvPr id="1" name=""/>
+                    <pic:cNvPicPr/>
+                  </pic:nvPicPr>
+                  <pic:blipFill>
+                    <a:blip r:embed="rId25"/>
+                    <a:stretch>
+                      <a:fillRect/>
+                    </a:stretch>
+                  </pic:blipFill>
+                  <pic:spPr>
+                    <a:xfrm>
+                      <a:off x="0" y="0"/>
+                      <a:ext cx="5305425" cy="3505200"/>
+                    </a:xfrm>
+                    <a:prstGeom prst="rect">
+                      <a:avLst/>
+                    </a:prstGeom>
+                  </pic:spPr>
+                </pic:pic>
+              </a:graphicData>
+            </a:graphic>
+          </wp:inline>
+        </w:drawing>
+      </w:r>
+    </w:p>
     <w:p>
       <w:pPr>
         <w:pStyle w:val="Heading2"/>
       </w:pPr>
+      <w:bookmarkStart w:id="53" w:name="_Toc535235950"/>
       <w:r>
         <w:rPr>
           <w:rStyle w:val="expand-control-text"/>
         </w:rPr>
         <w:t>ValidatorTest.cs</w:t>
       </w:r>
-    </w:p>
-    <w:p/>
+      <w:bookmarkEnd w:id="53"/>
+    </w:p>
+    <w:p>
+      <w:r>
+        <w:t>This class holds three tests for the Validator class, though one of them doesn't do anything. 'IsEmptyTestMethod' checks to see if the method outputs a correct true or false depending on if the string is empty. 'IsExerciseLevelUnselectedTestMethod' does something similar by checking that the number is in range.</w:t>
+      </w:r>
+    </w:p>
+    <w:p>
+      <w:r>
+        <w:rPr>
+          <w:noProof/>
+        </w:rPr>
+        <w:drawing>
+          <wp:inline distT="0" distB="0" distL="0" distR="0" wp14:anchorId="05A5240B" wp14:editId="366D39F8">
+            <wp:extent cx="5305425" cy="3514725"/>
+            <wp:effectExtent l="0" t="0" r="9525" b="9525"/>
+            <wp:docPr id="21" name="Picture 21"/>
+            <wp:cNvGraphicFramePr>
+              <a:graphicFrameLocks xmlns:a="http://schemas.openxmlformats.org/drawingml/2006/main" noChangeAspect="1"/>
+            </wp:cNvGraphicFramePr>
+            <a:graphic xmlns:a="http://schemas.openxmlformats.org/drawingml/2006/main">
+              <a:graphicData uri="http://schemas.openxmlformats.org/drawingml/2006/picture">
+                <pic:pic xmlns:pic="http://schemas.openxmlformats.org/drawingml/2006/picture">
+                  <pic:nvPicPr>
+                    <pic:cNvPr id="1" name=""/>
+                    <pic:cNvPicPr/>
+                  </pic:nvPicPr>
+                  <pic:blipFill>
+                    <a:blip r:embed="rId26"/>
+                    <a:stretch>
+                      <a:fillRect/>
+                    </a:stretch>
+                  </pic:blipFill>
+                  <pic:spPr>
+                    <a:xfrm>
+                      <a:off x="0" y="0"/>
+                      <a:ext cx="5305425" cy="3514725"/>
+                    </a:xfrm>
+                    <a:prstGeom prst="rect">
+                      <a:avLst/>
+                    </a:prstGeom>
+                  </pic:spPr>
+                </pic:pic>
+              </a:graphicData>
+            </a:graphic>
+          </wp:inline>
+        </w:drawing>
+      </w:r>
+    </w:p>
     <w:p>
       <w:pPr>
         <w:pStyle w:val="Heading1"/>
       </w:pPr>
-      <w:bookmarkStart w:id="14" w:name="review"/>
-      <w:bookmarkEnd w:id="13"/>
-      <w:r>
+      <w:bookmarkStart w:id="54" w:name="review"/>
+      <w:bookmarkStart w:id="55" w:name="_Toc535235951"/>
+      <w:bookmarkEnd w:id="47"/>
+      <w:r>
+        <w:lastRenderedPageBreak/>
         <w:t>Review</w:t>
       </w:r>
+      <w:bookmarkEnd w:id="55"/>
     </w:p>
     <w:p>
       <w:pPr>
         <w:pStyle w:val="Heading2"/>
       </w:pPr>
+      <w:bookmarkStart w:id="56" w:name="_Toc535235952"/>
       <w:r>
         <w:t>Richard’s Review</w:t>
+      </w:r>
+      <w:bookmarkEnd w:id="56"/>
+    </w:p>
+    <w:p>
+      <w:r>
+        <w:t>My initial application was reviewed by one of our mentors when I was happy with it. This is just an example but it the whole application was reviewed, and I was to change accordingly.</w:t>
+      </w:r>
+    </w:p>
+    <w:p>
+      <w:r>
+        <w:rPr>
+          <w:noProof/>
+        </w:rPr>
+        <w:drawing>
+          <wp:inline distT="0" distB="0" distL="0" distR="0" wp14:anchorId="1FCB285B" wp14:editId="4B896A1A">
+            <wp:extent cx="5731510" cy="3343275"/>
+            <wp:effectExtent l="0" t="0" r="0" b="0"/>
+            <wp:docPr id="22" name="Picture 22"/>
+            <wp:cNvGraphicFramePr>
+              <a:graphicFrameLocks xmlns:a="http://schemas.openxmlformats.org/drawingml/2006/main" noChangeAspect="1"/>
+            </wp:cNvGraphicFramePr>
+            <a:graphic xmlns:a="http://schemas.openxmlformats.org/drawingml/2006/main">
+              <a:graphicData uri="http://schemas.openxmlformats.org/drawingml/2006/picture">
+                <pic:pic xmlns:pic="http://schemas.openxmlformats.org/drawingml/2006/picture">
+                  <pic:nvPicPr>
+                    <pic:cNvPr id="1" name=""/>
+                    <pic:cNvPicPr/>
+                  </pic:nvPicPr>
+                  <pic:blipFill>
+                    <a:blip r:embed="rId27"/>
+                    <a:stretch>
+                      <a:fillRect/>
+                    </a:stretch>
+                  </pic:blipFill>
+                  <pic:spPr>
+                    <a:xfrm>
+                      <a:off x="0" y="0"/>
+                      <a:ext cx="5731510" cy="3343275"/>
+                    </a:xfrm>
+                    <a:prstGeom prst="rect">
+                      <a:avLst/>
+                    </a:prstGeom>
+                  </pic:spPr>
+                </pic:pic>
+              </a:graphicData>
+            </a:graphic>
+          </wp:inline>
+        </w:drawing>
       </w:r>
     </w:p>
     <w:p/>
@@ -1548,84 +5010,101 @@
       <w:pPr>
         <w:pStyle w:val="Heading2"/>
       </w:pPr>
-      <w:bookmarkStart w:id="15" w:name="what-went-well"/>
-      <w:bookmarkEnd w:id="14"/>
+      <w:bookmarkStart w:id="57" w:name="what-went-well"/>
+      <w:bookmarkStart w:id="58" w:name="_Toc535235953"/>
+      <w:bookmarkEnd w:id="54"/>
       <w:r>
         <w:t>What went well</w:t>
       </w:r>
+      <w:bookmarkEnd w:id="58"/>
     </w:p>
     <w:p>
       <w:pPr>
         <w:pStyle w:val="Heading3"/>
       </w:pPr>
-      <w:bookmarkStart w:id="16" w:name="development"/>
-      <w:bookmarkEnd w:id="15"/>
+      <w:bookmarkStart w:id="59" w:name="development"/>
+      <w:bookmarkStart w:id="60" w:name="_Toc535235954"/>
+      <w:bookmarkEnd w:id="57"/>
       <w:r>
         <w:t>Development</w:t>
+      </w:r>
+      <w:bookmarkEnd w:id="60"/>
+    </w:p>
+    <w:p>
+      <w:r>
+        <w:t>I worked closely with our mentor during development of this program. This was good because we worked to build the program as more of a product delivered by a junior software engineer than as a college assignment. I was introduced to using objects and classes that hold their own appropriate properties and objects. This allowed me to have a much easier to read and maintain program instead of having everything in a main class.</w:t>
+      </w:r>
+    </w:p>
+    <w:p>
+      <w:r>
+        <w:t>I also used constructors and getters and setters for objects and classes, this made using the Calculator Engine much easier as well as manipulating unique customer objects.</w:t>
+      </w:r>
+    </w:p>
+    <w:p>
+      <w:r>
+        <w:t xml:space="preserve">Methods were always a much bigger aspect of the program as now methods were in different classes depending on their use. For example, the calculator class has a BMI calculator method while </w:t>
+      </w:r>
+      <w:r>
+        <w:t>the utility class has a value rounding method.</w:t>
       </w:r>
     </w:p>
     <w:p>
       <w:pPr>
         <w:pStyle w:val="Heading3"/>
       </w:pPr>
-      <w:bookmarkStart w:id="17" w:name="database-schema-1"/>
-      <w:bookmarkEnd w:id="16"/>
-      <w:r>
-        <w:t>Database Schema</w:t>
-      </w:r>
+      <w:bookmarkStart w:id="61" w:name="qa-testing"/>
+      <w:bookmarkStart w:id="62" w:name="_Toc535235956"/>
+      <w:bookmarkEnd w:id="59"/>
+      <w:r>
+        <w:lastRenderedPageBreak/>
+        <w:t>QA Testing</w:t>
+      </w:r>
+      <w:bookmarkEnd w:id="62"/>
+    </w:p>
+    <w:p>
+      <w:r>
+        <w:t>This was the first time we used unit testing in our application. We had a small exercise from our C# mentor about how to use NUnit and write them as a professional developer, I found it very easy to implement into the gym application and now all methods, classes and properties are tested in various test classes.</w:t>
+      </w:r>
+    </w:p>
+    <w:p>
+      <w:pPr>
+        <w:pStyle w:val="Heading2"/>
+      </w:pPr>
+      <w:bookmarkStart w:id="63" w:name="what-didnt-go-well"/>
+      <w:bookmarkStart w:id="64" w:name="_Toc535235957"/>
+      <w:bookmarkEnd w:id="61"/>
+      <w:r>
+        <w:t>What didn't go well</w:t>
+      </w:r>
+      <w:bookmarkEnd w:id="64"/>
     </w:p>
     <w:p>
       <w:pPr>
         <w:pStyle w:val="Heading3"/>
       </w:pPr>
-      <w:bookmarkStart w:id="18" w:name="qa-testing"/>
-      <w:bookmarkEnd w:id="17"/>
-      <w:r>
-        <w:t>QA Testing</w:t>
-      </w:r>
-    </w:p>
-    <w:p/>
-    <w:p>
-      <w:pPr>
-        <w:pStyle w:val="Heading2"/>
-      </w:pPr>
-      <w:bookmarkStart w:id="19" w:name="what-didnt-go-well"/>
-      <w:bookmarkEnd w:id="18"/>
-      <w:r>
-        <w:t>What didn't go well</w:t>
-      </w:r>
+      <w:bookmarkStart w:id="65" w:name="development-1"/>
+      <w:bookmarkStart w:id="66" w:name="_Toc535235959"/>
+      <w:bookmarkStart w:id="67" w:name="_GoBack"/>
+      <w:bookmarkEnd w:id="63"/>
+      <w:bookmarkEnd w:id="67"/>
+      <w:r>
+        <w:t>Development</w:t>
+      </w:r>
+      <w:bookmarkEnd w:id="66"/>
     </w:p>
     <w:p>
       <w:pPr>
         <w:pStyle w:val="Heading3"/>
       </w:pPr>
-      <w:bookmarkStart w:id="20" w:name="project-management"/>
-      <w:bookmarkEnd w:id="19"/>
-      <w:r>
-        <w:t>Project Management</w:t>
-      </w:r>
-    </w:p>
-    <w:p>
-      <w:pPr>
-        <w:pStyle w:val="Heading3"/>
-      </w:pPr>
-      <w:bookmarkStart w:id="21" w:name="development-1"/>
-      <w:bookmarkEnd w:id="20"/>
-      <w:r>
-        <w:t>Development</w:t>
-      </w:r>
-    </w:p>
-    <w:p>
-      <w:pPr>
-        <w:pStyle w:val="Heading3"/>
-      </w:pPr>
-      <w:bookmarkStart w:id="22" w:name="qa-testing-1"/>
-      <w:bookmarkEnd w:id="21"/>
+      <w:bookmarkStart w:id="68" w:name="qa-testing-1"/>
+      <w:bookmarkStart w:id="69" w:name="_Toc535235960"/>
+      <w:bookmarkEnd w:id="65"/>
       <w:r>
         <w:t>QA Testing</w:t>
       </w:r>
-    </w:p>
-    <w:bookmarkEnd w:id="22"/>
+      <w:bookmarkEnd w:id="69"/>
+    </w:p>
+    <w:bookmarkEnd w:id="68"/>
     <w:p/>
     <w:sectPr>
       <w:pgSz w:w="11906" w:h="16838"/>
@@ -1879,9 +5358,9 @@
     <w:lsdException w:name="index 7" w:semiHidden="1" w:unhideWhenUsed="1"/>
     <w:lsdException w:name="index 8" w:semiHidden="1" w:unhideWhenUsed="1"/>
     <w:lsdException w:name="index 9" w:semiHidden="1" w:unhideWhenUsed="1"/>
-    <w:lsdException w:name="toc 1" w:semiHidden="1" w:unhideWhenUsed="1"/>
-    <w:lsdException w:name="toc 2" w:semiHidden="1" w:unhideWhenUsed="1"/>
-    <w:lsdException w:name="toc 3" w:semiHidden="1" w:unhideWhenUsed="1"/>
+    <w:lsdException w:name="toc 1" w:semiHidden="1" w:uiPriority="39" w:unhideWhenUsed="1"/>
+    <w:lsdException w:name="toc 2" w:semiHidden="1" w:uiPriority="39" w:unhideWhenUsed="1"/>
+    <w:lsdException w:name="toc 3" w:semiHidden="1" w:uiPriority="39" w:unhideWhenUsed="1"/>
     <w:lsdException w:name="toc 4" w:semiHidden="1" w:unhideWhenUsed="1"/>
     <w:lsdException w:name="toc 5" w:semiHidden="1" w:unhideWhenUsed="1"/>
     <w:lsdException w:name="toc 6" w:semiHidden="1" w:unhideWhenUsed="1"/>
@@ -1936,7 +5415,7 @@
     <w:lsdException w:name="Body Text First Indent 2" w:semiHidden="1" w:unhideWhenUsed="1"/>
     <w:lsdException w:name="Body Text Indent 3" w:semiHidden="1" w:unhideWhenUsed="1"/>
     <w:lsdException w:name="Block Text" w:semiHidden="1" w:unhideWhenUsed="1"/>
-    <w:lsdException w:name="Hyperlink" w:semiHidden="1" w:unhideWhenUsed="1"/>
+    <w:lsdException w:name="Hyperlink" w:semiHidden="1" w:uiPriority="99" w:unhideWhenUsed="1"/>
     <w:lsdException w:name="FollowedHyperlink" w:semiHidden="1" w:unhideWhenUsed="1"/>
     <w:lsdException w:name="Emphasis" w:uiPriority="20" w:qFormat="1"/>
     <w:lsdException w:name="Document Map" w:semiHidden="1" w:unhideWhenUsed="1"/>
@@ -2106,7 +5585,7 @@
     <w:lsdException w:name="Colorful List Accent 6"/>
     <w:lsdException w:name="Colorful Grid Accent 6"/>
     <w:lsdException w:name="Bibliography" w:semiHidden="1" w:unhideWhenUsed="1"/>
-    <w:lsdException w:name="TOC Heading" w:semiHidden="1" w:unhideWhenUsed="1"/>
+    <w:lsdException w:name="TOC Heading" w:semiHidden="1" w:uiPriority="39" w:unhideWhenUsed="1" w:qFormat="1"/>
     <w:lsdException w:name="Grid Table 4" w:uiPriority="49"/>
     <w:lsdException w:name="Grid Table 5 Dark" w:uiPriority="50"/>
     <w:lsdException w:name="Grid Table 6 Colorful" w:uiPriority="51"/>
@@ -2671,6 +6150,75 @@
     <w:basedOn w:val="DefaultParagraphFont"/>
     <w:rsid w:val="00423F61"/>
   </w:style>
+  <w:style w:type="paragraph" w:styleId="TOCHeading">
+    <w:name w:val="TOC Heading"/>
+    <w:basedOn w:val="Heading1"/>
+    <w:next w:val="Normal"/>
+    <w:uiPriority w:val="39"/>
+    <w:unhideWhenUsed/>
+    <w:qFormat/>
+    <w:rsid w:val="00B7440B"/>
+    <w:pPr>
+      <w:spacing w:before="240" w:line="259" w:lineRule="auto"/>
+      <w:outlineLvl w:val="9"/>
+    </w:pPr>
+    <w:rPr>
+      <w:b w:val="0"/>
+      <w:bCs w:val="0"/>
+      <w:color w:val="365F91" w:themeColor="accent1" w:themeShade="BF"/>
+      <w:sz w:val="32"/>
+      <w:szCs w:val="32"/>
+    </w:rPr>
+  </w:style>
+  <w:style w:type="paragraph" w:styleId="TOC1">
+    <w:name w:val="toc 1"/>
+    <w:basedOn w:val="Normal"/>
+    <w:next w:val="Normal"/>
+    <w:autoRedefine/>
+    <w:uiPriority w:val="39"/>
+    <w:unhideWhenUsed/>
+    <w:rsid w:val="00B7440B"/>
+    <w:pPr>
+      <w:spacing w:after="100"/>
+    </w:pPr>
+  </w:style>
+  <w:style w:type="paragraph" w:styleId="TOC2">
+    <w:name w:val="toc 2"/>
+    <w:basedOn w:val="Normal"/>
+    <w:next w:val="Normal"/>
+    <w:autoRedefine/>
+    <w:uiPriority w:val="39"/>
+    <w:unhideWhenUsed/>
+    <w:rsid w:val="00B7440B"/>
+    <w:pPr>
+      <w:spacing w:after="100"/>
+      <w:ind w:left="240"/>
+    </w:pPr>
+  </w:style>
+  <w:style w:type="paragraph" w:styleId="TOC3">
+    <w:name w:val="toc 3"/>
+    <w:basedOn w:val="Normal"/>
+    <w:next w:val="Normal"/>
+    <w:autoRedefine/>
+    <w:uiPriority w:val="39"/>
+    <w:unhideWhenUsed/>
+    <w:rsid w:val="00B7440B"/>
+    <w:pPr>
+      <w:spacing w:after="100"/>
+      <w:ind w:left="480"/>
+    </w:pPr>
+  </w:style>
+  <w:style w:type="character" w:styleId="Hyperlink">
+    <w:name w:val="Hyperlink"/>
+    <w:basedOn w:val="DefaultParagraphFont"/>
+    <w:uiPriority w:val="99"/>
+    <w:unhideWhenUsed/>
+    <w:rsid w:val="00B7440B"/>
+    <w:rPr>
+      <w:color w:val="0000FF" w:themeColor="hyperlink"/>
+      <w:u w:val="single"/>
+    </w:rPr>
+  </w:style>
 </w:styles>
 </file>
 
@@ -2997,7 +6545,7 @@
 </file>
 
 <file path=customXml/itemProps1.xml><?xml version="1.0" encoding="utf-8"?>
-<ds:datastoreItem xmlns:ds="http://schemas.openxmlformats.org/officeDocument/2006/customXml" ds:itemID="{019C3089-F025-4939-8967-17D2FF35EC81}">
+<ds:datastoreItem xmlns:ds="http://schemas.openxmlformats.org/officeDocument/2006/customXml" ds:itemID="{BE7F91FB-F87E-4245-946D-6C3419D981EF}">
   <ds:schemaRefs>
     <ds:schemaRef ds:uri="http://schemas.openxmlformats.org/officeDocument/2006/bibliography"/>
   </ds:schemaRefs>

--- a/GymApp/Docs/README.docx
+++ b/GymApp/Docs/README.docx
@@ -5,6 +5,14 @@
     <w:bookmarkStart w:id="0" w:name="introduction" w:displacedByCustomXml="next"/>
     <w:sdt>
       <w:sdtPr>
+        <w:rPr>
+          <w:rFonts w:asciiTheme="minorHAnsi" w:eastAsiaTheme="minorHAnsi" w:hAnsiTheme="minorHAnsi" w:cstheme="minorBidi"/>
+          <w:b w:val="0"/>
+          <w:bCs w:val="0"/>
+          <w:color w:val="auto"/>
+          <w:sz w:val="24"/>
+          <w:szCs w:val="24"/>
+        </w:rPr>
         <w:id w:val="1417747529"/>
         <w:docPartObj>
           <w:docPartGallery w:val="Table of Contents"/>
@@ -13,11 +21,7 @@
       </w:sdtPr>
       <w:sdtEndPr>
         <w:rPr>
-          <w:rFonts w:asciiTheme="minorHAnsi" w:eastAsiaTheme="minorHAnsi" w:hAnsiTheme="minorHAnsi" w:cstheme="minorBidi"/>
           <w:noProof/>
-          <w:color w:val="auto"/>
-          <w:sz w:val="24"/>
-          <w:szCs w:val="24"/>
         </w:rPr>
       </w:sdtEndPr>
       <w:sdtContent>
@@ -145,21 +149,7 @@
                 <w:rStyle w:val="Hyperlink"/>
                 <w:noProof/>
               </w:rPr>
-              <w:t>Scen</w:t>
-            </w:r>
-            <w:r>
-              <w:rPr>
-                <w:rStyle w:val="Hyperlink"/>
-                <w:noProof/>
-              </w:rPr>
-              <w:t>a</w:t>
-            </w:r>
-            <w:r>
-              <w:rPr>
-                <w:rStyle w:val="Hyperlink"/>
-                <w:noProof/>
-              </w:rPr>
-              <w:t>rio</w:t>
+              <w:t>Scenario</w:t>
             </w:r>
             <w:r>
               <w:rPr>
@@ -1743,21 +1733,7 @@
                 <w:rStyle w:val="Hyperlink"/>
                 <w:noProof/>
               </w:rPr>
-              <w:t>Round</w:t>
-            </w:r>
-            <w:r>
-              <w:rPr>
-                <w:rStyle w:val="Hyperlink"/>
-                <w:noProof/>
-              </w:rPr>
-              <w:t>V</w:t>
-            </w:r>
-            <w:r>
-              <w:rPr>
-                <w:rStyle w:val="Hyperlink"/>
-                <w:noProof/>
-              </w:rPr>
-              <w:t>alue : double</w:t>
+              <w:t>RoundValue : double</w:t>
             </w:r>
             <w:r>
               <w:rPr>
@@ -2549,21 +2525,7 @@
                 <w:rStyle w:val="Hyperlink"/>
                 <w:noProof/>
               </w:rPr>
-              <w:t>What w</w:t>
-            </w:r>
-            <w:r>
-              <w:rPr>
-                <w:rStyle w:val="Hyperlink"/>
-                <w:noProof/>
-              </w:rPr>
-              <w:t>e</w:t>
-            </w:r>
-            <w:r>
-              <w:rPr>
-                <w:rStyle w:val="Hyperlink"/>
-                <w:noProof/>
-              </w:rPr>
-              <w:t>nt well</w:t>
+              <w:t>What went well</w:t>
             </w:r>
             <w:r>
               <w:rPr>
@@ -3141,6 +3103,13 @@
       </w:r>
       <w:bookmarkEnd w:id="1"/>
     </w:p>
+    <w:p>
+      <w:r>
+        <w:t xml:space="preserve">This is a report of my college assignment “East Surrey College GymApp” that I worked on at Infor. </w:t>
+      </w:r>
+      <w:bookmarkStart w:id="2" w:name="_GoBack"/>
+      <w:bookmarkEnd w:id="2"/>
+    </w:p>
     <w:bookmarkEnd w:id="0"/>
     <w:p>
       <w:r>
@@ -3163,8 +3132,8 @@
       <w:pPr>
         <w:pStyle w:val="Heading1"/>
       </w:pPr>
-      <w:bookmarkStart w:id="2" w:name="scenario"/>
       <w:bookmarkStart w:id="3" w:name="_Toc535235911"/>
+      <w:bookmarkStart w:id="4" w:name="scenario"/>
       <w:r>
         <w:t>Scenario</w:t>
       </w:r>
@@ -3196,6 +3165,7 @@
     </w:p>
     <w:p>
       <w:r>
+        <w:lastRenderedPageBreak/>
         <w:t>•</w:t>
       </w:r>
       <w:r>
@@ -3214,7 +3184,6 @@
     </w:p>
     <w:p>
       <w:r>
-        <w:lastRenderedPageBreak/>
         <w:t>•</w:t>
       </w:r>
       <w:r>
@@ -3226,9 +3195,9 @@
       <w:pPr>
         <w:pStyle w:val="Heading1"/>
       </w:pPr>
-      <w:bookmarkStart w:id="4" w:name="scope"/>
       <w:bookmarkStart w:id="5" w:name="_Toc535235912"/>
-      <w:bookmarkEnd w:id="2"/>
+      <w:bookmarkStart w:id="6" w:name="scope"/>
+      <w:bookmarkEnd w:id="4"/>
       <w:r>
         <w:lastRenderedPageBreak/>
         <w:t>Scope</w:t>
@@ -3239,9 +3208,9 @@
       <w:pPr>
         <w:pStyle w:val="Heading2"/>
       </w:pPr>
-      <w:bookmarkStart w:id="6" w:name="in-scope"/>
       <w:bookmarkStart w:id="7" w:name="_Toc535235913"/>
-      <w:bookmarkEnd w:id="4"/>
+      <w:bookmarkStart w:id="8" w:name="in-scope"/>
+      <w:bookmarkEnd w:id="6"/>
       <w:r>
         <w:t>In Scope</w:t>
       </w:r>
@@ -3263,9 +3232,9 @@
           <w:szCs w:val="24"/>
         </w:rPr>
       </w:pPr>
-      <w:bookmarkStart w:id="8" w:name="out-of-scope"/>
       <w:bookmarkStart w:id="9" w:name="_Toc535235914"/>
-      <w:bookmarkEnd w:id="6"/>
+      <w:bookmarkStart w:id="10" w:name="out-of-scope"/>
+      <w:bookmarkEnd w:id="8"/>
       <w:r>
         <w:rPr>
           <w:rFonts w:asciiTheme="minorHAnsi" w:eastAsiaTheme="minorHAnsi" w:hAnsiTheme="minorHAnsi" w:cstheme="minorBidi"/>
@@ -3295,7 +3264,7 @@
           <w:szCs w:val="24"/>
         </w:rPr>
       </w:pPr>
-      <w:bookmarkStart w:id="10" w:name="_Toc535235915"/>
+      <w:bookmarkStart w:id="11" w:name="_Toc535235915"/>
       <w:r>
         <w:rPr>
           <w:rFonts w:asciiTheme="minorHAnsi" w:eastAsiaTheme="minorHAnsi" w:hAnsiTheme="minorHAnsi" w:cstheme="minorBidi"/>
@@ -3307,7 +3276,7 @@
         </w:rPr>
         <w:t>Calculates and display the gym member's body mass index (BMI)</w:t>
       </w:r>
-      <w:bookmarkEnd w:id="10"/>
+      <w:bookmarkEnd w:id="11"/>
     </w:p>
     <w:p>
       <w:pPr>
@@ -3325,7 +3294,7 @@
           <w:szCs w:val="24"/>
         </w:rPr>
       </w:pPr>
-      <w:bookmarkStart w:id="11" w:name="_Toc535235916"/>
+      <w:bookmarkStart w:id="12" w:name="_Toc535235916"/>
       <w:r>
         <w:rPr>
           <w:rFonts w:asciiTheme="minorHAnsi" w:eastAsiaTheme="minorHAnsi" w:hAnsiTheme="minorHAnsi" w:cstheme="minorBidi"/>
@@ -3337,7 +3306,7 @@
         </w:rPr>
         <w:t>The number of kilocalories to maintain their current weight.</w:t>
       </w:r>
-      <w:bookmarkEnd w:id="11"/>
+      <w:bookmarkEnd w:id="12"/>
     </w:p>
     <w:p>
       <w:pPr>
@@ -3355,7 +3324,7 @@
           <w:szCs w:val="24"/>
         </w:rPr>
       </w:pPr>
-      <w:bookmarkStart w:id="12" w:name="_Toc535235917"/>
+      <w:bookmarkStart w:id="13" w:name="_Toc535235917"/>
       <w:r>
         <w:rPr>
           <w:rFonts w:asciiTheme="minorHAnsi" w:eastAsiaTheme="minorHAnsi" w:hAnsiTheme="minorHAnsi" w:cstheme="minorBidi"/>
@@ -3367,7 +3336,7 @@
         </w:rPr>
         <w:t>The BMR calculation is given to 2 decimal places.</w:t>
       </w:r>
-      <w:bookmarkEnd w:id="12"/>
+      <w:bookmarkEnd w:id="13"/>
     </w:p>
     <w:p>
       <w:pPr>
@@ -3385,7 +3354,7 @@
           <w:szCs w:val="24"/>
         </w:rPr>
       </w:pPr>
-      <w:bookmarkStart w:id="13" w:name="_Toc535235918"/>
+      <w:bookmarkStart w:id="14" w:name="_Toc535235918"/>
       <w:r>
         <w:rPr>
           <w:rFonts w:asciiTheme="minorHAnsi" w:eastAsiaTheme="minorHAnsi" w:hAnsiTheme="minorHAnsi" w:cstheme="minorBidi"/>
@@ -3397,7 +3366,7 @@
         </w:rPr>
         <w:t>The BMI calculation is given to 1 decimal place.</w:t>
       </w:r>
-      <w:bookmarkEnd w:id="13"/>
+      <w:bookmarkEnd w:id="14"/>
     </w:p>
     <w:p>
       <w:pPr>
@@ -3415,7 +3384,7 @@
           <w:szCs w:val="24"/>
         </w:rPr>
       </w:pPr>
-      <w:bookmarkStart w:id="14" w:name="_Toc535235919"/>
+      <w:bookmarkStart w:id="15" w:name="_Toc535235919"/>
       <w:r>
         <w:rPr>
           <w:rFonts w:asciiTheme="minorHAnsi" w:eastAsiaTheme="minorHAnsi" w:hAnsiTheme="minorHAnsi" w:cstheme="minorBidi"/>
@@ -3427,7 +3396,7 @@
         </w:rPr>
         <w:t>The kilocalorie requirement output is shown rounded to a whole number.</w:t>
       </w:r>
-      <w:bookmarkEnd w:id="14"/>
+      <w:bookmarkEnd w:id="15"/>
     </w:p>
     <w:p>
       <w:pPr>
@@ -3445,7 +3414,7 @@
           <w:szCs w:val="24"/>
         </w:rPr>
       </w:pPr>
-      <w:bookmarkStart w:id="15" w:name="_Toc535235920"/>
+      <w:bookmarkStart w:id="16" w:name="_Toc535235920"/>
       <w:r>
         <w:rPr>
           <w:rFonts w:asciiTheme="minorHAnsi" w:eastAsiaTheme="minorHAnsi" w:hAnsiTheme="minorHAnsi" w:cstheme="minorBidi"/>
@@ -3457,7 +3426,7 @@
         </w:rPr>
         <w:t>The program needs a "login" screen to access the application.</w:t>
       </w:r>
-      <w:bookmarkEnd w:id="15"/>
+      <w:bookmarkEnd w:id="16"/>
     </w:p>
     <w:p>
       <w:pPr>
@@ -3475,7 +3444,7 @@
           <w:szCs w:val="24"/>
         </w:rPr>
       </w:pPr>
-      <w:bookmarkStart w:id="16" w:name="_Toc535235921"/>
+      <w:bookmarkStart w:id="17" w:name="_Toc535235921"/>
       <w:r>
         <w:rPr>
           <w:rFonts w:asciiTheme="minorHAnsi" w:eastAsiaTheme="minorHAnsi" w:hAnsiTheme="minorHAnsi" w:cstheme="minorBidi"/>
@@ -3509,15 +3478,15 @@
         </w:rPr>
         <w:t>an existing gym member, name, address, email and telephone.</w:t>
       </w:r>
-      <w:bookmarkEnd w:id="16"/>
+      <w:bookmarkEnd w:id="17"/>
     </w:p>
     <w:p>
       <w:pPr>
         <w:pStyle w:val="Heading2"/>
       </w:pPr>
-      <w:bookmarkStart w:id="17" w:name="non-functional-requirements"/>
       <w:bookmarkStart w:id="18" w:name="_Toc535235922"/>
-      <w:bookmarkEnd w:id="8"/>
+      <w:bookmarkStart w:id="19" w:name="non-functional-requirements"/>
+      <w:bookmarkEnd w:id="10"/>
       <w:r>
         <w:t>Non-Functional Requirements</w:t>
       </w:r>
@@ -3536,9 +3505,9 @@
           <w:szCs w:val="24"/>
         </w:rPr>
       </w:pPr>
-      <w:bookmarkStart w:id="19" w:name="risks"/>
       <w:bookmarkStart w:id="20" w:name="_Toc535235923"/>
-      <w:bookmarkEnd w:id="17"/>
+      <w:bookmarkStart w:id="21" w:name="risks"/>
+      <w:bookmarkEnd w:id="19"/>
       <w:r>
         <w:rPr>
           <w:rFonts w:asciiTheme="minorHAnsi" w:eastAsiaTheme="minorHAnsi" w:hAnsiTheme="minorHAnsi" w:cstheme="minorBidi"/>
@@ -3557,9 +3526,9 @@
       <w:pPr>
         <w:pStyle w:val="Heading1"/>
       </w:pPr>
-      <w:bookmarkStart w:id="21" w:name="form-design"/>
       <w:bookmarkStart w:id="22" w:name="_Toc535235924"/>
-      <w:bookmarkEnd w:id="19"/>
+      <w:bookmarkStart w:id="23" w:name="form-design"/>
+      <w:bookmarkEnd w:id="21"/>
       <w:r>
         <w:t>Form design</w:t>
       </w:r>
@@ -3569,14 +3538,14 @@
       <w:pPr>
         <w:pStyle w:val="Heading2"/>
       </w:pPr>
-      <w:bookmarkStart w:id="23" w:name="_Toc535235925"/>
+      <w:bookmarkStart w:id="24" w:name="_Toc535235925"/>
       <w:r>
         <w:t>Customer Details</w:t>
       </w:r>
       <w:r>
         <w:t xml:space="preserve"> Form</w:t>
       </w:r>
-      <w:bookmarkEnd w:id="23"/>
+      <w:bookmarkEnd w:id="24"/>
     </w:p>
     <w:p>
       <w:r>
@@ -3625,14 +3594,14 @@
       <w:pPr>
         <w:pStyle w:val="Heading2"/>
       </w:pPr>
-      <w:bookmarkStart w:id="24" w:name="_Toc535235926"/>
+      <w:bookmarkStart w:id="25" w:name="_Toc535235926"/>
       <w:r>
         <w:t>Login</w:t>
       </w:r>
       <w:r>
         <w:t xml:space="preserve"> Form</w:t>
       </w:r>
-      <w:bookmarkEnd w:id="24"/>
+      <w:bookmarkEnd w:id="25"/>
     </w:p>
     <w:p>
       <w:r>
@@ -3680,12 +3649,12 @@
       <w:pPr>
         <w:pStyle w:val="Heading2"/>
       </w:pPr>
-      <w:bookmarkStart w:id="25" w:name="_Toc535235927"/>
+      <w:bookmarkStart w:id="26" w:name="_Toc535235927"/>
       <w:r>
         <w:lastRenderedPageBreak/>
         <w:t>Gym Form</w:t>
       </w:r>
-      <w:bookmarkEnd w:id="25"/>
+      <w:bookmarkEnd w:id="26"/>
     </w:p>
     <w:p>
       <w:r>
@@ -3733,9 +3702,9 @@
       <w:pPr>
         <w:pStyle w:val="Heading1"/>
       </w:pPr>
-      <w:bookmarkStart w:id="26" w:name="class-diagram"/>
       <w:bookmarkStart w:id="27" w:name="_Toc535235928"/>
-      <w:bookmarkEnd w:id="21"/>
+      <w:bookmarkStart w:id="28" w:name="class-diagram"/>
+      <w:bookmarkEnd w:id="23"/>
       <w:r>
         <w:lastRenderedPageBreak/>
         <w:t>Class Diagram</w:t>
@@ -3788,25 +3757,25 @@
       <w:pPr>
         <w:pStyle w:val="Heading1"/>
       </w:pPr>
-      <w:bookmarkStart w:id="28" w:name="classes"/>
-      <w:bookmarkStart w:id="29" w:name="_Toc535235929"/>
-      <w:bookmarkEnd w:id="26"/>
+      <w:bookmarkStart w:id="29" w:name="classes"/>
+      <w:bookmarkStart w:id="30" w:name="_Toc535235929"/>
+      <w:bookmarkEnd w:id="28"/>
       <w:r>
         <w:lastRenderedPageBreak/>
         <w:t>Classes</w:t>
       </w:r>
-      <w:bookmarkEnd w:id="28"/>
       <w:bookmarkEnd w:id="29"/>
+      <w:bookmarkEnd w:id="30"/>
     </w:p>
     <w:p>
       <w:pPr>
         <w:pStyle w:val="Heading2"/>
       </w:pPr>
-      <w:bookmarkStart w:id="30" w:name="_Toc535235930"/>
+      <w:bookmarkStart w:id="31" w:name="_Toc535235930"/>
       <w:r>
         <w:t>CalculatorEngine.cs</w:t>
       </w:r>
-      <w:bookmarkEnd w:id="30"/>
+      <w:bookmarkEnd w:id="31"/>
     </w:p>
     <w:p>
       <w:r>
@@ -3854,12 +3823,12 @@
       <w:pPr>
         <w:pStyle w:val="Heading2"/>
       </w:pPr>
-      <w:bookmarkStart w:id="31" w:name="_Toc535235931"/>
+      <w:bookmarkStart w:id="32" w:name="_Toc535235931"/>
       <w:r>
         <w:lastRenderedPageBreak/>
         <w:t>Customer.cs</w:t>
       </w:r>
-      <w:bookmarkEnd w:id="31"/>
+      <w:bookmarkEnd w:id="32"/>
     </w:p>
     <w:p>
       <w:r>
@@ -3910,7 +3879,7 @@
           <w:rStyle w:val="expand-control-text"/>
         </w:rPr>
       </w:pPr>
-      <w:bookmarkStart w:id="32" w:name="_Toc535235932"/>
+      <w:bookmarkStart w:id="33" w:name="_Toc535235932"/>
       <w:r>
         <w:rPr>
           <w:rStyle w:val="expand-control-text"/>
@@ -3918,7 +3887,7 @@
         <w:lastRenderedPageBreak/>
         <w:t>EnteringDetails.cs</w:t>
       </w:r>
-      <w:bookmarkEnd w:id="32"/>
+      <w:bookmarkEnd w:id="33"/>
     </w:p>
     <w:p>
       <w:r>
@@ -3969,7 +3938,7 @@
           <w:rStyle w:val="expand-control-text"/>
         </w:rPr>
       </w:pPr>
-      <w:bookmarkStart w:id="33" w:name="_Toc535235933"/>
+      <w:bookmarkStart w:id="34" w:name="_Toc535235933"/>
       <w:r>
         <w:rPr>
           <w:rStyle w:val="expand-control-text"/>
@@ -3977,7 +3946,7 @@
         <w:lastRenderedPageBreak/>
         <w:t>ESCGym.cs</w:t>
       </w:r>
-      <w:bookmarkEnd w:id="33"/>
+      <w:bookmarkEnd w:id="34"/>
     </w:p>
     <w:p>
       <w:r>
@@ -4028,7 +3997,7 @@
           <w:rStyle w:val="expand-control-text"/>
         </w:rPr>
       </w:pPr>
-      <w:bookmarkStart w:id="34" w:name="_Toc535235934"/>
+      <w:bookmarkStart w:id="35" w:name="_Toc535235934"/>
       <w:r>
         <w:rPr>
           <w:rStyle w:val="expand-control-text"/>
@@ -4036,7 +4005,7 @@
         <w:lastRenderedPageBreak/>
         <w:t>Login.cs</w:t>
       </w:r>
-      <w:bookmarkEnd w:id="34"/>
+      <w:bookmarkEnd w:id="35"/>
     </w:p>
     <w:p>
       <w:r>
@@ -4087,7 +4056,7 @@
           <w:rStyle w:val="expand-control-text"/>
         </w:rPr>
       </w:pPr>
-      <w:bookmarkStart w:id="35" w:name="_Toc535235935"/>
+      <w:bookmarkStart w:id="36" w:name="_Toc535235935"/>
       <w:r>
         <w:rPr>
           <w:rStyle w:val="expand-control-text"/>
@@ -4095,7 +4064,7 @@
         <w:lastRenderedPageBreak/>
         <w:t>Utility.cs</w:t>
       </w:r>
-      <w:bookmarkEnd w:id="35"/>
+      <w:bookmarkEnd w:id="36"/>
     </w:p>
     <w:p>
       <w:r>
@@ -4146,7 +4115,7 @@
           <w:rStyle w:val="expand-control-text"/>
         </w:rPr>
       </w:pPr>
-      <w:bookmarkStart w:id="36" w:name="_Toc535235936"/>
+      <w:bookmarkStart w:id="37" w:name="_Toc535235936"/>
       <w:r>
         <w:rPr>
           <w:rStyle w:val="expand-control-text"/>
@@ -4154,7 +4123,7 @@
         <w:lastRenderedPageBreak/>
         <w:t>Validator.cs</w:t>
       </w:r>
-      <w:bookmarkEnd w:id="36"/>
+      <w:bookmarkEnd w:id="37"/>
     </w:p>
     <w:p>
       <w:r>
@@ -4202,8 +4171,8 @@
       <w:pPr>
         <w:pStyle w:val="Heading1"/>
       </w:pPr>
-      <w:bookmarkStart w:id="37" w:name="properties"/>
       <w:bookmarkStart w:id="38" w:name="_Toc535235937"/>
+      <w:bookmarkStart w:id="39" w:name="properties"/>
       <w:r>
         <w:t>Properties</w:t>
       </w:r>
@@ -4216,14 +4185,14 @@
           <w:rStyle w:val="expand-control-text"/>
         </w:rPr>
       </w:pPr>
-      <w:bookmarkStart w:id="39" w:name="_Toc535235938"/>
+      <w:bookmarkStart w:id="40" w:name="_Toc535235938"/>
       <w:r>
         <w:rPr>
           <w:rStyle w:val="expand-control-text"/>
         </w:rPr>
         <w:t>Adding properties</w:t>
       </w:r>
-      <w:bookmarkEnd w:id="39"/>
+      <w:bookmarkEnd w:id="40"/>
     </w:p>
     <w:p>
       <w:r>
@@ -4237,14 +4206,14 @@
           <w:rStyle w:val="expand-control-text"/>
         </w:rPr>
       </w:pPr>
-      <w:bookmarkStart w:id="40" w:name="_Toc535235939"/>
+      <w:bookmarkStart w:id="41" w:name="_Toc535235939"/>
       <w:r>
         <w:rPr>
           <w:rStyle w:val="expand-control-text"/>
         </w:rPr>
         <w:t>CalculatorEngine properties</w:t>
       </w:r>
-      <w:bookmarkEnd w:id="40"/>
+      <w:bookmarkEnd w:id="41"/>
     </w:p>
     <w:p>
       <w:r>
@@ -4314,14 +4283,14 @@
           <w:rStyle w:val="expand-control-text"/>
         </w:rPr>
       </w:pPr>
-      <w:bookmarkStart w:id="41" w:name="_Toc535235940"/>
+      <w:bookmarkStart w:id="42" w:name="_Toc535235940"/>
       <w:r>
         <w:rPr>
           <w:rStyle w:val="expand-control-text"/>
         </w:rPr>
         <w:t>Customer properties</w:t>
       </w:r>
-      <w:bookmarkEnd w:id="41"/>
+      <w:bookmarkEnd w:id="42"/>
     </w:p>
     <w:p>
       <w:r>
@@ -4375,9 +4344,9 @@
       <w:pPr>
         <w:pStyle w:val="Heading1"/>
       </w:pPr>
-      <w:bookmarkStart w:id="42" w:name="methods"/>
       <w:bookmarkStart w:id="43" w:name="_Toc535235941"/>
-      <w:bookmarkEnd w:id="37"/>
+      <w:bookmarkStart w:id="44" w:name="methods"/>
+      <w:bookmarkEnd w:id="39"/>
       <w:r>
         <w:t>Methods</w:t>
       </w:r>
@@ -4390,14 +4359,14 @@
           <w:rStyle w:val="expand-control-text"/>
         </w:rPr>
       </w:pPr>
-      <w:bookmarkStart w:id="44" w:name="_Toc535235942"/>
+      <w:bookmarkStart w:id="45" w:name="_Toc535235942"/>
       <w:r>
         <w:rPr>
           <w:rStyle w:val="expand-control-text"/>
         </w:rPr>
         <w:t>RoundValue : double</w:t>
       </w:r>
-      <w:bookmarkEnd w:id="44"/>
+      <w:bookmarkEnd w:id="45"/>
     </w:p>
     <w:p>
       <w:r>
@@ -4467,14 +4436,14 @@
           <w:rStyle w:val="expand-control-text"/>
         </w:rPr>
       </w:pPr>
-      <w:bookmarkStart w:id="45" w:name="_Toc535235943"/>
+      <w:bookmarkStart w:id="46" w:name="_Toc535235943"/>
       <w:r>
         <w:rPr>
           <w:rStyle w:val="expand-control-text"/>
         </w:rPr>
         <w:t>GetBMICategory : string</w:t>
       </w:r>
-      <w:bookmarkEnd w:id="45"/>
+      <w:bookmarkEnd w:id="46"/>
     </w:p>
     <w:p>
       <w:r>
@@ -4533,14 +4502,14 @@
           <w:rStyle w:val="expand-control-text"/>
         </w:rPr>
       </w:pPr>
-      <w:bookmarkStart w:id="46" w:name="_Toc535235944"/>
+      <w:bookmarkStart w:id="47" w:name="_Toc535235944"/>
       <w:r>
         <w:rPr>
           <w:rStyle w:val="expand-control-text"/>
         </w:rPr>
         <w:t>BMR_HB : double</w:t>
       </w:r>
-      <w:bookmarkEnd w:id="46"/>
+      <w:bookmarkEnd w:id="47"/>
     </w:p>
     <w:p>
       <w:r>
@@ -4606,9 +4575,9 @@
       <w:pPr>
         <w:pStyle w:val="Heading1"/>
       </w:pPr>
-      <w:bookmarkStart w:id="47" w:name="testing"/>
       <w:bookmarkStart w:id="48" w:name="_Toc535235945"/>
-      <w:bookmarkEnd w:id="42"/>
+      <w:bookmarkStart w:id="49" w:name="testing"/>
+      <w:bookmarkEnd w:id="44"/>
       <w:r>
         <w:t>Testing</w:t>
       </w:r>
@@ -4621,14 +4590,14 @@
           <w:rStyle w:val="expand-control-text"/>
         </w:rPr>
       </w:pPr>
-      <w:bookmarkStart w:id="49" w:name="_Toc535235946"/>
+      <w:bookmarkStart w:id="50" w:name="_Toc535235946"/>
       <w:r>
         <w:rPr>
           <w:rStyle w:val="expand-control-text"/>
         </w:rPr>
         <w:t>NUnit - Unit Tests</w:t>
       </w:r>
-      <w:bookmarkEnd w:id="49"/>
+      <w:bookmarkEnd w:id="50"/>
     </w:p>
     <w:p>
       <w:r>
@@ -4642,14 +4611,14 @@
           <w:rStyle w:val="expand-control-text"/>
         </w:rPr>
       </w:pPr>
-      <w:bookmarkStart w:id="50" w:name="_Toc535235947"/>
+      <w:bookmarkStart w:id="51" w:name="_Toc535235947"/>
       <w:r>
         <w:rPr>
           <w:rStyle w:val="expand-control-text"/>
         </w:rPr>
         <w:t>CalculatorEngineTest.cs</w:t>
       </w:r>
-      <w:bookmarkEnd w:id="50"/>
+      <w:bookmarkEnd w:id="51"/>
     </w:p>
     <w:p>
       <w:r>
@@ -4756,14 +4725,14 @@
           <w:rStyle w:val="expand-control-text"/>
         </w:rPr>
       </w:pPr>
-      <w:bookmarkStart w:id="51" w:name="_Toc535235948"/>
+      <w:bookmarkStart w:id="52" w:name="_Toc535235948"/>
       <w:r>
         <w:rPr>
           <w:rStyle w:val="expand-control-text"/>
         </w:rPr>
         <w:t>CustomerTest.cs</w:t>
       </w:r>
-      <w:bookmarkEnd w:id="51"/>
+      <w:bookmarkEnd w:id="52"/>
     </w:p>
     <w:p>
       <w:r>
@@ -4823,7 +4792,7 @@
           <w:rStyle w:val="expand-control-text"/>
         </w:rPr>
       </w:pPr>
-      <w:bookmarkStart w:id="52" w:name="_Toc535235949"/>
+      <w:bookmarkStart w:id="53" w:name="_Toc535235949"/>
       <w:r>
         <w:rPr>
           <w:rStyle w:val="expand-control-text"/>
@@ -4831,7 +4800,7 @@
         <w:lastRenderedPageBreak/>
         <w:t>UtilityTest.cs</w:t>
       </w:r>
-      <w:bookmarkEnd w:id="52"/>
+      <w:bookmarkEnd w:id="53"/>
     </w:p>
     <w:p>
       <w:r>
@@ -4879,14 +4848,14 @@
       <w:pPr>
         <w:pStyle w:val="Heading2"/>
       </w:pPr>
-      <w:bookmarkStart w:id="53" w:name="_Toc535235950"/>
+      <w:bookmarkStart w:id="54" w:name="_Toc535235950"/>
       <w:r>
         <w:rPr>
           <w:rStyle w:val="expand-control-text"/>
         </w:rPr>
         <w:t>ValidatorTest.cs</w:t>
       </w:r>
-      <w:bookmarkEnd w:id="53"/>
+      <w:bookmarkEnd w:id="54"/>
     </w:p>
     <w:p>
       <w:r>
@@ -4939,9 +4908,9 @@
       <w:pPr>
         <w:pStyle w:val="Heading1"/>
       </w:pPr>
-      <w:bookmarkStart w:id="54" w:name="review"/>
       <w:bookmarkStart w:id="55" w:name="_Toc535235951"/>
-      <w:bookmarkEnd w:id="47"/>
+      <w:bookmarkStart w:id="56" w:name="review"/>
+      <w:bookmarkEnd w:id="49"/>
       <w:r>
         <w:lastRenderedPageBreak/>
         <w:t>Review</w:t>
@@ -4952,11 +4921,11 @@
       <w:pPr>
         <w:pStyle w:val="Heading2"/>
       </w:pPr>
-      <w:bookmarkStart w:id="56" w:name="_Toc535235952"/>
+      <w:bookmarkStart w:id="57" w:name="_Toc535235952"/>
       <w:r>
         <w:t>Richard’s Review</w:t>
       </w:r>
-      <w:bookmarkEnd w:id="56"/>
+      <w:bookmarkEnd w:id="57"/>
     </w:p>
     <w:p>
       <w:r>
@@ -5010,9 +4979,9 @@
       <w:pPr>
         <w:pStyle w:val="Heading2"/>
       </w:pPr>
-      <w:bookmarkStart w:id="57" w:name="what-went-well"/>
       <w:bookmarkStart w:id="58" w:name="_Toc535235953"/>
-      <w:bookmarkEnd w:id="54"/>
+      <w:bookmarkStart w:id="59" w:name="what-went-well"/>
+      <w:bookmarkEnd w:id="56"/>
       <w:r>
         <w:t>What went well</w:t>
       </w:r>
@@ -5022,9 +4991,9 @@
       <w:pPr>
         <w:pStyle w:val="Heading3"/>
       </w:pPr>
-      <w:bookmarkStart w:id="59" w:name="development"/>
       <w:bookmarkStart w:id="60" w:name="_Toc535235954"/>
-      <w:bookmarkEnd w:id="57"/>
+      <w:bookmarkStart w:id="61" w:name="development"/>
+      <w:bookmarkEnd w:id="59"/>
       <w:r>
         <w:t>Development</w:t>
       </w:r>
@@ -5046,15 +5015,23 @@
       </w:r>
       <w:r>
         <w:t>the utility class has a value rounding method.</w:t>
+      </w:r>
+    </w:p>
+    <w:p>
+      <w:r>
+        <w:t xml:space="preserve">Having my program reviewed allowed me to see how a professional developer would tackle the same </w:t>
+      </w:r>
+      <w:r>
+        <w:t>problems that I encounter or a different method of achieving the same goal.</w:t>
       </w:r>
     </w:p>
     <w:p>
       <w:pPr>
         <w:pStyle w:val="Heading3"/>
       </w:pPr>
-      <w:bookmarkStart w:id="61" w:name="qa-testing"/>
       <w:bookmarkStart w:id="62" w:name="_Toc535235956"/>
-      <w:bookmarkEnd w:id="59"/>
+      <w:bookmarkStart w:id="63" w:name="qa-testing"/>
+      <w:bookmarkEnd w:id="61"/>
       <w:r>
         <w:lastRenderedPageBreak/>
         <w:t>QA Testing</w:t>
@@ -5065,47 +5042,8 @@
       <w:r>
         <w:t>This was the first time we used unit testing in our application. We had a small exercise from our C# mentor about how to use NUnit and write them as a professional developer, I found it very easy to implement into the gym application and now all methods, classes and properties are tested in various test classes.</w:t>
       </w:r>
-    </w:p>
-    <w:p>
-      <w:pPr>
-        <w:pStyle w:val="Heading2"/>
-      </w:pPr>
-      <w:bookmarkStart w:id="63" w:name="what-didnt-go-well"/>
-      <w:bookmarkStart w:id="64" w:name="_Toc535235957"/>
-      <w:bookmarkEnd w:id="61"/>
-      <w:r>
-        <w:t>What didn't go well</w:t>
-      </w:r>
-      <w:bookmarkEnd w:id="64"/>
-    </w:p>
-    <w:p>
-      <w:pPr>
-        <w:pStyle w:val="Heading3"/>
-      </w:pPr>
-      <w:bookmarkStart w:id="65" w:name="development-1"/>
-      <w:bookmarkStart w:id="66" w:name="_Toc535235959"/>
-      <w:bookmarkStart w:id="67" w:name="_GoBack"/>
       <w:bookmarkEnd w:id="63"/>
-      <w:bookmarkEnd w:id="67"/>
-      <w:r>
-        <w:t>Development</w:t>
-      </w:r>
-      <w:bookmarkEnd w:id="66"/>
-    </w:p>
-    <w:p>
-      <w:pPr>
-        <w:pStyle w:val="Heading3"/>
-      </w:pPr>
-      <w:bookmarkStart w:id="68" w:name="qa-testing-1"/>
-      <w:bookmarkStart w:id="69" w:name="_Toc535235960"/>
-      <w:bookmarkEnd w:id="65"/>
-      <w:r>
-        <w:t>QA Testing</w:t>
-      </w:r>
-      <w:bookmarkEnd w:id="69"/>
-    </w:p>
-    <w:bookmarkEnd w:id="68"/>
-    <w:p/>
+    </w:p>
     <w:sectPr>
       <w:pgSz w:w="11906" w:h="16838"/>
       <w:pgMar w:top="1440" w:right="1440" w:bottom="1440" w:left="1440" w:header="708" w:footer="708" w:gutter="0"/>
@@ -6545,7 +6483,7 @@
 </file>
 
 <file path=customXml/itemProps1.xml><?xml version="1.0" encoding="utf-8"?>
-<ds:datastoreItem xmlns:ds="http://schemas.openxmlformats.org/officeDocument/2006/customXml" ds:itemID="{BE7F91FB-F87E-4245-946D-6C3419D981EF}">
+<ds:datastoreItem xmlns:ds="http://schemas.openxmlformats.org/officeDocument/2006/customXml" ds:itemID="{7B64517D-42F1-4D03-9FC0-4061C2A9266A}">
   <ds:schemaRefs>
     <ds:schemaRef ds:uri="http://schemas.openxmlformats.org/officeDocument/2006/bibliography"/>
   </ds:schemaRefs>
